--- a/Docs/Solution/SystemOverview.docx
+++ b/Docs/Solution/SystemOverview.docx
@@ -7,17 +7,33 @@
         <w:pStyle w:val="Heading1"/>
         <w:jc w:val="center"/>
       </w:pPr>
-      <w:bookmarkStart w:id="0" w:name="_Toc195404464"/>
-      <w:r>
-        <w:t>System design overview</w:t>
-      </w:r>
-      <w:bookmarkEnd w:id="0"/>
+      <w:r>
+        <w:t xml:space="preserve">System </w:t>
+      </w:r>
+      <w:r>
+        <w:rPr>
+          <w:sz w:val="44"/>
+          <w:szCs w:val="44"/>
+        </w:rPr>
+        <w:t>design</w:t>
+      </w:r>
+      <w:r>
+        <w:t xml:space="preserve"> overview</w:t>
+      </w:r>
     </w:p>
     <w:p>
       <w:pPr>
         <w:jc w:val="center"/>
-      </w:pPr>
-      <w:r>
+        <w:rPr>
+          <w:i/>
+          <w:iCs/>
+        </w:rPr>
+      </w:pPr>
+      <w:r>
+        <w:rPr>
+          <w:i/>
+          <w:iCs/>
+        </w:rPr>
         <w:t>Cloud Sales System – Crayon</w:t>
       </w:r>
     </w:p>
@@ -31,682 +47,1757 @@
       </w:r>
     </w:p>
     <w:p/>
-    <w:p/>
-    <w:p/>
-    <w:sdt>
-      <w:sdtPr>
-        <w:id w:val="1936015469"/>
-        <w:docPartObj>
-          <w:docPartGallery w:val="Table of Contents"/>
-          <w:docPartUnique/>
-        </w:docPartObj>
-      </w:sdtPr>
-      <w:sdtEndPr>
-        <w:rPr>
-          <w:rFonts w:asciiTheme="minorHAnsi" w:eastAsiaTheme="minorHAnsi" w:hAnsiTheme="minorHAnsi" w:cstheme="minorBidi"/>
+    <w:p>
+      <w:pPr>
+        <w:pStyle w:val="Heading1"/>
+      </w:pPr>
+      <w:r>
+        <w:t>Table of contents</w:t>
+      </w:r>
+    </w:p>
+    <w:p>
+      <w:pPr>
+        <w:pStyle w:val="TOC2"/>
+        <w:tabs>
+          <w:tab w:val="left" w:pos="720"/>
+          <w:tab w:val="right" w:leader="dot" w:pos="9350"/>
+        </w:tabs>
+        <w:rPr>
+          <w:rFonts w:eastAsiaTheme="minorEastAsia"/>
+          <w:smallCaps w:val="0"/>
+          <w:noProof/>
+          <w:sz w:val="24"/>
+          <w:szCs w:val="24"/>
+        </w:rPr>
+      </w:pPr>
+      <w:r>
+        <w:rPr>
+          <w:rFonts w:asciiTheme="majorHAnsi" w:eastAsiaTheme="majorEastAsia" w:hAnsiTheme="majorHAnsi" w:cstheme="majorBidi"/>
           <w:b/>
           <w:bCs/>
+          <w:caps/>
+          <w:color w:val="0F4761" w:themeColor="accent1" w:themeShade="BF"/>
+          <w:kern w:val="0"/>
+          <w:sz w:val="32"/>
+          <w:szCs w:val="32"/>
+          <w14:ligatures w14:val="none"/>
+        </w:rPr>
+        <w:fldChar w:fldCharType="begin"/>
+      </w:r>
+      <w:r>
+        <w:rPr>
+          <w:rFonts w:asciiTheme="majorHAnsi" w:eastAsiaTheme="majorEastAsia" w:hAnsiTheme="majorHAnsi" w:cstheme="majorBidi"/>
+          <w:b/>
+          <w:bCs/>
+          <w:caps/>
+          <w:color w:val="0F4761" w:themeColor="accent1" w:themeShade="BF"/>
+          <w:kern w:val="0"/>
+          <w:sz w:val="32"/>
+          <w:szCs w:val="32"/>
+          <w14:ligatures w14:val="none"/>
+        </w:rPr>
+        <w:instrText xml:space="preserve"> TOC \o "2-4" \h \z \u </w:instrText>
+      </w:r>
+      <w:r>
+        <w:rPr>
+          <w:rFonts w:asciiTheme="majorHAnsi" w:eastAsiaTheme="majorEastAsia" w:hAnsiTheme="majorHAnsi" w:cstheme="majorBidi"/>
+          <w:b/>
+          <w:bCs/>
+          <w:caps/>
+          <w:color w:val="0F4761" w:themeColor="accent1" w:themeShade="BF"/>
+          <w:kern w:val="0"/>
+          <w:sz w:val="32"/>
+          <w:szCs w:val="32"/>
+          <w14:ligatures w14:val="none"/>
+        </w:rPr>
+        <w:fldChar w:fldCharType="separate"/>
+      </w:r>
+      <w:hyperlink w:anchor="_Toc195457463" w:history="1">
+        <w:r>
+          <w:rPr>
+            <w:rStyle w:val="Hyperlink"/>
+            <w:noProof/>
+          </w:rPr>
+          <w:t>1.</w:t>
+        </w:r>
+        <w:r>
+          <w:rPr>
+            <w:rFonts w:eastAsiaTheme="minorEastAsia"/>
+            <w:smallCaps w:val="0"/>
+            <w:noProof/>
+            <w:sz w:val="24"/>
+            <w:szCs w:val="24"/>
+          </w:rPr>
+          <w:tab/>
+        </w:r>
+        <w:r>
+          <w:rPr>
+            <w:rStyle w:val="Hyperlink"/>
+            <w:noProof/>
+          </w:rPr>
+          <w:t>Introduction</w:t>
+        </w:r>
+        <w:r>
+          <w:rPr>
+            <w:noProof/>
+            <w:webHidden/>
+          </w:rPr>
+          <w:tab/>
+        </w:r>
+        <w:r>
+          <w:rPr>
+            <w:noProof/>
+            <w:webHidden/>
+          </w:rPr>
+          <w:fldChar w:fldCharType="begin"/>
+        </w:r>
+        <w:r>
+          <w:rPr>
+            <w:noProof/>
+            <w:webHidden/>
+          </w:rPr>
+          <w:instrText xml:space="preserve"> PAGEREF _Toc195457463 \h </w:instrText>
+        </w:r>
+        <w:r>
+          <w:rPr>
+            <w:noProof/>
+            <w:webHidden/>
+          </w:rPr>
+        </w:r>
+        <w:r>
+          <w:rPr>
+            <w:noProof/>
+            <w:webHidden/>
+          </w:rPr>
+          <w:fldChar w:fldCharType="separate"/>
+        </w:r>
+        <w:r>
+          <w:rPr>
+            <w:noProof/>
+            <w:webHidden/>
+          </w:rPr>
+          <w:t>2</w:t>
+        </w:r>
+        <w:r>
+          <w:rPr>
+            <w:noProof/>
+            <w:webHidden/>
+          </w:rPr>
+          <w:fldChar w:fldCharType="end"/>
+        </w:r>
+      </w:hyperlink>
+    </w:p>
+    <w:p>
+      <w:pPr>
+        <w:pStyle w:val="TOC3"/>
+        <w:tabs>
+          <w:tab w:val="right" w:leader="dot" w:pos="9350"/>
+        </w:tabs>
+        <w:rPr>
+          <w:rFonts w:eastAsiaTheme="minorEastAsia"/>
+          <w:i w:val="0"/>
+          <w:iCs w:val="0"/>
           <w:noProof/>
-          <w:color w:val="auto"/>
-          <w:kern w:val="2"/>
           <w:sz w:val="24"/>
           <w:szCs w:val="24"/>
-          <w14:ligatures w14:val="standardContextual"/>
-        </w:rPr>
-      </w:sdtEndPr>
-      <w:sdtContent>
-        <w:p>
-          <w:pPr>
-            <w:pStyle w:val="TOCHeading"/>
-          </w:pPr>
-          <w:r>
-            <w:t>Table of Contents</w:t>
-          </w:r>
-        </w:p>
-        <w:p/>
-        <w:p>
-          <w:pPr>
-            <w:pStyle w:val="TOC1"/>
-            <w:tabs>
-              <w:tab w:val="right" w:leader="dot" w:pos="9350"/>
-            </w:tabs>
-            <w:rPr>
-              <w:rFonts w:cstheme="minorBidi"/>
-              <w:noProof/>
-              <w:kern w:val="2"/>
-              <w:sz w:val="24"/>
-              <w:szCs w:val="24"/>
-              <w14:ligatures w14:val="standardContextual"/>
-            </w:rPr>
-          </w:pPr>
-          <w:r>
-            <w:fldChar w:fldCharType="begin"/>
-          </w:r>
-          <w:r>
-            <w:instrText xml:space="preserve"> TOC \o "1-3" \h \z \u </w:instrText>
-          </w:r>
-          <w:r>
-            <w:fldChar w:fldCharType="separate"/>
-          </w:r>
-          <w:hyperlink w:anchor="_Toc195404464" w:history="1">
-            <w:r>
-              <w:rPr>
-                <w:rStyle w:val="Hyperlink"/>
-                <w:noProof/>
-              </w:rPr>
-              <w:t>System design overview</w:t>
-            </w:r>
-            <w:r>
-              <w:rPr>
-                <w:noProof/>
-                <w:webHidden/>
-              </w:rPr>
-              <w:tab/>
-            </w:r>
-            <w:r>
-              <w:rPr>
-                <w:noProof/>
-                <w:webHidden/>
-              </w:rPr>
-              <w:fldChar w:fldCharType="begin"/>
-            </w:r>
-            <w:r>
-              <w:rPr>
-                <w:noProof/>
-                <w:webHidden/>
-              </w:rPr>
-              <w:instrText xml:space="preserve"> PAGEREF _Toc195404464 \h </w:instrText>
-            </w:r>
-            <w:r>
-              <w:rPr>
-                <w:noProof/>
-                <w:webHidden/>
-              </w:rPr>
-            </w:r>
-            <w:r>
-              <w:rPr>
-                <w:noProof/>
-                <w:webHidden/>
-              </w:rPr>
-              <w:fldChar w:fldCharType="separate"/>
-            </w:r>
-            <w:r>
-              <w:rPr>
-                <w:noProof/>
-                <w:webHidden/>
-              </w:rPr>
-              <w:t>1</w:t>
-            </w:r>
-            <w:r>
-              <w:rPr>
-                <w:noProof/>
-                <w:webHidden/>
-              </w:rPr>
-              <w:fldChar w:fldCharType="end"/>
-            </w:r>
-          </w:hyperlink>
-        </w:p>
-        <w:p>
-          <w:pPr>
-            <w:pStyle w:val="TOC2"/>
-            <w:tabs>
-              <w:tab w:val="left" w:pos="720"/>
-              <w:tab w:val="right" w:leader="dot" w:pos="9350"/>
-            </w:tabs>
-            <w:rPr>
-              <w:rFonts w:cstheme="minorBidi"/>
-              <w:noProof/>
-              <w:kern w:val="2"/>
-              <w:sz w:val="24"/>
-              <w:szCs w:val="24"/>
-              <w14:ligatures w14:val="standardContextual"/>
-            </w:rPr>
-          </w:pPr>
-          <w:hyperlink w:anchor="_Toc195404465" w:history="1">
-            <w:r>
-              <w:rPr>
-                <w:rStyle w:val="Hyperlink"/>
-                <w:noProof/>
-              </w:rPr>
-              <w:t>1.</w:t>
-            </w:r>
-            <w:r>
-              <w:rPr>
-                <w:rFonts w:cstheme="minorBidi"/>
-                <w:noProof/>
-                <w:kern w:val="2"/>
-                <w:sz w:val="24"/>
-                <w:szCs w:val="24"/>
-                <w14:ligatures w14:val="standardContextual"/>
-              </w:rPr>
-              <w:tab/>
-            </w:r>
-            <w:r>
-              <w:rPr>
-                <w:rStyle w:val="Hyperlink"/>
-                <w:noProof/>
-              </w:rPr>
-              <w:t>Introduction</w:t>
-            </w:r>
-            <w:r>
-              <w:rPr>
-                <w:noProof/>
-                <w:webHidden/>
-              </w:rPr>
-              <w:tab/>
-            </w:r>
-            <w:r>
-              <w:rPr>
-                <w:noProof/>
-                <w:webHidden/>
-              </w:rPr>
-              <w:fldChar w:fldCharType="begin"/>
-            </w:r>
-            <w:r>
-              <w:rPr>
-                <w:noProof/>
-                <w:webHidden/>
-              </w:rPr>
-              <w:instrText xml:space="preserve"> PAGEREF _Toc195404465 \h </w:instrText>
-            </w:r>
-            <w:r>
-              <w:rPr>
-                <w:noProof/>
-                <w:webHidden/>
-              </w:rPr>
-            </w:r>
-            <w:r>
-              <w:rPr>
-                <w:noProof/>
-                <w:webHidden/>
-              </w:rPr>
-              <w:fldChar w:fldCharType="separate"/>
-            </w:r>
-            <w:r>
-              <w:rPr>
-                <w:noProof/>
-                <w:webHidden/>
-              </w:rPr>
-              <w:t>2</w:t>
-            </w:r>
-            <w:r>
-              <w:rPr>
-                <w:noProof/>
-                <w:webHidden/>
-              </w:rPr>
-              <w:fldChar w:fldCharType="end"/>
-            </w:r>
-          </w:hyperlink>
-        </w:p>
-        <w:p>
-          <w:pPr>
-            <w:pStyle w:val="TOC3"/>
-            <w:tabs>
-              <w:tab w:val="right" w:leader="dot" w:pos="9350"/>
-            </w:tabs>
-            <w:rPr>
-              <w:rFonts w:cstheme="minorBidi"/>
-              <w:noProof/>
-              <w:kern w:val="2"/>
-              <w:sz w:val="24"/>
-              <w:szCs w:val="24"/>
-              <w14:ligatures w14:val="standardContextual"/>
-            </w:rPr>
-          </w:pPr>
-          <w:hyperlink w:anchor="_Toc195404466" w:history="1">
-            <w:r>
-              <w:rPr>
-                <w:rStyle w:val="Hyperlink"/>
-                <w:noProof/>
-              </w:rPr>
-              <w:t>1.1 Purpose</w:t>
-            </w:r>
-            <w:r>
-              <w:rPr>
-                <w:noProof/>
-                <w:webHidden/>
-              </w:rPr>
-              <w:tab/>
-            </w:r>
-            <w:r>
-              <w:rPr>
-                <w:noProof/>
-                <w:webHidden/>
-              </w:rPr>
-              <w:fldChar w:fldCharType="begin"/>
-            </w:r>
-            <w:r>
-              <w:rPr>
-                <w:noProof/>
-                <w:webHidden/>
-              </w:rPr>
-              <w:instrText xml:space="preserve"> PAGEREF _Toc195404466 \h </w:instrText>
-            </w:r>
-            <w:r>
-              <w:rPr>
-                <w:noProof/>
-                <w:webHidden/>
-              </w:rPr>
-            </w:r>
-            <w:r>
-              <w:rPr>
-                <w:noProof/>
-                <w:webHidden/>
-              </w:rPr>
-              <w:fldChar w:fldCharType="separate"/>
-            </w:r>
-            <w:r>
-              <w:rPr>
-                <w:noProof/>
-                <w:webHidden/>
-              </w:rPr>
-              <w:t>2</w:t>
-            </w:r>
-            <w:r>
-              <w:rPr>
-                <w:noProof/>
-                <w:webHidden/>
-              </w:rPr>
-              <w:fldChar w:fldCharType="end"/>
-            </w:r>
-          </w:hyperlink>
-        </w:p>
-        <w:p>
-          <w:pPr>
-            <w:pStyle w:val="TOC3"/>
-            <w:tabs>
-              <w:tab w:val="right" w:leader="dot" w:pos="9350"/>
-            </w:tabs>
-            <w:rPr>
-              <w:rFonts w:cstheme="minorBidi"/>
-              <w:noProof/>
-              <w:kern w:val="2"/>
-              <w:sz w:val="24"/>
-              <w:szCs w:val="24"/>
-              <w14:ligatures w14:val="standardContextual"/>
-            </w:rPr>
-          </w:pPr>
-          <w:hyperlink w:anchor="_Toc195404467" w:history="1">
-            <w:r>
-              <w:rPr>
-                <w:rStyle w:val="Hyperlink"/>
-                <w:noProof/>
-              </w:rPr>
-              <w:t>1.2 Scope</w:t>
-            </w:r>
-            <w:r>
-              <w:rPr>
-                <w:noProof/>
-                <w:webHidden/>
-              </w:rPr>
-              <w:tab/>
-            </w:r>
-            <w:r>
-              <w:rPr>
-                <w:noProof/>
-                <w:webHidden/>
-              </w:rPr>
-              <w:fldChar w:fldCharType="begin"/>
-            </w:r>
-            <w:r>
-              <w:rPr>
-                <w:noProof/>
-                <w:webHidden/>
-              </w:rPr>
-              <w:instrText xml:space="preserve"> PAGEREF _Toc195404467 \h </w:instrText>
-            </w:r>
-            <w:r>
-              <w:rPr>
-                <w:noProof/>
-                <w:webHidden/>
-              </w:rPr>
-            </w:r>
-            <w:r>
-              <w:rPr>
-                <w:noProof/>
-                <w:webHidden/>
-              </w:rPr>
-              <w:fldChar w:fldCharType="separate"/>
-            </w:r>
-            <w:r>
-              <w:rPr>
-                <w:noProof/>
-                <w:webHidden/>
-              </w:rPr>
-              <w:t>2</w:t>
-            </w:r>
-            <w:r>
-              <w:rPr>
-                <w:noProof/>
-                <w:webHidden/>
-              </w:rPr>
-              <w:fldChar w:fldCharType="end"/>
-            </w:r>
-          </w:hyperlink>
-        </w:p>
-        <w:p>
-          <w:pPr>
-            <w:pStyle w:val="TOC3"/>
-            <w:tabs>
-              <w:tab w:val="right" w:leader="dot" w:pos="9350"/>
-            </w:tabs>
-            <w:rPr>
-              <w:rFonts w:cstheme="minorBidi"/>
-              <w:noProof/>
-              <w:kern w:val="2"/>
-              <w:sz w:val="24"/>
-              <w:szCs w:val="24"/>
-              <w14:ligatures w14:val="standardContextual"/>
-            </w:rPr>
-          </w:pPr>
-          <w:hyperlink w:anchor="_Toc195404468" w:history="1">
-            <w:r>
-              <w:rPr>
-                <w:rStyle w:val="Hyperlink"/>
-                <w:noProof/>
-              </w:rPr>
-              <w:t>1.2 Definitions, Acronyms and Abbreviations</w:t>
-            </w:r>
-            <w:r>
-              <w:rPr>
-                <w:noProof/>
-                <w:webHidden/>
-              </w:rPr>
-              <w:tab/>
-            </w:r>
-            <w:r>
-              <w:rPr>
-                <w:noProof/>
-                <w:webHidden/>
-              </w:rPr>
-              <w:fldChar w:fldCharType="begin"/>
-            </w:r>
-            <w:r>
-              <w:rPr>
-                <w:noProof/>
-                <w:webHidden/>
-              </w:rPr>
-              <w:instrText xml:space="preserve"> PAGEREF _Toc195404468 \h </w:instrText>
-            </w:r>
-            <w:r>
-              <w:rPr>
-                <w:noProof/>
-                <w:webHidden/>
-              </w:rPr>
-            </w:r>
-            <w:r>
-              <w:rPr>
-                <w:noProof/>
-                <w:webHidden/>
-              </w:rPr>
-              <w:fldChar w:fldCharType="separate"/>
-            </w:r>
-            <w:r>
-              <w:rPr>
-                <w:noProof/>
-                <w:webHidden/>
-              </w:rPr>
-              <w:t>2</w:t>
-            </w:r>
-            <w:r>
-              <w:rPr>
-                <w:noProof/>
-                <w:webHidden/>
-              </w:rPr>
-              <w:fldChar w:fldCharType="end"/>
-            </w:r>
-          </w:hyperlink>
-        </w:p>
-        <w:p>
-          <w:pPr>
-            <w:pStyle w:val="TOC3"/>
-            <w:tabs>
-              <w:tab w:val="right" w:leader="dot" w:pos="9350"/>
-            </w:tabs>
-            <w:rPr>
-              <w:rFonts w:cstheme="minorBidi"/>
-              <w:noProof/>
-              <w:kern w:val="2"/>
-              <w:sz w:val="24"/>
-              <w:szCs w:val="24"/>
-              <w14:ligatures w14:val="standardContextual"/>
-            </w:rPr>
-          </w:pPr>
-          <w:hyperlink w:anchor="_Toc195404469" w:history="1">
-            <w:r>
-              <w:rPr>
-                <w:rStyle w:val="Hyperlink"/>
-                <w:noProof/>
-              </w:rPr>
-              <w:t>1.3 Context</w:t>
-            </w:r>
-            <w:r>
-              <w:rPr>
-                <w:noProof/>
-                <w:webHidden/>
-              </w:rPr>
-              <w:tab/>
-            </w:r>
-            <w:r>
-              <w:rPr>
-                <w:noProof/>
-                <w:webHidden/>
-              </w:rPr>
-              <w:fldChar w:fldCharType="begin"/>
-            </w:r>
-            <w:r>
-              <w:rPr>
-                <w:noProof/>
-                <w:webHidden/>
-              </w:rPr>
-              <w:instrText xml:space="preserve"> PAGEREF _Toc195404469 \h </w:instrText>
-            </w:r>
-            <w:r>
-              <w:rPr>
-                <w:noProof/>
-                <w:webHidden/>
-              </w:rPr>
-            </w:r>
-            <w:r>
-              <w:rPr>
-                <w:noProof/>
-                <w:webHidden/>
-              </w:rPr>
-              <w:fldChar w:fldCharType="separate"/>
-            </w:r>
-            <w:r>
-              <w:rPr>
-                <w:noProof/>
-                <w:webHidden/>
-              </w:rPr>
-              <w:t>2</w:t>
-            </w:r>
-            <w:r>
-              <w:rPr>
-                <w:noProof/>
-                <w:webHidden/>
-              </w:rPr>
-              <w:fldChar w:fldCharType="end"/>
-            </w:r>
-          </w:hyperlink>
-        </w:p>
-        <w:p>
-          <w:pPr>
-            <w:pStyle w:val="TOC2"/>
-            <w:tabs>
-              <w:tab w:val="left" w:pos="720"/>
-              <w:tab w:val="right" w:leader="dot" w:pos="9350"/>
-            </w:tabs>
-            <w:rPr>
-              <w:rFonts w:cstheme="minorBidi"/>
-              <w:noProof/>
-              <w:kern w:val="2"/>
-              <w:sz w:val="24"/>
-              <w:szCs w:val="24"/>
-              <w14:ligatures w14:val="standardContextual"/>
-            </w:rPr>
-          </w:pPr>
-          <w:hyperlink w:anchor="_Toc195404470" w:history="1">
-            <w:r>
-              <w:rPr>
-                <w:rStyle w:val="Hyperlink"/>
-                <w:noProof/>
-              </w:rPr>
-              <w:t>2.</w:t>
-            </w:r>
-            <w:r>
-              <w:rPr>
-                <w:rFonts w:cstheme="minorBidi"/>
-                <w:noProof/>
-                <w:kern w:val="2"/>
-                <w:sz w:val="24"/>
-                <w:szCs w:val="24"/>
-                <w14:ligatures w14:val="standardContextual"/>
-              </w:rPr>
-              <w:tab/>
-            </w:r>
-            <w:r>
-              <w:rPr>
-                <w:rStyle w:val="Hyperlink"/>
-                <w:noProof/>
-              </w:rPr>
-              <w:t>System design</w:t>
-            </w:r>
-            <w:r>
-              <w:rPr>
-                <w:noProof/>
-                <w:webHidden/>
-              </w:rPr>
-              <w:tab/>
-            </w:r>
-            <w:r>
-              <w:rPr>
-                <w:noProof/>
-                <w:webHidden/>
-              </w:rPr>
-              <w:fldChar w:fldCharType="begin"/>
-            </w:r>
-            <w:r>
-              <w:rPr>
-                <w:noProof/>
-                <w:webHidden/>
-              </w:rPr>
-              <w:instrText xml:space="preserve"> PAGEREF _Toc195404470 \h </w:instrText>
-            </w:r>
-            <w:r>
-              <w:rPr>
-                <w:noProof/>
-                <w:webHidden/>
-              </w:rPr>
-            </w:r>
-            <w:r>
-              <w:rPr>
-                <w:noProof/>
-                <w:webHidden/>
-              </w:rPr>
-              <w:fldChar w:fldCharType="separate"/>
-            </w:r>
-            <w:r>
-              <w:rPr>
-                <w:noProof/>
-                <w:webHidden/>
-              </w:rPr>
-              <w:t>3</w:t>
-            </w:r>
-            <w:r>
-              <w:rPr>
-                <w:noProof/>
-                <w:webHidden/>
-              </w:rPr>
-              <w:fldChar w:fldCharType="end"/>
-            </w:r>
-          </w:hyperlink>
-        </w:p>
-        <w:p>
-          <w:pPr>
-            <w:pStyle w:val="TOC3"/>
-            <w:tabs>
-              <w:tab w:val="right" w:leader="dot" w:pos="9350"/>
-            </w:tabs>
-            <w:rPr>
-              <w:rFonts w:cstheme="minorBidi"/>
-              <w:noProof/>
-              <w:kern w:val="2"/>
-              <w:sz w:val="24"/>
-              <w:szCs w:val="24"/>
-              <w14:ligatures w14:val="standardContextual"/>
-            </w:rPr>
-          </w:pPr>
-          <w:hyperlink w:anchor="_Toc195404471" w:history="1">
-            <w:r>
-              <w:rPr>
-                <w:rStyle w:val="Hyperlink"/>
-                <w:noProof/>
-              </w:rPr>
-              <w:t>2.1 High Level System Overview</w:t>
-            </w:r>
-            <w:r>
-              <w:rPr>
-                <w:noProof/>
-                <w:webHidden/>
-              </w:rPr>
-              <w:tab/>
-            </w:r>
-            <w:r>
-              <w:rPr>
-                <w:noProof/>
-                <w:webHidden/>
-              </w:rPr>
-              <w:fldChar w:fldCharType="begin"/>
-            </w:r>
-            <w:r>
-              <w:rPr>
-                <w:noProof/>
-                <w:webHidden/>
-              </w:rPr>
-              <w:instrText xml:space="preserve"> PAGEREF _Toc195404471 \h </w:instrText>
-            </w:r>
-            <w:r>
-              <w:rPr>
-                <w:noProof/>
-                <w:webHidden/>
-              </w:rPr>
-            </w:r>
-            <w:r>
-              <w:rPr>
-                <w:noProof/>
-                <w:webHidden/>
-              </w:rPr>
-              <w:fldChar w:fldCharType="separate"/>
-            </w:r>
-            <w:r>
-              <w:rPr>
-                <w:noProof/>
-                <w:webHidden/>
-              </w:rPr>
-              <w:t>3</w:t>
-            </w:r>
-            <w:r>
-              <w:rPr>
-                <w:noProof/>
-                <w:webHidden/>
-              </w:rPr>
-              <w:fldChar w:fldCharType="end"/>
-            </w:r>
-          </w:hyperlink>
-        </w:p>
-        <w:p>
-          <w:r>
-            <w:rPr>
-              <w:b/>
-              <w:bCs/>
-              <w:noProof/>
-            </w:rPr>
-            <w:fldChar w:fldCharType="end"/>
-          </w:r>
-        </w:p>
-      </w:sdtContent>
-    </w:sdt>
+        </w:rPr>
+      </w:pPr>
+      <w:hyperlink w:anchor="_Toc195457464" w:history="1">
+        <w:r>
+          <w:rPr>
+            <w:rStyle w:val="Hyperlink"/>
+            <w:noProof/>
+          </w:rPr>
+          <w:t>1.1 Purpose</w:t>
+        </w:r>
+        <w:r>
+          <w:rPr>
+            <w:noProof/>
+            <w:webHidden/>
+          </w:rPr>
+          <w:tab/>
+        </w:r>
+        <w:r>
+          <w:rPr>
+            <w:noProof/>
+            <w:webHidden/>
+          </w:rPr>
+          <w:fldChar w:fldCharType="begin"/>
+        </w:r>
+        <w:r>
+          <w:rPr>
+            <w:noProof/>
+            <w:webHidden/>
+          </w:rPr>
+          <w:instrText xml:space="preserve"> PAGEREF _Toc195457464 \h </w:instrText>
+        </w:r>
+        <w:r>
+          <w:rPr>
+            <w:noProof/>
+            <w:webHidden/>
+          </w:rPr>
+        </w:r>
+        <w:r>
+          <w:rPr>
+            <w:noProof/>
+            <w:webHidden/>
+          </w:rPr>
+          <w:fldChar w:fldCharType="separate"/>
+        </w:r>
+        <w:r>
+          <w:rPr>
+            <w:noProof/>
+            <w:webHidden/>
+          </w:rPr>
+          <w:t>2</w:t>
+        </w:r>
+        <w:r>
+          <w:rPr>
+            <w:noProof/>
+            <w:webHidden/>
+          </w:rPr>
+          <w:fldChar w:fldCharType="end"/>
+        </w:r>
+      </w:hyperlink>
+    </w:p>
+    <w:p>
+      <w:pPr>
+        <w:pStyle w:val="TOC3"/>
+        <w:tabs>
+          <w:tab w:val="right" w:leader="dot" w:pos="9350"/>
+        </w:tabs>
+        <w:rPr>
+          <w:rFonts w:eastAsiaTheme="minorEastAsia"/>
+          <w:i w:val="0"/>
+          <w:iCs w:val="0"/>
+          <w:noProof/>
+          <w:sz w:val="24"/>
+          <w:szCs w:val="24"/>
+        </w:rPr>
+      </w:pPr>
+      <w:hyperlink w:anchor="_Toc195457465" w:history="1">
+        <w:r>
+          <w:rPr>
+            <w:rStyle w:val="Hyperlink"/>
+            <w:noProof/>
+          </w:rPr>
+          <w:t>1.2 Scope</w:t>
+        </w:r>
+        <w:r>
+          <w:rPr>
+            <w:noProof/>
+            <w:webHidden/>
+          </w:rPr>
+          <w:tab/>
+        </w:r>
+        <w:r>
+          <w:rPr>
+            <w:noProof/>
+            <w:webHidden/>
+          </w:rPr>
+          <w:fldChar w:fldCharType="begin"/>
+        </w:r>
+        <w:r>
+          <w:rPr>
+            <w:noProof/>
+            <w:webHidden/>
+          </w:rPr>
+          <w:instrText xml:space="preserve"> PAGEREF _Toc195457465 \h </w:instrText>
+        </w:r>
+        <w:r>
+          <w:rPr>
+            <w:noProof/>
+            <w:webHidden/>
+          </w:rPr>
+        </w:r>
+        <w:r>
+          <w:rPr>
+            <w:noProof/>
+            <w:webHidden/>
+          </w:rPr>
+          <w:fldChar w:fldCharType="separate"/>
+        </w:r>
+        <w:r>
+          <w:rPr>
+            <w:noProof/>
+            <w:webHidden/>
+          </w:rPr>
+          <w:t>2</w:t>
+        </w:r>
+        <w:r>
+          <w:rPr>
+            <w:noProof/>
+            <w:webHidden/>
+          </w:rPr>
+          <w:fldChar w:fldCharType="end"/>
+        </w:r>
+      </w:hyperlink>
+    </w:p>
+    <w:p>
+      <w:pPr>
+        <w:pStyle w:val="TOC3"/>
+        <w:tabs>
+          <w:tab w:val="right" w:leader="dot" w:pos="9350"/>
+        </w:tabs>
+        <w:rPr>
+          <w:rFonts w:eastAsiaTheme="minorEastAsia"/>
+          <w:i w:val="0"/>
+          <w:iCs w:val="0"/>
+          <w:noProof/>
+          <w:sz w:val="24"/>
+          <w:szCs w:val="24"/>
+        </w:rPr>
+      </w:pPr>
+      <w:hyperlink w:anchor="_Toc195457466" w:history="1">
+        <w:r>
+          <w:rPr>
+            <w:rStyle w:val="Hyperlink"/>
+            <w:noProof/>
+          </w:rPr>
+          <w:t>1.2 Definitions, Acronyms and Abbreviations</w:t>
+        </w:r>
+        <w:r>
+          <w:rPr>
+            <w:noProof/>
+            <w:webHidden/>
+          </w:rPr>
+          <w:tab/>
+        </w:r>
+        <w:r>
+          <w:rPr>
+            <w:noProof/>
+            <w:webHidden/>
+          </w:rPr>
+          <w:fldChar w:fldCharType="begin"/>
+        </w:r>
+        <w:r>
+          <w:rPr>
+            <w:noProof/>
+            <w:webHidden/>
+          </w:rPr>
+          <w:instrText xml:space="preserve"> PAGEREF _Toc195457466 \h </w:instrText>
+        </w:r>
+        <w:r>
+          <w:rPr>
+            <w:noProof/>
+            <w:webHidden/>
+          </w:rPr>
+        </w:r>
+        <w:r>
+          <w:rPr>
+            <w:noProof/>
+            <w:webHidden/>
+          </w:rPr>
+          <w:fldChar w:fldCharType="separate"/>
+        </w:r>
+        <w:r>
+          <w:rPr>
+            <w:noProof/>
+            <w:webHidden/>
+          </w:rPr>
+          <w:t>2</w:t>
+        </w:r>
+        <w:r>
+          <w:rPr>
+            <w:noProof/>
+            <w:webHidden/>
+          </w:rPr>
+          <w:fldChar w:fldCharType="end"/>
+        </w:r>
+      </w:hyperlink>
+    </w:p>
+    <w:p>
+      <w:pPr>
+        <w:pStyle w:val="TOC3"/>
+        <w:tabs>
+          <w:tab w:val="right" w:leader="dot" w:pos="9350"/>
+        </w:tabs>
+        <w:rPr>
+          <w:rFonts w:eastAsiaTheme="minorEastAsia"/>
+          <w:i w:val="0"/>
+          <w:iCs w:val="0"/>
+          <w:noProof/>
+          <w:sz w:val="24"/>
+          <w:szCs w:val="24"/>
+        </w:rPr>
+      </w:pPr>
+      <w:hyperlink w:anchor="_Toc195457467" w:history="1">
+        <w:r>
+          <w:rPr>
+            <w:rStyle w:val="Hyperlink"/>
+            <w:noProof/>
+          </w:rPr>
+          <w:t>1.3 Context</w:t>
+        </w:r>
+        <w:r>
+          <w:rPr>
+            <w:noProof/>
+            <w:webHidden/>
+          </w:rPr>
+          <w:tab/>
+        </w:r>
+        <w:r>
+          <w:rPr>
+            <w:noProof/>
+            <w:webHidden/>
+          </w:rPr>
+          <w:fldChar w:fldCharType="begin"/>
+        </w:r>
+        <w:r>
+          <w:rPr>
+            <w:noProof/>
+            <w:webHidden/>
+          </w:rPr>
+          <w:instrText xml:space="preserve"> PAGEREF _Toc195457467 \h </w:instrText>
+        </w:r>
+        <w:r>
+          <w:rPr>
+            <w:noProof/>
+            <w:webHidden/>
+          </w:rPr>
+        </w:r>
+        <w:r>
+          <w:rPr>
+            <w:noProof/>
+            <w:webHidden/>
+          </w:rPr>
+          <w:fldChar w:fldCharType="separate"/>
+        </w:r>
+        <w:r>
+          <w:rPr>
+            <w:noProof/>
+            <w:webHidden/>
+          </w:rPr>
+          <w:t>2</w:t>
+        </w:r>
+        <w:r>
+          <w:rPr>
+            <w:noProof/>
+            <w:webHidden/>
+          </w:rPr>
+          <w:fldChar w:fldCharType="end"/>
+        </w:r>
+      </w:hyperlink>
+    </w:p>
+    <w:p>
+      <w:pPr>
+        <w:pStyle w:val="TOC2"/>
+        <w:tabs>
+          <w:tab w:val="left" w:pos="720"/>
+          <w:tab w:val="right" w:leader="dot" w:pos="9350"/>
+        </w:tabs>
+        <w:rPr>
+          <w:rFonts w:eastAsiaTheme="minorEastAsia"/>
+          <w:smallCaps w:val="0"/>
+          <w:noProof/>
+          <w:sz w:val="24"/>
+          <w:szCs w:val="24"/>
+        </w:rPr>
+      </w:pPr>
+      <w:hyperlink w:anchor="_Toc195457468" w:history="1">
+        <w:r>
+          <w:rPr>
+            <w:rStyle w:val="Hyperlink"/>
+            <w:noProof/>
+          </w:rPr>
+          <w:t>2.</w:t>
+        </w:r>
+        <w:r>
+          <w:rPr>
+            <w:rFonts w:eastAsiaTheme="minorEastAsia"/>
+            <w:smallCaps w:val="0"/>
+            <w:noProof/>
+            <w:sz w:val="24"/>
+            <w:szCs w:val="24"/>
+          </w:rPr>
+          <w:tab/>
+        </w:r>
+        <w:r>
+          <w:rPr>
+            <w:rStyle w:val="Hyperlink"/>
+            <w:noProof/>
+          </w:rPr>
+          <w:t>System design</w:t>
+        </w:r>
+        <w:r>
+          <w:rPr>
+            <w:noProof/>
+            <w:webHidden/>
+          </w:rPr>
+          <w:tab/>
+        </w:r>
+        <w:r>
+          <w:rPr>
+            <w:noProof/>
+            <w:webHidden/>
+          </w:rPr>
+          <w:fldChar w:fldCharType="begin"/>
+        </w:r>
+        <w:r>
+          <w:rPr>
+            <w:noProof/>
+            <w:webHidden/>
+          </w:rPr>
+          <w:instrText xml:space="preserve"> PAGEREF _Toc195457468 \h </w:instrText>
+        </w:r>
+        <w:r>
+          <w:rPr>
+            <w:noProof/>
+            <w:webHidden/>
+          </w:rPr>
+        </w:r>
+        <w:r>
+          <w:rPr>
+            <w:noProof/>
+            <w:webHidden/>
+          </w:rPr>
+          <w:fldChar w:fldCharType="separate"/>
+        </w:r>
+        <w:r>
+          <w:rPr>
+            <w:noProof/>
+            <w:webHidden/>
+          </w:rPr>
+          <w:t>3</w:t>
+        </w:r>
+        <w:r>
+          <w:rPr>
+            <w:noProof/>
+            <w:webHidden/>
+          </w:rPr>
+          <w:fldChar w:fldCharType="end"/>
+        </w:r>
+      </w:hyperlink>
+    </w:p>
+    <w:p>
+      <w:pPr>
+        <w:pStyle w:val="TOC3"/>
+        <w:tabs>
+          <w:tab w:val="right" w:leader="dot" w:pos="9350"/>
+        </w:tabs>
+        <w:rPr>
+          <w:rFonts w:eastAsiaTheme="minorEastAsia"/>
+          <w:i w:val="0"/>
+          <w:iCs w:val="0"/>
+          <w:noProof/>
+          <w:sz w:val="24"/>
+          <w:szCs w:val="24"/>
+        </w:rPr>
+      </w:pPr>
+      <w:hyperlink w:anchor="_Toc195457469" w:history="1">
+        <w:r>
+          <w:rPr>
+            <w:rStyle w:val="Hyperlink"/>
+            <w:noProof/>
+          </w:rPr>
+          <w:t>2.1 High Level System Overview</w:t>
+        </w:r>
+        <w:r>
+          <w:rPr>
+            <w:noProof/>
+            <w:webHidden/>
+          </w:rPr>
+          <w:tab/>
+        </w:r>
+        <w:r>
+          <w:rPr>
+            <w:noProof/>
+            <w:webHidden/>
+          </w:rPr>
+          <w:fldChar w:fldCharType="begin"/>
+        </w:r>
+        <w:r>
+          <w:rPr>
+            <w:noProof/>
+            <w:webHidden/>
+          </w:rPr>
+          <w:instrText xml:space="preserve"> PAGEREF _Toc195457469 \h </w:instrText>
+        </w:r>
+        <w:r>
+          <w:rPr>
+            <w:noProof/>
+            <w:webHidden/>
+          </w:rPr>
+        </w:r>
+        <w:r>
+          <w:rPr>
+            <w:noProof/>
+            <w:webHidden/>
+          </w:rPr>
+          <w:fldChar w:fldCharType="separate"/>
+        </w:r>
+        <w:r>
+          <w:rPr>
+            <w:noProof/>
+            <w:webHidden/>
+          </w:rPr>
+          <w:t>3</w:t>
+        </w:r>
+        <w:r>
+          <w:rPr>
+            <w:noProof/>
+            <w:webHidden/>
+          </w:rPr>
+          <w:fldChar w:fldCharType="end"/>
+        </w:r>
+      </w:hyperlink>
+    </w:p>
+    <w:p>
+      <w:pPr>
+        <w:pStyle w:val="TOC3"/>
+        <w:tabs>
+          <w:tab w:val="right" w:leader="dot" w:pos="9350"/>
+        </w:tabs>
+        <w:rPr>
+          <w:rFonts w:eastAsiaTheme="minorEastAsia"/>
+          <w:i w:val="0"/>
+          <w:iCs w:val="0"/>
+          <w:noProof/>
+          <w:sz w:val="24"/>
+          <w:szCs w:val="24"/>
+        </w:rPr>
+      </w:pPr>
+      <w:hyperlink w:anchor="_Toc195457470" w:history="1">
+        <w:r>
+          <w:rPr>
+            <w:rStyle w:val="Hyperlink"/>
+            <w:noProof/>
+          </w:rPr>
+          <w:t>2.2 Data consistency between Regions</w:t>
+        </w:r>
+        <w:r>
+          <w:rPr>
+            <w:noProof/>
+            <w:webHidden/>
+          </w:rPr>
+          <w:tab/>
+        </w:r>
+        <w:r>
+          <w:rPr>
+            <w:noProof/>
+            <w:webHidden/>
+          </w:rPr>
+          <w:fldChar w:fldCharType="begin"/>
+        </w:r>
+        <w:r>
+          <w:rPr>
+            <w:noProof/>
+            <w:webHidden/>
+          </w:rPr>
+          <w:instrText xml:space="preserve"> PAGEREF _Toc195457470 \h </w:instrText>
+        </w:r>
+        <w:r>
+          <w:rPr>
+            <w:noProof/>
+            <w:webHidden/>
+          </w:rPr>
+        </w:r>
+        <w:r>
+          <w:rPr>
+            <w:noProof/>
+            <w:webHidden/>
+          </w:rPr>
+          <w:fldChar w:fldCharType="separate"/>
+        </w:r>
+        <w:r>
+          <w:rPr>
+            <w:noProof/>
+            <w:webHidden/>
+          </w:rPr>
+          <w:t>4</w:t>
+        </w:r>
+        <w:r>
+          <w:rPr>
+            <w:noProof/>
+            <w:webHidden/>
+          </w:rPr>
+          <w:fldChar w:fldCharType="end"/>
+        </w:r>
+      </w:hyperlink>
+    </w:p>
+    <w:p>
+      <w:pPr>
+        <w:pStyle w:val="TOC4"/>
+        <w:tabs>
+          <w:tab w:val="right" w:leader="dot" w:pos="9350"/>
+        </w:tabs>
+        <w:rPr>
+          <w:rFonts w:eastAsiaTheme="minorEastAsia"/>
+          <w:noProof/>
+          <w:sz w:val="24"/>
+          <w:szCs w:val="24"/>
+        </w:rPr>
+      </w:pPr>
+      <w:hyperlink w:anchor="_Toc195457471" w:history="1">
+        <w:r>
+          <w:rPr>
+            <w:rStyle w:val="Hyperlink"/>
+            <w:noProof/>
+          </w:rPr>
+          <w:t>RW database with cold-start fail-over database</w:t>
+        </w:r>
+        <w:r>
+          <w:rPr>
+            <w:noProof/>
+            <w:webHidden/>
+          </w:rPr>
+          <w:tab/>
+        </w:r>
+        <w:r>
+          <w:rPr>
+            <w:noProof/>
+            <w:webHidden/>
+          </w:rPr>
+          <w:fldChar w:fldCharType="begin"/>
+        </w:r>
+        <w:r>
+          <w:rPr>
+            <w:noProof/>
+            <w:webHidden/>
+          </w:rPr>
+          <w:instrText xml:space="preserve"> PAGEREF _Toc195457471 \h </w:instrText>
+        </w:r>
+        <w:r>
+          <w:rPr>
+            <w:noProof/>
+            <w:webHidden/>
+          </w:rPr>
+        </w:r>
+        <w:r>
+          <w:rPr>
+            <w:noProof/>
+            <w:webHidden/>
+          </w:rPr>
+          <w:fldChar w:fldCharType="separate"/>
+        </w:r>
+        <w:r>
+          <w:rPr>
+            <w:noProof/>
+            <w:webHidden/>
+          </w:rPr>
+          <w:t>5</w:t>
+        </w:r>
+        <w:r>
+          <w:rPr>
+            <w:noProof/>
+            <w:webHidden/>
+          </w:rPr>
+          <w:fldChar w:fldCharType="end"/>
+        </w:r>
+      </w:hyperlink>
+    </w:p>
+    <w:p>
+      <w:pPr>
+        <w:pStyle w:val="TOC4"/>
+        <w:tabs>
+          <w:tab w:val="right" w:leader="dot" w:pos="9350"/>
+        </w:tabs>
+        <w:rPr>
+          <w:rFonts w:eastAsiaTheme="minorEastAsia"/>
+          <w:noProof/>
+          <w:sz w:val="24"/>
+          <w:szCs w:val="24"/>
+        </w:rPr>
+      </w:pPr>
+      <w:hyperlink w:anchor="_Toc195457472" w:history="1">
+        <w:r>
+          <w:rPr>
+            <w:rStyle w:val="Hyperlink"/>
+            <w:noProof/>
+          </w:rPr>
+          <w:t>Dedicated primary RW database, with secondary RO</w:t>
+        </w:r>
+        <w:r>
+          <w:rPr>
+            <w:noProof/>
+            <w:webHidden/>
+          </w:rPr>
+          <w:tab/>
+        </w:r>
+        <w:r>
+          <w:rPr>
+            <w:noProof/>
+            <w:webHidden/>
+          </w:rPr>
+          <w:fldChar w:fldCharType="begin"/>
+        </w:r>
+        <w:r>
+          <w:rPr>
+            <w:noProof/>
+            <w:webHidden/>
+          </w:rPr>
+          <w:instrText xml:space="preserve"> PAGEREF _Toc195457472 \h </w:instrText>
+        </w:r>
+        <w:r>
+          <w:rPr>
+            <w:noProof/>
+            <w:webHidden/>
+          </w:rPr>
+        </w:r>
+        <w:r>
+          <w:rPr>
+            <w:noProof/>
+            <w:webHidden/>
+          </w:rPr>
+          <w:fldChar w:fldCharType="separate"/>
+        </w:r>
+        <w:r>
+          <w:rPr>
+            <w:noProof/>
+            <w:webHidden/>
+          </w:rPr>
+          <w:t>6</w:t>
+        </w:r>
+        <w:r>
+          <w:rPr>
+            <w:noProof/>
+            <w:webHidden/>
+          </w:rPr>
+          <w:fldChar w:fldCharType="end"/>
+        </w:r>
+      </w:hyperlink>
+    </w:p>
+    <w:p>
+      <w:pPr>
+        <w:pStyle w:val="TOC3"/>
+        <w:tabs>
+          <w:tab w:val="right" w:leader="dot" w:pos="9350"/>
+        </w:tabs>
+        <w:rPr>
+          <w:rFonts w:eastAsiaTheme="minorEastAsia"/>
+          <w:i w:val="0"/>
+          <w:iCs w:val="0"/>
+          <w:noProof/>
+          <w:sz w:val="24"/>
+          <w:szCs w:val="24"/>
+        </w:rPr>
+      </w:pPr>
+      <w:hyperlink w:anchor="_Toc195457473" w:history="1">
+        <w:r>
+          <w:rPr>
+            <w:rStyle w:val="Hyperlink"/>
+            <w:noProof/>
+          </w:rPr>
+          <w:t>2.3 Application Components</w:t>
+        </w:r>
+        <w:r>
+          <w:rPr>
+            <w:noProof/>
+            <w:webHidden/>
+          </w:rPr>
+          <w:tab/>
+        </w:r>
+        <w:r>
+          <w:rPr>
+            <w:noProof/>
+            <w:webHidden/>
+          </w:rPr>
+          <w:fldChar w:fldCharType="begin"/>
+        </w:r>
+        <w:r>
+          <w:rPr>
+            <w:noProof/>
+            <w:webHidden/>
+          </w:rPr>
+          <w:instrText xml:space="preserve"> PAGEREF _Toc195457473 \h </w:instrText>
+        </w:r>
+        <w:r>
+          <w:rPr>
+            <w:noProof/>
+            <w:webHidden/>
+          </w:rPr>
+        </w:r>
+        <w:r>
+          <w:rPr>
+            <w:noProof/>
+            <w:webHidden/>
+          </w:rPr>
+          <w:fldChar w:fldCharType="separate"/>
+        </w:r>
+        <w:r>
+          <w:rPr>
+            <w:noProof/>
+            <w:webHidden/>
+          </w:rPr>
+          <w:t>7</w:t>
+        </w:r>
+        <w:r>
+          <w:rPr>
+            <w:noProof/>
+            <w:webHidden/>
+          </w:rPr>
+          <w:fldChar w:fldCharType="end"/>
+        </w:r>
+      </w:hyperlink>
+    </w:p>
+    <w:p>
+      <w:pPr>
+        <w:pStyle w:val="TOC4"/>
+        <w:tabs>
+          <w:tab w:val="right" w:leader="dot" w:pos="9350"/>
+        </w:tabs>
+        <w:rPr>
+          <w:rFonts w:eastAsiaTheme="minorEastAsia"/>
+          <w:noProof/>
+          <w:sz w:val="24"/>
+          <w:szCs w:val="24"/>
+        </w:rPr>
+      </w:pPr>
+      <w:hyperlink w:anchor="_Toc195457474" w:history="1">
+        <w:r>
+          <w:rPr>
+            <w:rStyle w:val="Hyperlink"/>
+            <w:noProof/>
+          </w:rPr>
+          <w:t>Product management API</w:t>
+        </w:r>
+        <w:r>
+          <w:rPr>
+            <w:noProof/>
+            <w:webHidden/>
+          </w:rPr>
+          <w:tab/>
+        </w:r>
+        <w:r>
+          <w:rPr>
+            <w:noProof/>
+            <w:webHidden/>
+          </w:rPr>
+          <w:fldChar w:fldCharType="begin"/>
+        </w:r>
+        <w:r>
+          <w:rPr>
+            <w:noProof/>
+            <w:webHidden/>
+          </w:rPr>
+          <w:instrText xml:space="preserve"> PAGEREF _Toc195457474 \h </w:instrText>
+        </w:r>
+        <w:r>
+          <w:rPr>
+            <w:noProof/>
+            <w:webHidden/>
+          </w:rPr>
+        </w:r>
+        <w:r>
+          <w:rPr>
+            <w:noProof/>
+            <w:webHidden/>
+          </w:rPr>
+          <w:fldChar w:fldCharType="separate"/>
+        </w:r>
+        <w:r>
+          <w:rPr>
+            <w:noProof/>
+            <w:webHidden/>
+          </w:rPr>
+          <w:t>8</w:t>
+        </w:r>
+        <w:r>
+          <w:rPr>
+            <w:noProof/>
+            <w:webHidden/>
+          </w:rPr>
+          <w:fldChar w:fldCharType="end"/>
+        </w:r>
+      </w:hyperlink>
+    </w:p>
+    <w:p>
+      <w:pPr>
+        <w:pStyle w:val="TOC4"/>
+        <w:tabs>
+          <w:tab w:val="right" w:leader="dot" w:pos="9350"/>
+        </w:tabs>
+        <w:rPr>
+          <w:rFonts w:eastAsiaTheme="minorEastAsia"/>
+          <w:noProof/>
+          <w:sz w:val="24"/>
+          <w:szCs w:val="24"/>
+        </w:rPr>
+      </w:pPr>
+      <w:hyperlink w:anchor="_Toc195457475" w:history="1">
+        <w:r>
+          <w:rPr>
+            <w:rStyle w:val="Hyperlink"/>
+            <w:noProof/>
+          </w:rPr>
+          <w:t>Customer Management API</w:t>
+        </w:r>
+        <w:r>
+          <w:rPr>
+            <w:noProof/>
+            <w:webHidden/>
+          </w:rPr>
+          <w:tab/>
+        </w:r>
+        <w:r>
+          <w:rPr>
+            <w:noProof/>
+            <w:webHidden/>
+          </w:rPr>
+          <w:fldChar w:fldCharType="begin"/>
+        </w:r>
+        <w:r>
+          <w:rPr>
+            <w:noProof/>
+            <w:webHidden/>
+          </w:rPr>
+          <w:instrText xml:space="preserve"> PAGEREF _Toc195457475 \h </w:instrText>
+        </w:r>
+        <w:r>
+          <w:rPr>
+            <w:noProof/>
+            <w:webHidden/>
+          </w:rPr>
+        </w:r>
+        <w:r>
+          <w:rPr>
+            <w:noProof/>
+            <w:webHidden/>
+          </w:rPr>
+          <w:fldChar w:fldCharType="separate"/>
+        </w:r>
+        <w:r>
+          <w:rPr>
+            <w:noProof/>
+            <w:webHidden/>
+          </w:rPr>
+          <w:t>9</w:t>
+        </w:r>
+        <w:r>
+          <w:rPr>
+            <w:noProof/>
+            <w:webHidden/>
+          </w:rPr>
+          <w:fldChar w:fldCharType="end"/>
+        </w:r>
+      </w:hyperlink>
+    </w:p>
+    <w:p>
+      <w:pPr>
+        <w:pStyle w:val="TOC4"/>
+        <w:tabs>
+          <w:tab w:val="right" w:leader="dot" w:pos="9350"/>
+        </w:tabs>
+        <w:rPr>
+          <w:rFonts w:eastAsiaTheme="minorEastAsia"/>
+          <w:noProof/>
+          <w:sz w:val="24"/>
+          <w:szCs w:val="24"/>
+        </w:rPr>
+      </w:pPr>
+      <w:hyperlink w:anchor="_Toc195457476" w:history="1">
+        <w:r>
+          <w:rPr>
+            <w:rStyle w:val="Hyperlink"/>
+            <w:noProof/>
+          </w:rPr>
+          <w:t>Account/Billing API</w:t>
+        </w:r>
+        <w:r>
+          <w:rPr>
+            <w:noProof/>
+            <w:webHidden/>
+          </w:rPr>
+          <w:tab/>
+        </w:r>
+        <w:r>
+          <w:rPr>
+            <w:noProof/>
+            <w:webHidden/>
+          </w:rPr>
+          <w:fldChar w:fldCharType="begin"/>
+        </w:r>
+        <w:r>
+          <w:rPr>
+            <w:noProof/>
+            <w:webHidden/>
+          </w:rPr>
+          <w:instrText xml:space="preserve"> PAGEREF _Toc195457476 \h </w:instrText>
+        </w:r>
+        <w:r>
+          <w:rPr>
+            <w:noProof/>
+            <w:webHidden/>
+          </w:rPr>
+        </w:r>
+        <w:r>
+          <w:rPr>
+            <w:noProof/>
+            <w:webHidden/>
+          </w:rPr>
+          <w:fldChar w:fldCharType="separate"/>
+        </w:r>
+        <w:r>
+          <w:rPr>
+            <w:noProof/>
+            <w:webHidden/>
+          </w:rPr>
+          <w:t>9</w:t>
+        </w:r>
+        <w:r>
+          <w:rPr>
+            <w:noProof/>
+            <w:webHidden/>
+          </w:rPr>
+          <w:fldChar w:fldCharType="end"/>
+        </w:r>
+      </w:hyperlink>
+    </w:p>
+    <w:p>
+      <w:pPr>
+        <w:pStyle w:val="TOC4"/>
+        <w:tabs>
+          <w:tab w:val="right" w:leader="dot" w:pos="9350"/>
+        </w:tabs>
+        <w:rPr>
+          <w:rStyle w:val="Hyperlink"/>
+          <w:noProof/>
+        </w:rPr>
+      </w:pPr>
+      <w:hyperlink w:anchor="_Toc195457477" w:history="1">
+        <w:r>
+          <w:rPr>
+            <w:rStyle w:val="Hyperlink"/>
+            <w:noProof/>
+          </w:rPr>
+          <w:t>Licence/Subscription API</w:t>
+        </w:r>
+        <w:r>
+          <w:rPr>
+            <w:noProof/>
+            <w:webHidden/>
+          </w:rPr>
+          <w:tab/>
+        </w:r>
+        <w:r>
+          <w:rPr>
+            <w:noProof/>
+            <w:webHidden/>
+          </w:rPr>
+          <w:fldChar w:fldCharType="begin"/>
+        </w:r>
+        <w:r>
+          <w:rPr>
+            <w:noProof/>
+            <w:webHidden/>
+          </w:rPr>
+          <w:instrText xml:space="preserve"> PAGEREF _Toc195457477 \h </w:instrText>
+        </w:r>
+        <w:r>
+          <w:rPr>
+            <w:noProof/>
+            <w:webHidden/>
+          </w:rPr>
+        </w:r>
+        <w:r>
+          <w:rPr>
+            <w:noProof/>
+            <w:webHidden/>
+          </w:rPr>
+          <w:fldChar w:fldCharType="separate"/>
+        </w:r>
+        <w:r>
+          <w:rPr>
+            <w:noProof/>
+            <w:webHidden/>
+          </w:rPr>
+          <w:t>9</w:t>
+        </w:r>
+        <w:r>
+          <w:rPr>
+            <w:noProof/>
+            <w:webHidden/>
+          </w:rPr>
+          <w:fldChar w:fldCharType="end"/>
+        </w:r>
+      </w:hyperlink>
+    </w:p>
+    <w:p/>
+    <w:p>
+      <w:pPr>
+        <w:pStyle w:val="TOC4"/>
+        <w:tabs>
+          <w:tab w:val="right" w:leader="dot" w:pos="9350"/>
+        </w:tabs>
+        <w:rPr>
+          <w:rFonts w:eastAsiaTheme="minorEastAsia"/>
+          <w:noProof/>
+          <w:sz w:val="24"/>
+          <w:szCs w:val="24"/>
+        </w:rPr>
+      </w:pPr>
+      <w:hyperlink w:anchor="_Toc195457478" w:history="1">
+        <w:r>
+          <w:rPr>
+            <w:rStyle w:val="Hyperlink"/>
+            <w:noProof/>
+          </w:rPr>
+          <w:t>Order API</w:t>
+        </w:r>
+        <w:r>
+          <w:rPr>
+            <w:noProof/>
+            <w:webHidden/>
+          </w:rPr>
+          <w:tab/>
+        </w:r>
+        <w:r>
+          <w:rPr>
+            <w:noProof/>
+            <w:webHidden/>
+          </w:rPr>
+          <w:fldChar w:fldCharType="begin"/>
+        </w:r>
+        <w:r>
+          <w:rPr>
+            <w:noProof/>
+            <w:webHidden/>
+          </w:rPr>
+          <w:instrText xml:space="preserve"> PAGEREF _Toc195457478 \h </w:instrText>
+        </w:r>
+        <w:r>
+          <w:rPr>
+            <w:noProof/>
+            <w:webHidden/>
+          </w:rPr>
+        </w:r>
+        <w:r>
+          <w:rPr>
+            <w:noProof/>
+            <w:webHidden/>
+          </w:rPr>
+          <w:fldChar w:fldCharType="separate"/>
+        </w:r>
+        <w:r>
+          <w:rPr>
+            <w:noProof/>
+            <w:webHidden/>
+          </w:rPr>
+          <w:t>9</w:t>
+        </w:r>
+        <w:r>
+          <w:rPr>
+            <w:noProof/>
+            <w:webHidden/>
+          </w:rPr>
+          <w:fldChar w:fldCharType="end"/>
+        </w:r>
+      </w:hyperlink>
+    </w:p>
+    <w:p>
+      <w:pPr>
+        <w:pStyle w:val="TOC4"/>
+        <w:tabs>
+          <w:tab w:val="right" w:leader="dot" w:pos="9350"/>
+        </w:tabs>
+        <w:rPr>
+          <w:rFonts w:eastAsiaTheme="minorEastAsia"/>
+          <w:noProof/>
+          <w:sz w:val="24"/>
+          <w:szCs w:val="24"/>
+        </w:rPr>
+      </w:pPr>
+      <w:hyperlink w:anchor="_Toc195457479" w:history="1">
+        <w:r>
+          <w:rPr>
+            <w:rStyle w:val="Hyperlink"/>
+            <w:noProof/>
+          </w:rPr>
+          <w:t>Configuration API</w:t>
+        </w:r>
+        <w:r>
+          <w:rPr>
+            <w:noProof/>
+            <w:webHidden/>
+          </w:rPr>
+          <w:tab/>
+        </w:r>
+        <w:r>
+          <w:rPr>
+            <w:noProof/>
+            <w:webHidden/>
+          </w:rPr>
+          <w:fldChar w:fldCharType="begin"/>
+        </w:r>
+        <w:r>
+          <w:rPr>
+            <w:noProof/>
+            <w:webHidden/>
+          </w:rPr>
+          <w:instrText xml:space="preserve"> PAGEREF _Toc195457479 \h </w:instrText>
+        </w:r>
+        <w:r>
+          <w:rPr>
+            <w:noProof/>
+            <w:webHidden/>
+          </w:rPr>
+        </w:r>
+        <w:r>
+          <w:rPr>
+            <w:noProof/>
+            <w:webHidden/>
+          </w:rPr>
+          <w:fldChar w:fldCharType="separate"/>
+        </w:r>
+        <w:r>
+          <w:rPr>
+            <w:noProof/>
+            <w:webHidden/>
+          </w:rPr>
+          <w:t>10</w:t>
+        </w:r>
+        <w:r>
+          <w:rPr>
+            <w:noProof/>
+            <w:webHidden/>
+          </w:rPr>
+          <w:fldChar w:fldCharType="end"/>
+        </w:r>
+      </w:hyperlink>
+    </w:p>
+    <w:p>
+      <w:pPr>
+        <w:pStyle w:val="TOC4"/>
+        <w:tabs>
+          <w:tab w:val="right" w:leader="dot" w:pos="9350"/>
+        </w:tabs>
+        <w:rPr>
+          <w:rFonts w:eastAsiaTheme="minorEastAsia"/>
+          <w:noProof/>
+          <w:sz w:val="24"/>
+          <w:szCs w:val="24"/>
+        </w:rPr>
+      </w:pPr>
+      <w:hyperlink w:anchor="_Toc195457480" w:history="1">
+        <w:r>
+          <w:rPr>
+            <w:rStyle w:val="Hyperlink"/>
+            <w:noProof/>
+          </w:rPr>
+          <w:t>Notification Dispatcher</w:t>
+        </w:r>
+        <w:r>
+          <w:rPr>
+            <w:noProof/>
+            <w:webHidden/>
+          </w:rPr>
+          <w:tab/>
+        </w:r>
+        <w:r>
+          <w:rPr>
+            <w:noProof/>
+            <w:webHidden/>
+          </w:rPr>
+          <w:fldChar w:fldCharType="begin"/>
+        </w:r>
+        <w:r>
+          <w:rPr>
+            <w:noProof/>
+            <w:webHidden/>
+          </w:rPr>
+          <w:instrText xml:space="preserve"> PAGEREF _Toc195457480 \h </w:instrText>
+        </w:r>
+        <w:r>
+          <w:rPr>
+            <w:noProof/>
+            <w:webHidden/>
+          </w:rPr>
+        </w:r>
+        <w:r>
+          <w:rPr>
+            <w:noProof/>
+            <w:webHidden/>
+          </w:rPr>
+          <w:fldChar w:fldCharType="separate"/>
+        </w:r>
+        <w:r>
+          <w:rPr>
+            <w:noProof/>
+            <w:webHidden/>
+          </w:rPr>
+          <w:t>10</w:t>
+        </w:r>
+        <w:r>
+          <w:rPr>
+            <w:noProof/>
+            <w:webHidden/>
+          </w:rPr>
+          <w:fldChar w:fldCharType="end"/>
+        </w:r>
+      </w:hyperlink>
+    </w:p>
+    <w:p>
+      <w:pPr>
+        <w:pStyle w:val="TOC4"/>
+        <w:tabs>
+          <w:tab w:val="right" w:leader="dot" w:pos="9350"/>
+        </w:tabs>
+        <w:rPr>
+          <w:rFonts w:eastAsiaTheme="minorEastAsia"/>
+          <w:noProof/>
+          <w:sz w:val="24"/>
+          <w:szCs w:val="24"/>
+        </w:rPr>
+      </w:pPr>
+      <w:hyperlink w:anchor="_Toc195457481" w:history="1">
+        <w:r>
+          <w:rPr>
+            <w:rStyle w:val="Hyperlink"/>
+            <w:noProof/>
+          </w:rPr>
+          <w:t>Invoice Processing Worker</w:t>
+        </w:r>
+        <w:r>
+          <w:rPr>
+            <w:noProof/>
+            <w:webHidden/>
+          </w:rPr>
+          <w:tab/>
+        </w:r>
+        <w:r>
+          <w:rPr>
+            <w:noProof/>
+            <w:webHidden/>
+          </w:rPr>
+          <w:fldChar w:fldCharType="begin"/>
+        </w:r>
+        <w:r>
+          <w:rPr>
+            <w:noProof/>
+            <w:webHidden/>
+          </w:rPr>
+          <w:instrText xml:space="preserve"> PAGEREF _Toc195457481 \h </w:instrText>
+        </w:r>
+        <w:r>
+          <w:rPr>
+            <w:noProof/>
+            <w:webHidden/>
+          </w:rPr>
+        </w:r>
+        <w:r>
+          <w:rPr>
+            <w:noProof/>
+            <w:webHidden/>
+          </w:rPr>
+          <w:fldChar w:fldCharType="separate"/>
+        </w:r>
+        <w:r>
+          <w:rPr>
+            <w:noProof/>
+            <w:webHidden/>
+          </w:rPr>
+          <w:t>10</w:t>
+        </w:r>
+        <w:r>
+          <w:rPr>
+            <w:noProof/>
+            <w:webHidden/>
+          </w:rPr>
+          <w:fldChar w:fldCharType="end"/>
+        </w:r>
+      </w:hyperlink>
+    </w:p>
+    <w:p>
+      <w:pPr>
+        <w:pStyle w:val="TOC4"/>
+        <w:tabs>
+          <w:tab w:val="right" w:leader="dot" w:pos="9350"/>
+        </w:tabs>
+        <w:rPr>
+          <w:rFonts w:eastAsiaTheme="minorEastAsia"/>
+          <w:noProof/>
+          <w:sz w:val="24"/>
+          <w:szCs w:val="24"/>
+        </w:rPr>
+      </w:pPr>
+      <w:hyperlink w:anchor="_Toc195457482" w:history="1">
+        <w:r>
+          <w:rPr>
+            <w:rStyle w:val="Hyperlink"/>
+            <w:noProof/>
+          </w:rPr>
+          <w:t>Order Processor</w:t>
+        </w:r>
+        <w:r>
+          <w:rPr>
+            <w:noProof/>
+            <w:webHidden/>
+          </w:rPr>
+          <w:tab/>
+        </w:r>
+        <w:r>
+          <w:rPr>
+            <w:noProof/>
+            <w:webHidden/>
+          </w:rPr>
+          <w:fldChar w:fldCharType="begin"/>
+        </w:r>
+        <w:r>
+          <w:rPr>
+            <w:noProof/>
+            <w:webHidden/>
+          </w:rPr>
+          <w:instrText xml:space="preserve"> PAGEREF _Toc195457482 \h </w:instrText>
+        </w:r>
+        <w:r>
+          <w:rPr>
+            <w:noProof/>
+            <w:webHidden/>
+          </w:rPr>
+        </w:r>
+        <w:r>
+          <w:rPr>
+            <w:noProof/>
+            <w:webHidden/>
+          </w:rPr>
+          <w:fldChar w:fldCharType="separate"/>
+        </w:r>
+        <w:r>
+          <w:rPr>
+            <w:noProof/>
+            <w:webHidden/>
+          </w:rPr>
+          <w:t>10</w:t>
+        </w:r>
+        <w:r>
+          <w:rPr>
+            <w:noProof/>
+            <w:webHidden/>
+          </w:rPr>
+          <w:fldChar w:fldCharType="end"/>
+        </w:r>
+      </w:hyperlink>
+    </w:p>
+    <w:p>
+      <w:pPr>
+        <w:pStyle w:val="TOC4"/>
+        <w:tabs>
+          <w:tab w:val="right" w:leader="dot" w:pos="9350"/>
+        </w:tabs>
+        <w:rPr>
+          <w:rFonts w:eastAsiaTheme="minorEastAsia"/>
+          <w:noProof/>
+          <w:sz w:val="24"/>
+          <w:szCs w:val="24"/>
+        </w:rPr>
+      </w:pPr>
+      <w:hyperlink w:anchor="_Toc195457483" w:history="1">
+        <w:r>
+          <w:rPr>
+            <w:rStyle w:val="Hyperlink"/>
+            <w:noProof/>
+          </w:rPr>
+          <w:t>Document Generator</w:t>
+        </w:r>
+        <w:r>
+          <w:rPr>
+            <w:noProof/>
+            <w:webHidden/>
+          </w:rPr>
+          <w:tab/>
+        </w:r>
+        <w:r>
+          <w:rPr>
+            <w:noProof/>
+            <w:webHidden/>
+          </w:rPr>
+          <w:fldChar w:fldCharType="begin"/>
+        </w:r>
+        <w:r>
+          <w:rPr>
+            <w:noProof/>
+            <w:webHidden/>
+          </w:rPr>
+          <w:instrText xml:space="preserve"> PAGEREF _Toc195457483 \h </w:instrText>
+        </w:r>
+        <w:r>
+          <w:rPr>
+            <w:noProof/>
+            <w:webHidden/>
+          </w:rPr>
+        </w:r>
+        <w:r>
+          <w:rPr>
+            <w:noProof/>
+            <w:webHidden/>
+          </w:rPr>
+          <w:fldChar w:fldCharType="separate"/>
+        </w:r>
+        <w:r>
+          <w:rPr>
+            <w:noProof/>
+            <w:webHidden/>
+          </w:rPr>
+          <w:t>11</w:t>
+        </w:r>
+        <w:r>
+          <w:rPr>
+            <w:noProof/>
+            <w:webHidden/>
+          </w:rPr>
+          <w:fldChar w:fldCharType="end"/>
+        </w:r>
+      </w:hyperlink>
+    </w:p>
+    <w:p>
+      <w:pPr>
+        <w:pStyle w:val="TOC4"/>
+        <w:tabs>
+          <w:tab w:val="right" w:leader="dot" w:pos="9350"/>
+        </w:tabs>
+        <w:rPr>
+          <w:rFonts w:eastAsiaTheme="minorEastAsia"/>
+          <w:noProof/>
+          <w:sz w:val="24"/>
+          <w:szCs w:val="24"/>
+        </w:rPr>
+      </w:pPr>
+      <w:hyperlink w:anchor="_Toc195457484" w:history="1">
+        <w:r>
+          <w:rPr>
+            <w:rStyle w:val="Hyperlink"/>
+            <w:noProof/>
+          </w:rPr>
+          <w:t>Email Dispatcher</w:t>
+        </w:r>
+        <w:r>
+          <w:rPr>
+            <w:noProof/>
+            <w:webHidden/>
+          </w:rPr>
+          <w:tab/>
+        </w:r>
+        <w:r>
+          <w:rPr>
+            <w:noProof/>
+            <w:webHidden/>
+          </w:rPr>
+          <w:fldChar w:fldCharType="begin"/>
+        </w:r>
+        <w:r>
+          <w:rPr>
+            <w:noProof/>
+            <w:webHidden/>
+          </w:rPr>
+          <w:instrText xml:space="preserve"> PAGEREF _Toc195457484 \h </w:instrText>
+        </w:r>
+        <w:r>
+          <w:rPr>
+            <w:noProof/>
+            <w:webHidden/>
+          </w:rPr>
+        </w:r>
+        <w:r>
+          <w:rPr>
+            <w:noProof/>
+            <w:webHidden/>
+          </w:rPr>
+          <w:fldChar w:fldCharType="separate"/>
+        </w:r>
+        <w:r>
+          <w:rPr>
+            <w:noProof/>
+            <w:webHidden/>
+          </w:rPr>
+          <w:t>11</w:t>
+        </w:r>
+        <w:r>
+          <w:rPr>
+            <w:noProof/>
+            <w:webHidden/>
+          </w:rPr>
+          <w:fldChar w:fldCharType="end"/>
+        </w:r>
+      </w:hyperlink>
+    </w:p>
+    <w:p>
+      <w:pPr>
+        <w:pStyle w:val="TOC2"/>
+        <w:tabs>
+          <w:tab w:val="right" w:leader="dot" w:pos="9350"/>
+        </w:tabs>
+        <w:rPr>
+          <w:rFonts w:eastAsiaTheme="minorEastAsia"/>
+          <w:smallCaps w:val="0"/>
+          <w:noProof/>
+          <w:sz w:val="24"/>
+          <w:szCs w:val="24"/>
+        </w:rPr>
+      </w:pPr>
+      <w:hyperlink w:anchor="_Toc195457485" w:history="1">
+        <w:r>
+          <w:rPr>
+            <w:rStyle w:val="Hyperlink"/>
+            <w:noProof/>
+          </w:rPr>
+          <w:t>Use cases</w:t>
+        </w:r>
+        <w:r>
+          <w:rPr>
+            <w:noProof/>
+            <w:webHidden/>
+          </w:rPr>
+          <w:tab/>
+        </w:r>
+        <w:r>
+          <w:rPr>
+            <w:noProof/>
+            <w:webHidden/>
+          </w:rPr>
+          <w:fldChar w:fldCharType="begin"/>
+        </w:r>
+        <w:r>
+          <w:rPr>
+            <w:noProof/>
+            <w:webHidden/>
+          </w:rPr>
+          <w:instrText xml:space="preserve"> PAGEREF _Toc195457485 \h </w:instrText>
+        </w:r>
+        <w:r>
+          <w:rPr>
+            <w:noProof/>
+            <w:webHidden/>
+          </w:rPr>
+        </w:r>
+        <w:r>
+          <w:rPr>
+            <w:noProof/>
+            <w:webHidden/>
+          </w:rPr>
+          <w:fldChar w:fldCharType="separate"/>
+        </w:r>
+        <w:r>
+          <w:rPr>
+            <w:noProof/>
+            <w:webHidden/>
+          </w:rPr>
+          <w:t>12</w:t>
+        </w:r>
+        <w:r>
+          <w:rPr>
+            <w:noProof/>
+            <w:webHidden/>
+          </w:rPr>
+          <w:fldChar w:fldCharType="end"/>
+        </w:r>
+      </w:hyperlink>
+    </w:p>
+    <w:p>
+      <w:r>
+        <w:rPr>
+          <w:rFonts w:asciiTheme="majorHAnsi" w:eastAsiaTheme="majorEastAsia" w:hAnsiTheme="majorHAnsi" w:cstheme="majorBidi"/>
+          <w:b/>
+          <w:bCs/>
+          <w:caps/>
+          <w:color w:val="0F4761" w:themeColor="accent1" w:themeShade="BF"/>
+          <w:kern w:val="0"/>
+          <w:sz w:val="32"/>
+          <w:szCs w:val="32"/>
+          <w14:ligatures w14:val="none"/>
+        </w:rPr>
+        <w:fldChar w:fldCharType="end"/>
+      </w:r>
+    </w:p>
     <w:p>
       <w:pPr>
         <w:rPr>
@@ -729,12 +1820,12 @@
           <w:numId w:val="1"/>
         </w:numPr>
       </w:pPr>
-      <w:bookmarkStart w:id="1" w:name="_Toc195404465"/>
+      <w:bookmarkStart w:id="0" w:name="_Toc195457463"/>
       <w:r>
         <w:lastRenderedPageBreak/>
         <w:t>Introduction</w:t>
       </w:r>
-      <w:bookmarkEnd w:id="1"/>
+      <w:bookmarkEnd w:id="0"/>
     </w:p>
     <w:p>
       <w:r>
@@ -764,14 +1855,14 @@
       <w:pPr>
         <w:pStyle w:val="Heading3"/>
       </w:pPr>
-      <w:bookmarkStart w:id="2" w:name="_Toc195404466"/>
+      <w:bookmarkStart w:id="1" w:name="_Toc195457464"/>
       <w:r>
         <w:t xml:space="preserve">1.1 </w:t>
       </w:r>
       <w:r>
         <w:t>Purpose</w:t>
       </w:r>
-      <w:bookmarkEnd w:id="2"/>
+      <w:bookmarkEnd w:id="1"/>
     </w:p>
     <w:p>
       <w:pPr>
@@ -799,32 +1890,32 @@
       <w:pPr>
         <w:pStyle w:val="Heading3"/>
       </w:pPr>
-      <w:bookmarkStart w:id="3" w:name="_Toc195404467"/>
+      <w:bookmarkStart w:id="2" w:name="_Toc195457465"/>
       <w:r>
         <w:t xml:space="preserve">1.2 </w:t>
       </w:r>
       <w:r>
         <w:t>Scope</w:t>
       </w:r>
+      <w:bookmarkEnd w:id="2"/>
+    </w:p>
+    <w:p>
+      <w:r>
+        <w:t>The intended audience: Crayon</w:t>
+      </w:r>
+    </w:p>
+    <w:p>
+      <w:pPr>
+        <w:pStyle w:val="Heading3"/>
+      </w:pPr>
+      <w:bookmarkStart w:id="3" w:name="_Toc195457466"/>
+      <w:r>
+        <w:t xml:space="preserve">1.2 </w:t>
+      </w:r>
+      <w:r>
+        <w:t>Definitions, Acronyms and Abbreviations</w:t>
+      </w:r>
       <w:bookmarkEnd w:id="3"/>
-    </w:p>
-    <w:p>
-      <w:r>
-        <w:t>The intended audience: Crayon</w:t>
-      </w:r>
-    </w:p>
-    <w:p>
-      <w:pPr>
-        <w:pStyle w:val="Heading3"/>
-      </w:pPr>
-      <w:bookmarkStart w:id="4" w:name="_Toc195404468"/>
-      <w:r>
-        <w:t xml:space="preserve">1.2 </w:t>
-      </w:r>
-      <w:r>
-        <w:t>Definitions, Acronyms and Abbreviations</w:t>
-      </w:r>
-      <w:bookmarkEnd w:id="4"/>
     </w:p>
     <w:tbl>
       <w:tblPr>
@@ -1111,24 +2202,84 @@
           </w:p>
         </w:tc>
       </w:tr>
+      <w:tr>
+        <w:tc>
+          <w:tcPr>
+            <w:cnfStyle w:val="001000000000" w:firstRow="0" w:lastRow="0" w:firstColumn="1" w:lastColumn="0" w:oddVBand="0" w:evenVBand="0" w:oddHBand="0" w:evenHBand="0" w:firstRowFirstColumn="0" w:firstRowLastColumn="0" w:lastRowFirstColumn="0" w:lastRowLastColumn="0"/>
+            <w:tcW w:w="4675" w:type="dxa"/>
+          </w:tcPr>
+          <w:p>
+            <w:r>
+              <w:t>RW</w:t>
+            </w:r>
+          </w:p>
+        </w:tc>
+        <w:tc>
+          <w:tcPr>
+            <w:tcW w:w="4675" w:type="dxa"/>
+          </w:tcPr>
+          <w:p>
+            <w:pPr>
+              <w:cnfStyle w:val="000000000000" w:firstRow="0" w:lastRow="0" w:firstColumn="0" w:lastColumn="0" w:oddVBand="0" w:evenVBand="0" w:oddHBand="0" w:evenHBand="0" w:firstRowFirstColumn="0" w:firstRowLastColumn="0" w:lastRowFirstColumn="0" w:lastRowLastColumn="0"/>
+            </w:pPr>
+            <w:r>
+              <w:t>Read-Write</w:t>
+            </w:r>
+          </w:p>
+        </w:tc>
+      </w:tr>
+      <w:tr>
+        <w:tc>
+          <w:tcPr>
+            <w:cnfStyle w:val="001000000000" w:firstRow="0" w:lastRow="0" w:firstColumn="1" w:lastColumn="0" w:oddVBand="0" w:evenVBand="0" w:oddHBand="0" w:evenHBand="0" w:firstRowFirstColumn="0" w:firstRowLastColumn="0" w:lastRowFirstColumn="0" w:lastRowLastColumn="0"/>
+            <w:tcW w:w="4675" w:type="dxa"/>
+          </w:tcPr>
+          <w:p>
+            <w:r>
+              <w:t>RO</w:t>
+            </w:r>
+          </w:p>
+        </w:tc>
+        <w:tc>
+          <w:tcPr>
+            <w:tcW w:w="4675" w:type="dxa"/>
+          </w:tcPr>
+          <w:p>
+            <w:pPr>
+              <w:cnfStyle w:val="000000000000" w:firstRow="0" w:lastRow="0" w:firstColumn="0" w:lastColumn="0" w:oddVBand="0" w:evenVBand="0" w:oddHBand="0" w:evenHBand="0" w:firstRowFirstColumn="0" w:firstRowLastColumn="0" w:lastRowFirstColumn="0" w:lastRowLastColumn="0"/>
+            </w:pPr>
+            <w:r>
+              <w:t>Read-Only</w:t>
+            </w:r>
+          </w:p>
+        </w:tc>
+      </w:tr>
     </w:tbl>
     <w:p/>
     <w:p>
       <w:pPr>
         <w:pStyle w:val="Heading3"/>
       </w:pPr>
-      <w:bookmarkStart w:id="5" w:name="_Toc195404469"/>
+      <w:bookmarkStart w:id="4" w:name="_Toc195457467"/>
       <w:r>
         <w:t xml:space="preserve">1.3 </w:t>
       </w:r>
       <w:r>
         <w:t>Context</w:t>
       </w:r>
-      <w:bookmarkEnd w:id="5"/>
-    </w:p>
-    <w:p>
-      <w:r>
-        <w:t>Crayon wants to implement a solution for cloud sales, which will serve customers in Europe and APAC. Crayon has a business partner, a Cloud Computing Provider (CCP). The CCP offers an API that Crayon can use to automate the business.</w:t>
+      <w:bookmarkEnd w:id="4"/>
+    </w:p>
+    <w:p>
+      <w:r>
+        <w:t xml:space="preserve">Crayon wants to implement a solution for cloud sales, which will serve customers in Europe and APAC. Crayon has a business partner, a Cloud Computing Provider (CCP). </w:t>
+      </w:r>
+      <w:proofErr w:type="gramStart"/>
+      <w:r>
+        <w:t>The CCP</w:t>
+      </w:r>
+      <w:proofErr w:type="gramEnd"/>
+      <w:r>
+        <w:t xml:space="preserve"> offers an API that Crayon can use to automate the business.</w:t>
       </w:r>
     </w:p>
     <w:p>
@@ -1141,7 +2292,15 @@
         <w:ind w:firstLine="720"/>
       </w:pPr>
       <w:r>
-        <w:t xml:space="preserve">1. A web portal where Crayons customers can log in and perform the actions. </w:t>
+        <w:t xml:space="preserve">1. A web portal where Crayons customers can log in and perform </w:t>
+      </w:r>
+      <w:proofErr w:type="gramStart"/>
+      <w:r>
+        <w:t>the</w:t>
+      </w:r>
+      <w:proofErr w:type="gramEnd"/>
+      <w:r>
+        <w:t xml:space="preserve"> actions. </w:t>
       </w:r>
     </w:p>
     <w:p>
@@ -1149,12 +2308,61 @@
         <w:ind w:firstLine="720"/>
       </w:pPr>
       <w:r>
-        <w:t xml:space="preserve">2. A web API where Crayons customers can integrate their systems, and perform the same operations without any user interaction. System to System. </w:t>
-      </w:r>
-    </w:p>
-    <w:p>
-      <w:r>
-        <w:t>Crayon wants to provide exactly the same set of services in both of the above cases. A customers should be able to choose to use alt 1 or alt 2, or use a combination of 1 and 2.</w:t>
+        <w:t xml:space="preserve">2. A web API where Crayons customers can integrate their </w:t>
+      </w:r>
+      <w:proofErr w:type="gramStart"/>
+      <w:r>
+        <w:t>systems, and</w:t>
+      </w:r>
+      <w:proofErr w:type="gramEnd"/>
+      <w:r>
+        <w:t xml:space="preserve"> perform the same operations without any user interaction. System to System. </w:t>
+      </w:r>
+    </w:p>
+    <w:p>
+      <w:r>
+        <w:lastRenderedPageBreak/>
+        <w:t xml:space="preserve">Crayon wants to provide </w:t>
+      </w:r>
+      <w:proofErr w:type="gramStart"/>
+      <w:r>
+        <w:t>exactly the same</w:t>
+      </w:r>
+      <w:proofErr w:type="gramEnd"/>
+      <w:r>
+        <w:t xml:space="preserve"> set of services in </w:t>
+      </w:r>
+      <w:proofErr w:type="gramStart"/>
+      <w:r>
+        <w:t>both of the above</w:t>
+      </w:r>
+      <w:proofErr w:type="gramEnd"/>
+      <w:r>
+        <w:t xml:space="preserve"> cases. </w:t>
+      </w:r>
+      <w:proofErr w:type="gramStart"/>
+      <w:r>
+        <w:t>A customers</w:t>
+      </w:r>
+      <w:proofErr w:type="gramEnd"/>
+      <w:r>
+        <w:t xml:space="preserve"> should be able to choose to use </w:t>
+      </w:r>
+      <w:proofErr w:type="gramStart"/>
+      <w:r>
+        <w:t>alt</w:t>
+      </w:r>
+      <w:proofErr w:type="gramEnd"/>
+      <w:r>
+        <w:t xml:space="preserve"> 1 or alt </w:t>
+      </w:r>
+      <w:proofErr w:type="gramStart"/>
+      <w:r>
+        <w:t>2, or</w:t>
+      </w:r>
+      <w:proofErr w:type="gramEnd"/>
+      <w:r>
+        <w:t xml:space="preserve"> use a combination of 1 and 2.</w:t>
       </w:r>
     </w:p>
     <w:p/>
@@ -1187,7 +2395,15 @@
         </w:numPr>
       </w:pPr>
       <w:r>
-        <w:t>Provide exactly the same set of services for any client</w:t>
+        <w:t xml:space="preserve">Provide </w:t>
+      </w:r>
+      <w:proofErr w:type="gramStart"/>
+      <w:r>
+        <w:t>exactly the same</w:t>
+      </w:r>
+      <w:proofErr w:type="gramEnd"/>
+      <w:r>
+        <w:t xml:space="preserve"> set of services for any client</w:t>
       </w:r>
       <w:r>
         <w:t xml:space="preserve"> </w:t>
@@ -1222,21 +2438,21 @@
           <w:numId w:val="1"/>
         </w:numPr>
       </w:pPr>
-      <w:bookmarkStart w:id="6" w:name="_Toc195404470"/>
+      <w:bookmarkStart w:id="5" w:name="_Toc195457468"/>
       <w:r>
         <w:t>System design</w:t>
       </w:r>
+      <w:bookmarkEnd w:id="5"/>
+    </w:p>
+    <w:p>
+      <w:pPr>
+        <w:pStyle w:val="Heading3"/>
+      </w:pPr>
+      <w:bookmarkStart w:id="6" w:name="_Toc195457469"/>
+      <w:r>
+        <w:t>2.1 High Level System Overview</w:t>
+      </w:r>
       <w:bookmarkEnd w:id="6"/>
-    </w:p>
-    <w:p>
-      <w:pPr>
-        <w:pStyle w:val="Heading3"/>
-      </w:pPr>
-      <w:bookmarkStart w:id="7" w:name="_Toc195404471"/>
-      <w:r>
-        <w:t>2.1 High Level System Overview</w:t>
-      </w:r>
-      <w:bookmarkEnd w:id="7"/>
     </w:p>
     <w:p>
       <w:pPr>
@@ -1285,7 +2501,21 @@
         <w:rPr>
           <w:rFonts w:asciiTheme="minorHAnsi" w:hAnsiTheme="minorHAnsi"/>
         </w:rPr>
-        <w:t>Ensuring that all data is available and up-to-date in every regio</w:t>
+        <w:t xml:space="preserve">Ensuring that all data is available and </w:t>
+      </w:r>
+      <w:proofErr w:type="gramStart"/>
+      <w:r>
+        <w:rPr>
+          <w:rFonts w:asciiTheme="minorHAnsi" w:hAnsiTheme="minorHAnsi"/>
+        </w:rPr>
+        <w:t>up-to-date</w:t>
+      </w:r>
+      <w:proofErr w:type="gramEnd"/>
+      <w:r>
+        <w:rPr>
+          <w:rFonts w:asciiTheme="minorHAnsi" w:hAnsiTheme="minorHAnsi"/>
+        </w:rPr>
+        <w:t xml:space="preserve"> in every regio</w:t>
       </w:r>
       <w:r>
         <w:rPr>
@@ -1357,7 +2587,21 @@
         <w:rPr>
           <w:rFonts w:asciiTheme="minorHAnsi" w:hAnsiTheme="minorHAnsi"/>
         </w:rPr>
-        <w:t>Multi-regional services need to ensure low latency for users from different geographical locations. The goal is to route traffic to the closest region (or the least-loaded) to minimize delays. Azure Front Door is one of the possible tools for geo-aware traffic routing, load balancing.</w:t>
+        <w:t xml:space="preserve">Multi-regional services need to ensure low latency for users from different geographical locations. The goal is to route traffic to the closest region (or the least-loaded) to minimize delays. Azure Front Door is one of the possible tools for geo-aware traffic </w:t>
+      </w:r>
+      <w:proofErr w:type="gramStart"/>
+      <w:r>
+        <w:rPr>
+          <w:rFonts w:asciiTheme="minorHAnsi" w:hAnsiTheme="minorHAnsi"/>
+        </w:rPr>
+        <w:t>routing,</w:t>
+      </w:r>
+      <w:proofErr w:type="gramEnd"/>
+      <w:r>
+        <w:rPr>
+          <w:rFonts w:asciiTheme="minorHAnsi" w:hAnsiTheme="minorHAnsi"/>
+        </w:rPr>
+        <w:t xml:space="preserve"> load balancing.</w:t>
       </w:r>
     </w:p>
     <w:p>
@@ -1401,11 +2645,19 @@
         </w:rPr>
         <w:t xml:space="preserve">high availability, </w:t>
       </w:r>
+      <w:proofErr w:type="gramStart"/>
       <w:r>
         <w:rPr>
           <w:rFonts w:asciiTheme="minorHAnsi" w:hAnsiTheme="minorHAnsi"/>
         </w:rPr>
-        <w:t xml:space="preserve">proposed solution is to deploy application </w:t>
+        <w:t>proposed</w:t>
+      </w:r>
+      <w:proofErr w:type="gramEnd"/>
+      <w:r>
+        <w:rPr>
+          <w:rFonts w:asciiTheme="minorHAnsi" w:hAnsiTheme="minorHAnsi"/>
+        </w:rPr>
+        <w:t xml:space="preserve"> solution is to deploy application </w:t>
       </w:r>
       <w:r>
         <w:rPr>
@@ -1432,14 +2684,14 @@
         </w:rPr>
         <w:t xml:space="preserve">Azure Storage blob is replicating storage into three AZs by </w:t>
       </w:r>
-      <w:commentRangeStart w:id="8"/>
+      <w:commentRangeStart w:id="7"/>
       <w:r>
         <w:rPr>
           <w:rFonts w:asciiTheme="minorHAnsi" w:hAnsiTheme="minorHAnsi"/>
         </w:rPr>
         <w:t>default</w:t>
       </w:r>
-      <w:commentRangeEnd w:id="8"/>
+      <w:commentRangeEnd w:id="7"/>
       <w:r>
         <w:rPr>
           <w:rStyle w:val="CommentReference"/>
@@ -1449,7 +2701,7 @@
           <w:szCs w:val="24"/>
           <w14:ligatures w14:val="standardContextual"/>
         </w:rPr>
-        <w:commentReference w:id="8"/>
+        <w:commentReference w:id="7"/>
       </w:r>
     </w:p>
     <w:p>
@@ -1506,7 +2758,35 @@
         <w:rPr>
           <w:rFonts w:asciiTheme="minorHAnsi" w:hAnsiTheme="minorHAnsi"/>
         </w:rPr>
-        <w:t>Each service must use modern authentication/authorization mechanisms. Proposed solution is Microsoft Entra ID for Identity and access management, and it’s part Microsoft Entra External ID (B2C) for management of end clients (customers)</w:t>
+        <w:t xml:space="preserve">Each service must use modern authentication/authorization mechanisms. </w:t>
+      </w:r>
+      <w:proofErr w:type="gramStart"/>
+      <w:r>
+        <w:rPr>
+          <w:rFonts w:asciiTheme="minorHAnsi" w:hAnsiTheme="minorHAnsi"/>
+        </w:rPr>
+        <w:t>Proposed</w:t>
+      </w:r>
+      <w:proofErr w:type="gramEnd"/>
+      <w:r>
+        <w:rPr>
+          <w:rFonts w:asciiTheme="minorHAnsi" w:hAnsiTheme="minorHAnsi"/>
+        </w:rPr>
+        <w:t xml:space="preserve"> solution is Microsoft Entra ID for Identity and access management, and </w:t>
+      </w:r>
+      <w:proofErr w:type="gramStart"/>
+      <w:r>
+        <w:rPr>
+          <w:rFonts w:asciiTheme="minorHAnsi" w:hAnsiTheme="minorHAnsi"/>
+        </w:rPr>
+        <w:t>it’s</w:t>
+      </w:r>
+      <w:proofErr w:type="gramEnd"/>
+      <w:r>
+        <w:rPr>
+          <w:rFonts w:asciiTheme="minorHAnsi" w:hAnsiTheme="minorHAnsi"/>
+        </w:rPr>
+        <w:t xml:space="preserve"> part Microsoft Entra External ID (B2C) for management of end clients (customers)</w:t>
       </w:r>
     </w:p>
     <w:p>
@@ -1544,7 +2824,21 @@
         <w:rPr>
           <w:rFonts w:asciiTheme="minorHAnsi" w:hAnsiTheme="minorHAnsi"/>
         </w:rPr>
-        <w:t>Azure monitor can aggregate data from multiple regions</w:t>
+        <w:t xml:space="preserve">Azure </w:t>
+      </w:r>
+      <w:proofErr w:type="gramStart"/>
+      <w:r>
+        <w:rPr>
+          <w:rFonts w:asciiTheme="minorHAnsi" w:hAnsiTheme="minorHAnsi"/>
+        </w:rPr>
+        <w:t>monitor</w:t>
+      </w:r>
+      <w:proofErr w:type="gramEnd"/>
+      <w:r>
+        <w:rPr>
+          <w:rFonts w:asciiTheme="minorHAnsi" w:hAnsiTheme="minorHAnsi"/>
+        </w:rPr>
+        <w:t xml:space="preserve"> can aggregate data from multiple regions</w:t>
       </w:r>
     </w:p>
     <w:p>
@@ -1568,29 +2862,25 @@
       <w:r>
         <w:br w:type="page"/>
       </w:r>
+      <w:proofErr w:type="gramStart"/>
+      <w:r>
+        <w:lastRenderedPageBreak/>
+        <w:t>Solution</w:t>
+      </w:r>
+      <w:proofErr w:type="gramEnd"/>
+      <w:r>
+        <w:t xml:space="preserve"> of system design overview can be seen in the following diagram</w:t>
+      </w:r>
+      <w:r>
+        <w:t>.</w:t>
+      </w:r>
     </w:p>
     <w:p>
       <w:pPr>
         <w:pStyle w:val="NormalWeb"/>
         <w:keepNext/>
         <w:ind w:left="360"/>
-        <w:rPr>
-          <w:rFonts w:asciiTheme="minorHAnsi" w:hAnsiTheme="minorHAnsi"/>
-        </w:rPr>
-      </w:pPr>
-      <w:r>
-        <w:rPr>
-          <w:rFonts w:asciiTheme="minorHAnsi" w:hAnsiTheme="minorHAnsi"/>
-        </w:rPr>
-        <w:lastRenderedPageBreak/>
-        <w:t>Solution of system design overview can be seen in the following diagram</w:t>
-      </w:r>
-      <w:r>
-        <w:rPr>
-          <w:rFonts w:asciiTheme="minorHAnsi" w:hAnsiTheme="minorHAnsi"/>
-        </w:rPr>
-        <w:t>.</w:t>
-      </w:r>
+      </w:pPr>
     </w:p>
     <w:p>
       <w:pPr>
@@ -1598,14 +2888,10 @@
         <w:keepNext/>
         <w:ind w:left="360"/>
       </w:pPr>
-    </w:p>
-    <w:p>
-      <w:pPr>
-        <w:pStyle w:val="NormalWeb"/>
-        <w:keepNext/>
-        <w:ind w:left="360"/>
-      </w:pPr>
-      <w:r>
+      <w:r>
+        <w:rPr>
+          <w:noProof/>
+        </w:rPr>
         <w:drawing>
           <wp:inline distT="0" distB="0" distL="0" distR="0" wp14:anchorId="2020A629" wp14:editId="717123BD">
             <wp:extent cx="5943600" cy="4224020"/>
@@ -1668,14 +2954,27 @@
       <w:r>
         <w:t xml:space="preserve">Figure </w:t>
       </w:r>
-      <w:fldSimple w:instr=" SEQ Figure \* ARABIC ">
-        <w:r>
-          <w:rPr>
-            <w:noProof/>
-          </w:rPr>
-          <w:t>1</w:t>
-        </w:r>
-      </w:fldSimple>
+      <w:r>
+        <w:fldChar w:fldCharType="begin"/>
+      </w:r>
+      <w:r>
+        <w:instrText xml:space="preserve"> SEQ Figure \* ARABIC </w:instrText>
+      </w:r>
+      <w:r>
+        <w:fldChar w:fldCharType="separate"/>
+      </w:r>
+      <w:r>
+        <w:rPr>
+          <w:noProof/>
+        </w:rPr>
+        <w:t>1</w:t>
+      </w:r>
+      <w:r>
+        <w:rPr>
+          <w:noProof/>
+        </w:rPr>
+        <w:fldChar w:fldCharType="end"/>
+      </w:r>
       <w:r>
         <w:t xml:space="preserve"> High Level Overview - Cloud Sales System</w:t>
       </w:r>
@@ -1683,39 +2982,29 @@
     <w:p>
       <w:pPr>
         <w:pStyle w:val="NormalWeb"/>
-        <w:ind w:left="360"/>
       </w:pPr>
     </w:p>
     <w:p>
       <w:pPr>
         <w:pStyle w:val="Heading3"/>
       </w:pPr>
-      <w:r>
-        <w:t>2.2 Application Components</w:t>
-      </w:r>
-    </w:p>
-    <w:p>
-      <w:r>
-        <w:t>One of the business requirements is that the application services should be consumed by Web Frontend and by external systems (services).</w:t>
-      </w:r>
-    </w:p>
-    <w:p>
-      <w:r>
-        <w:t>Proposed solution is implemented as a set of microservices with the main service (Gateway).</w:t>
-      </w:r>
-    </w:p>
-    <w:p>
-      <w:r>
-        <w:t>Gateway is a entry point of the system. It should be accessed by any type of client via HTTP/S protocol</w:t>
-      </w:r>
-      <w:r>
-        <w:t>. Gateway also can be easily configured to limit backend services access and acts as a Façade.</w:t>
-      </w:r>
-    </w:p>
-    <w:p>
-      <w:r>
-        <w:lastRenderedPageBreak/>
-        <w:t>With microservice architecture, implementation can be separated between multiple domains:</w:t>
+      <w:bookmarkStart w:id="8" w:name="_Toc195457470"/>
+      <w:r>
+        <w:t xml:space="preserve">2.2 Data consistency between </w:t>
+      </w:r>
+      <w:proofErr w:type="gramStart"/>
+      <w:r>
+        <w:t>Regions</w:t>
+      </w:r>
+      <w:bookmarkEnd w:id="8"/>
+      <w:proofErr w:type="gramEnd"/>
+    </w:p>
+    <w:p>
+      <w:r>
+        <w:t>When building a multi-regional application, having data replicas in each region is important for two key reasons</w:t>
+      </w:r>
+      <w:r>
+        <w:t>:</w:t>
       </w:r>
     </w:p>
     <w:p>
@@ -1727,7 +3016,60 @@
         </w:numPr>
       </w:pPr>
       <w:r>
-        <w:t>Product management</w:t>
+        <w:t>Low Latency for Users Worldwide</w:t>
+      </w:r>
+    </w:p>
+    <w:p>
+      <w:pPr>
+        <w:pStyle w:val="ListParagraph"/>
+        <w:numPr>
+          <w:ilvl w:val="1"/>
+          <w:numId w:val="2"/>
+        </w:numPr>
+      </w:pPr>
+      <w:r>
+        <w:t xml:space="preserve">Replicas ensure that users in </w:t>
+      </w:r>
+      <w:r>
+        <w:rPr>
+          <w:b/>
+          <w:bCs/>
+        </w:rPr>
+        <w:t>Europe</w:t>
+      </w:r>
+      <w:r>
+        <w:t xml:space="preserve">, </w:t>
+      </w:r>
+      <w:r>
+        <w:rPr>
+          <w:b/>
+          <w:bCs/>
+        </w:rPr>
+        <w:t>APAC</w:t>
+      </w:r>
+      <w:r>
+        <w:t xml:space="preserve"> can access data quickly from the</w:t>
+      </w:r>
+      <w:r>
+        <w:t xml:space="preserve"> closest region</w:t>
+      </w:r>
+      <w:r>
+        <w:t>.</w:t>
+      </w:r>
+    </w:p>
+    <w:p>
+      <w:pPr>
+        <w:pStyle w:val="ListParagraph"/>
+        <w:numPr>
+          <w:ilvl w:val="1"/>
+          <w:numId w:val="2"/>
+        </w:numPr>
+      </w:pPr>
+      <w:r>
+        <w:t>T</w:t>
+      </w:r>
+      <w:r>
+        <w:t>his reduces network round-trip time and improves app responsiveness</w:t>
       </w:r>
     </w:p>
     <w:p>
@@ -1739,7 +3081,31 @@
         </w:numPr>
       </w:pPr>
       <w:r>
-        <w:t>Customer Management,</w:t>
+        <w:t>High Availability and Resilience</w:t>
+      </w:r>
+    </w:p>
+    <w:p>
+      <w:pPr>
+        <w:pStyle w:val="ListParagraph"/>
+        <w:numPr>
+          <w:ilvl w:val="1"/>
+          <w:numId w:val="2"/>
+        </w:numPr>
+      </w:pPr>
+      <w:r>
+        <w:t>If a region goes down (due to disaster or Azure outage), another region can take over without data loss.</w:t>
+      </w:r>
+    </w:p>
+    <w:p>
+      <w:r>
+        <w:lastRenderedPageBreak/>
+        <w:t>T</w:t>
+      </w:r>
+      <w:r>
+        <w:t>wo strategies can be implemented</w:t>
+      </w:r>
+      <w:r>
+        <w:t xml:space="preserve">: </w:t>
       </w:r>
     </w:p>
     <w:p>
@@ -1751,7 +3117,7 @@
         </w:numPr>
       </w:pPr>
       <w:r>
-        <w:t>Account management</w:t>
+        <w:t>Dedicated Primary RW database in one region, consumed by apps from both regions</w:t>
       </w:r>
     </w:p>
     <w:p>
@@ -1763,7 +3129,47 @@
         </w:numPr>
       </w:pPr>
       <w:r>
-        <w:t>Licence Management</w:t>
+        <w:t>Dedicated Primary RW database in one region, with RO database in secondary region</w:t>
+      </w:r>
+    </w:p>
+    <w:p>
+      <w:r>
+        <w:t>For both scenarios, Geo-Replication between databases must be configured.</w:t>
+      </w:r>
+    </w:p>
+    <w:p/>
+    <w:p>
+      <w:pPr>
+        <w:pStyle w:val="Heading4"/>
+      </w:pPr>
+      <w:bookmarkStart w:id="9" w:name="_Toc195457471"/>
+      <w:r>
+        <w:t xml:space="preserve">RW database with </w:t>
+      </w:r>
+      <w:r>
+        <w:t xml:space="preserve">cold-start </w:t>
+      </w:r>
+      <w:r>
+        <w:t>fail-over database</w:t>
+      </w:r>
+      <w:bookmarkEnd w:id="9"/>
+    </w:p>
+    <w:p>
+      <w:proofErr w:type="gramStart"/>
+      <w:r>
+        <w:t>Following</w:t>
+      </w:r>
+      <w:proofErr w:type="gramEnd"/>
+      <w:r>
+        <w:t xml:space="preserve"> figure shows when Region A </w:t>
+      </w:r>
+      <w:proofErr w:type="gramStart"/>
+      <w:r>
+        <w:t>healthy</w:t>
+      </w:r>
+      <w:proofErr w:type="gramEnd"/>
+      <w:r>
+        <w:t xml:space="preserve">. </w:t>
       </w:r>
     </w:p>
     <w:p>
@@ -1775,7 +3181,7 @@
         </w:numPr>
       </w:pPr>
       <w:r>
-        <w:t>Document management</w:t>
+        <w:t>Database is Primary RW.</w:t>
       </w:r>
     </w:p>
     <w:p>
@@ -1787,7 +3193,103 @@
         </w:numPr>
       </w:pPr>
       <w:r>
-        <w:t>Business configuration</w:t>
+        <w:t>Geo-Replication is configured to fail-over database in secondary Region</w:t>
+      </w:r>
+    </w:p>
+    <w:p>
+      <w:pPr>
+        <w:keepNext/>
+      </w:pPr>
+      <w:r>
+        <w:rPr>
+          <w:noProof/>
+        </w:rPr>
+        <w:drawing>
+          <wp:inline distT="0" distB="0" distL="0" distR="0" wp14:anchorId="21A93581" wp14:editId="76DA892E">
+            <wp:extent cx="5943600" cy="3921125"/>
+            <wp:effectExtent l="0" t="0" r="0" b="3175"/>
+            <wp:docPr id="1791504606" name="Picture 3"/>
+            <wp:cNvGraphicFramePr>
+              <a:graphicFrameLocks xmlns:a="http://schemas.openxmlformats.org/drawingml/2006/main" noChangeAspect="1"/>
+            </wp:cNvGraphicFramePr>
+            <a:graphic xmlns:a="http://schemas.openxmlformats.org/drawingml/2006/main">
+              <a:graphicData uri="http://schemas.openxmlformats.org/drawingml/2006/picture">
+                <pic:pic xmlns:pic="http://schemas.openxmlformats.org/drawingml/2006/picture">
+                  <pic:nvPicPr>
+                    <pic:cNvPr id="0" name="Picture 8"/>
+                    <pic:cNvPicPr>
+                      <a:picLocks noChangeAspect="1" noChangeArrowheads="1"/>
+                    </pic:cNvPicPr>
+                  </pic:nvPicPr>
+                  <pic:blipFill>
+                    <a:blip r:embed="rId11">
+                      <a:extLst>
+                        <a:ext uri="{28A0092B-C50C-407E-A947-70E740481C1C}">
+                          <a14:useLocalDpi xmlns:a14="http://schemas.microsoft.com/office/drawing/2010/main" val="0"/>
+                        </a:ext>
+                      </a:extLst>
+                    </a:blip>
+                    <a:srcRect/>
+                    <a:stretch>
+                      <a:fillRect/>
+                    </a:stretch>
+                  </pic:blipFill>
+                  <pic:spPr bwMode="auto">
+                    <a:xfrm>
+                      <a:off x="0" y="0"/>
+                      <a:ext cx="5943600" cy="3921125"/>
+                    </a:xfrm>
+                    <a:prstGeom prst="rect">
+                      <a:avLst/>
+                    </a:prstGeom>
+                    <a:noFill/>
+                    <a:ln>
+                      <a:noFill/>
+                    </a:ln>
+                  </pic:spPr>
+                </pic:pic>
+              </a:graphicData>
+            </a:graphic>
+          </wp:inline>
+        </w:drawing>
+      </w:r>
+    </w:p>
+    <w:p>
+      <w:pPr>
+        <w:pStyle w:val="Caption"/>
+      </w:pPr>
+      <w:r>
+        <w:t xml:space="preserve">Figure </w:t>
+      </w:r>
+      <w:r>
+        <w:fldChar w:fldCharType="begin"/>
+      </w:r>
+      <w:r>
+        <w:instrText xml:space="preserve"> SEQ Figure \* ARABIC </w:instrText>
+      </w:r>
+      <w:r>
+        <w:fldChar w:fldCharType="separate"/>
+      </w:r>
+      <w:r>
+        <w:rPr>
+          <w:noProof/>
+        </w:rPr>
+        <w:t>2</w:t>
+      </w:r>
+      <w:r>
+        <w:fldChar w:fldCharType="end"/>
+      </w:r>
+      <w:r>
+        <w:t xml:space="preserve"> Healthy Primary Region</w:t>
+      </w:r>
+    </w:p>
+    <w:p/>
+    <w:p/>
+    <w:p/>
+    <w:p>
+      <w:r>
+        <w:lastRenderedPageBreak/>
+        <w:t>This figure shows scenario when Primary region fails:</w:t>
       </w:r>
     </w:p>
     <w:p>
@@ -1799,48 +3301,1522 @@
         </w:numPr>
       </w:pPr>
       <w:r>
+        <w:t>Secondary replica becomes Primary RW, all traffic is routed to Secondary Region (now Primary)</w:t>
+      </w:r>
+    </w:p>
+    <w:p>
+      <w:pPr>
+        <w:keepNext/>
+        <w:ind w:left="360"/>
+      </w:pPr>
+      <w:r>
+        <w:rPr>
+          <w:noProof/>
+        </w:rPr>
+        <w:drawing>
+          <wp:inline distT="0" distB="0" distL="0" distR="0" wp14:anchorId="00194558" wp14:editId="47A6A918">
+            <wp:extent cx="5936615" cy="4086860"/>
+            <wp:effectExtent l="0" t="0" r="6985" b="8890"/>
+            <wp:docPr id="1669954562" name="Picture 5"/>
+            <wp:cNvGraphicFramePr>
+              <a:graphicFrameLocks xmlns:a="http://schemas.openxmlformats.org/drawingml/2006/main" noChangeAspect="1"/>
+            </wp:cNvGraphicFramePr>
+            <a:graphic xmlns:a="http://schemas.openxmlformats.org/drawingml/2006/main">
+              <a:graphicData uri="http://schemas.openxmlformats.org/drawingml/2006/picture">
+                <pic:pic xmlns:pic="http://schemas.openxmlformats.org/drawingml/2006/picture">
+                  <pic:nvPicPr>
+                    <pic:cNvPr id="0" name="Picture 10"/>
+                    <pic:cNvPicPr>
+                      <a:picLocks noChangeAspect="1" noChangeArrowheads="1"/>
+                    </pic:cNvPicPr>
+                  </pic:nvPicPr>
+                  <pic:blipFill>
+                    <a:blip r:embed="rId12">
+                      <a:extLst>
+                        <a:ext uri="{28A0092B-C50C-407E-A947-70E740481C1C}">
+                          <a14:useLocalDpi xmlns:a14="http://schemas.microsoft.com/office/drawing/2010/main" val="0"/>
+                        </a:ext>
+                      </a:extLst>
+                    </a:blip>
+                    <a:srcRect/>
+                    <a:stretch>
+                      <a:fillRect/>
+                    </a:stretch>
+                  </pic:blipFill>
+                  <pic:spPr bwMode="auto">
+                    <a:xfrm>
+                      <a:off x="0" y="0"/>
+                      <a:ext cx="5936615" cy="4086860"/>
+                    </a:xfrm>
+                    <a:prstGeom prst="rect">
+                      <a:avLst/>
+                    </a:prstGeom>
+                    <a:noFill/>
+                    <a:ln>
+                      <a:noFill/>
+                    </a:ln>
+                  </pic:spPr>
+                </pic:pic>
+              </a:graphicData>
+            </a:graphic>
+          </wp:inline>
+        </w:drawing>
+      </w:r>
+    </w:p>
+    <w:p>
+      <w:pPr>
+        <w:pStyle w:val="Caption"/>
+      </w:pPr>
+      <w:r>
+        <w:t xml:space="preserve">Figure </w:t>
+      </w:r>
+      <w:r>
+        <w:fldChar w:fldCharType="begin"/>
+      </w:r>
+      <w:r>
+        <w:instrText xml:space="preserve"> SEQ Figure \* ARABIC </w:instrText>
+      </w:r>
+      <w:r>
+        <w:fldChar w:fldCharType="separate"/>
+      </w:r>
+      <w:r>
+        <w:rPr>
+          <w:noProof/>
+        </w:rPr>
+        <w:t>3</w:t>
+      </w:r>
+      <w:r>
+        <w:fldChar w:fldCharType="end"/>
+      </w:r>
+      <w:r>
+        <w:t xml:space="preserve"> Primary region is not available</w:t>
+      </w:r>
+    </w:p>
+    <w:p>
+      <w:pPr>
+        <w:pStyle w:val="Heading4"/>
+      </w:pPr>
+      <w:bookmarkStart w:id="10" w:name="_Toc195457472"/>
+      <w:r>
+        <w:t>Dedicated primary RW database, with secondary RO</w:t>
+      </w:r>
+      <w:bookmarkEnd w:id="10"/>
+    </w:p>
+    <w:p>
+      <w:r>
+        <w:t>In this scenario, there are two active databases:</w:t>
+      </w:r>
+    </w:p>
+    <w:p>
+      <w:pPr>
+        <w:pStyle w:val="ListParagraph"/>
+        <w:numPr>
+          <w:ilvl w:val="0"/>
+          <w:numId w:val="2"/>
+        </w:numPr>
+      </w:pPr>
+      <w:r>
+        <w:t>Primary RW database</w:t>
+      </w:r>
+    </w:p>
+    <w:p>
+      <w:pPr>
+        <w:pStyle w:val="ListParagraph"/>
+        <w:numPr>
+          <w:ilvl w:val="0"/>
+          <w:numId w:val="2"/>
+        </w:numPr>
+      </w:pPr>
+      <w:r>
+        <w:t>Secondary RO database</w:t>
+      </w:r>
+    </w:p>
+    <w:p>
+      <w:pPr>
+        <w:pStyle w:val="ListParagraph"/>
+        <w:numPr>
+          <w:ilvl w:val="0"/>
+          <w:numId w:val="2"/>
+        </w:numPr>
+      </w:pPr>
+      <w:r>
+        <w:t>Geo-Replication is configured</w:t>
+      </w:r>
+    </w:p>
+    <w:p>
+      <w:r>
+        <w:t xml:space="preserve">Applications write to primary (RW) </w:t>
+      </w:r>
+      <w:proofErr w:type="gramStart"/>
+      <w:r>
+        <w:t>database, and</w:t>
+      </w:r>
+      <w:proofErr w:type="gramEnd"/>
+      <w:r>
+        <w:t xml:space="preserve"> read from the closest RO database.</w:t>
+      </w:r>
+    </w:p>
+    <w:p>
+      <w:r>
+        <w:t>If required, Secondary can be promoted to Primary (RW), while old RW can become secondary (RO) database.</w:t>
+      </w:r>
+    </w:p>
+    <w:p>
+      <w:r>
+        <w:t>The following Figure shows diagram for this scenario</w:t>
+      </w:r>
+    </w:p>
+    <w:p>
+      <w:pPr>
+        <w:keepNext/>
+      </w:pPr>
+      <w:r>
+        <w:lastRenderedPageBreak/>
+        <w:drawing>
+          <wp:inline distT="0" distB="0" distL="0" distR="0" wp14:anchorId="0B30A1E8" wp14:editId="294208C5">
+            <wp:extent cx="5943600" cy="3933190"/>
+            <wp:effectExtent l="0" t="0" r="0" b="0"/>
+            <wp:docPr id="93480617" name="Picture 7" descr="A diagram of a computer network&#10;&#10;AI-generated content may be incorrect."/>
+            <wp:cNvGraphicFramePr>
+              <a:graphicFrameLocks xmlns:a="http://schemas.openxmlformats.org/drawingml/2006/main" noChangeAspect="1"/>
+            </wp:cNvGraphicFramePr>
+            <a:graphic xmlns:a="http://schemas.openxmlformats.org/drawingml/2006/main">
+              <a:graphicData uri="http://schemas.openxmlformats.org/drawingml/2006/picture">
+                <pic:pic xmlns:pic="http://schemas.openxmlformats.org/drawingml/2006/picture">
+                  <pic:nvPicPr>
+                    <pic:cNvPr id="93480617" name="Picture 7" descr="A diagram of a computer network&#10;&#10;AI-generated content may be incorrect."/>
+                    <pic:cNvPicPr>
+                      <a:picLocks noChangeAspect="1" noChangeArrowheads="1"/>
+                    </pic:cNvPicPr>
+                  </pic:nvPicPr>
+                  <pic:blipFill>
+                    <a:blip r:embed="rId13">
+                      <a:extLst>
+                        <a:ext uri="{28A0092B-C50C-407E-A947-70E740481C1C}">
+                          <a14:useLocalDpi xmlns:a14="http://schemas.microsoft.com/office/drawing/2010/main" val="0"/>
+                        </a:ext>
+                      </a:extLst>
+                    </a:blip>
+                    <a:srcRect/>
+                    <a:stretch>
+                      <a:fillRect/>
+                    </a:stretch>
+                  </pic:blipFill>
+                  <pic:spPr bwMode="auto">
+                    <a:xfrm>
+                      <a:off x="0" y="0"/>
+                      <a:ext cx="5943600" cy="3933190"/>
+                    </a:xfrm>
+                    <a:prstGeom prst="rect">
+                      <a:avLst/>
+                    </a:prstGeom>
+                    <a:noFill/>
+                    <a:ln>
+                      <a:noFill/>
+                    </a:ln>
+                  </pic:spPr>
+                </pic:pic>
+              </a:graphicData>
+            </a:graphic>
+          </wp:inline>
+        </w:drawing>
+      </w:r>
+    </w:p>
+    <w:p>
+      <w:pPr>
+        <w:pStyle w:val="Caption"/>
+      </w:pPr>
+      <w:r>
+        <w:t xml:space="preserve">Figure </w:t>
+      </w:r>
+      <w:r>
+        <w:fldChar w:fldCharType="begin"/>
+      </w:r>
+      <w:r>
+        <w:instrText xml:space="preserve"> SEQ Figure \* ARABIC </w:instrText>
+      </w:r>
+      <w:r>
+        <w:fldChar w:fldCharType="separate"/>
+      </w:r>
+      <w:r>
+        <w:rPr>
+          <w:noProof/>
+        </w:rPr>
+        <w:t>4</w:t>
+      </w:r>
+      <w:r>
+        <w:fldChar w:fldCharType="end"/>
+      </w:r>
+      <w:r>
+        <w:t xml:space="preserve"> RW Primary database + RO Secondary database</w:t>
+      </w:r>
+    </w:p>
+    <w:p/>
+    <w:p/>
+    <w:p>
+      <w:pPr>
+        <w:ind w:firstLine="720"/>
+      </w:pPr>
+    </w:p>
+    <w:p>
+      <w:pPr>
+        <w:pStyle w:val="Heading3"/>
+      </w:pPr>
+      <w:bookmarkStart w:id="11" w:name="_Toc195457473"/>
+      <w:r>
+        <w:t>2.</w:t>
+      </w:r>
+      <w:r>
+        <w:t>3</w:t>
+      </w:r>
+      <w:r>
+        <w:t xml:space="preserve"> Application Components</w:t>
+      </w:r>
+      <w:bookmarkEnd w:id="11"/>
+    </w:p>
+    <w:p>
+      <w:r>
+        <w:t>One of the business requirements is that the application services should be consumed by Web Frontend and by external systems (services).</w:t>
+      </w:r>
+    </w:p>
+    <w:p>
+      <w:proofErr w:type="gramStart"/>
+      <w:r>
+        <w:t>Proposed</w:t>
+      </w:r>
+      <w:proofErr w:type="gramEnd"/>
+      <w:r>
+        <w:t xml:space="preserve"> solution is implemented as a set of microservices with the main service (Gateway).</w:t>
+      </w:r>
+    </w:p>
+    <w:p>
+      <w:r>
+        <w:t xml:space="preserve">Gateway is </w:t>
+      </w:r>
+      <w:proofErr w:type="spellStart"/>
+      <w:proofErr w:type="gramStart"/>
+      <w:r>
+        <w:t>a</w:t>
+      </w:r>
+      <w:proofErr w:type="spellEnd"/>
+      <w:proofErr w:type="gramEnd"/>
+      <w:r>
+        <w:t xml:space="preserve"> entry point of the system. It should be accessed by any type of client via HTTP/S protocol</w:t>
+      </w:r>
+      <w:r>
+        <w:t>. Gateway also can be easily configured to limit backend services access and acts as a Façade.</w:t>
+      </w:r>
+    </w:p>
+    <w:p>
+      <w:r>
+        <w:t>With microservice architecture, implementation can be separated between multiple domains:</w:t>
+      </w:r>
+    </w:p>
+    <w:p>
+      <w:pPr>
+        <w:pStyle w:val="ListParagraph"/>
+        <w:numPr>
+          <w:ilvl w:val="0"/>
+          <w:numId w:val="2"/>
+        </w:numPr>
+      </w:pPr>
+      <w:r>
+        <w:t>Product management</w:t>
+      </w:r>
+    </w:p>
+    <w:p>
+      <w:pPr>
+        <w:pStyle w:val="ListParagraph"/>
+        <w:numPr>
+          <w:ilvl w:val="0"/>
+          <w:numId w:val="2"/>
+        </w:numPr>
+      </w:pPr>
+      <w:r>
+        <w:lastRenderedPageBreak/>
+        <w:t>Customer Management,</w:t>
+      </w:r>
+    </w:p>
+    <w:p>
+      <w:pPr>
+        <w:pStyle w:val="ListParagraph"/>
+        <w:numPr>
+          <w:ilvl w:val="0"/>
+          <w:numId w:val="2"/>
+        </w:numPr>
+      </w:pPr>
+      <w:r>
+        <w:t>Account management</w:t>
+      </w:r>
+    </w:p>
+    <w:p>
+      <w:pPr>
+        <w:pStyle w:val="ListParagraph"/>
+        <w:numPr>
+          <w:ilvl w:val="0"/>
+          <w:numId w:val="2"/>
+        </w:numPr>
+      </w:pPr>
+      <w:proofErr w:type="spellStart"/>
+      <w:r>
+        <w:t>Licence</w:t>
+      </w:r>
+      <w:proofErr w:type="spellEnd"/>
+      <w:r>
+        <w:t xml:space="preserve"> Management</w:t>
+      </w:r>
+    </w:p>
+    <w:p>
+      <w:pPr>
+        <w:pStyle w:val="ListParagraph"/>
+        <w:numPr>
+          <w:ilvl w:val="0"/>
+          <w:numId w:val="2"/>
+        </w:numPr>
+      </w:pPr>
+      <w:r>
+        <w:t>Document management</w:t>
+      </w:r>
+    </w:p>
+    <w:p>
+      <w:pPr>
+        <w:pStyle w:val="ListParagraph"/>
+        <w:numPr>
+          <w:ilvl w:val="0"/>
+          <w:numId w:val="2"/>
+        </w:numPr>
+      </w:pPr>
+      <w:r>
+        <w:t>Business configuration</w:t>
+      </w:r>
+    </w:p>
+    <w:p>
+      <w:pPr>
+        <w:pStyle w:val="ListParagraph"/>
+        <w:numPr>
+          <w:ilvl w:val="0"/>
+          <w:numId w:val="2"/>
+        </w:numPr>
+      </w:pPr>
+      <w:r>
         <w:t>…..</w:t>
       </w:r>
     </w:p>
     <w:p/>
     <w:p>
       <w:r>
-        <w:t>…..more to come….</w:t>
+        <w:t xml:space="preserve">In the following </w:t>
+      </w:r>
+      <w:r>
+        <w:t xml:space="preserve">Figure you can find proposed </w:t>
+      </w:r>
+      <w:r>
+        <w:t>solution components</w:t>
+      </w:r>
+      <w:r>
+        <w:t>.</w:t>
+      </w:r>
+    </w:p>
+    <w:p>
+      <w:pPr>
+        <w:keepNext/>
+      </w:pPr>
+      <w:r>
+        <w:t xml:space="preserve"> </w:t>
+      </w:r>
+      <w:r>
+        <w:drawing>
+          <wp:inline distT="0" distB="0" distL="0" distR="0" wp14:anchorId="7ACFFE43" wp14:editId="2211D408">
+            <wp:extent cx="5943600" cy="3259455"/>
+            <wp:effectExtent l="0" t="0" r="0" b="0"/>
+            <wp:docPr id="926373250" name="Picture 2" descr="A diagram of a company&#10;&#10;AI-generated content may be incorrect."/>
+            <wp:cNvGraphicFramePr>
+              <a:graphicFrameLocks xmlns:a="http://schemas.openxmlformats.org/drawingml/2006/main" noChangeAspect="1"/>
+            </wp:cNvGraphicFramePr>
+            <a:graphic xmlns:a="http://schemas.openxmlformats.org/drawingml/2006/main">
+              <a:graphicData uri="http://schemas.openxmlformats.org/drawingml/2006/picture">
+                <pic:pic xmlns:pic="http://schemas.openxmlformats.org/drawingml/2006/picture">
+                  <pic:nvPicPr>
+                    <pic:cNvPr id="926373250" name="Picture 2" descr="A diagram of a company&#10;&#10;AI-generated content may be incorrect."/>
+                    <pic:cNvPicPr>
+                      <a:picLocks noChangeAspect="1" noChangeArrowheads="1"/>
+                    </pic:cNvPicPr>
+                  </pic:nvPicPr>
+                  <pic:blipFill>
+                    <a:blip r:embed="rId14">
+                      <a:extLst>
+                        <a:ext uri="{28A0092B-C50C-407E-A947-70E740481C1C}">
+                          <a14:useLocalDpi xmlns:a14="http://schemas.microsoft.com/office/drawing/2010/main" val="0"/>
+                        </a:ext>
+                      </a:extLst>
+                    </a:blip>
+                    <a:srcRect/>
+                    <a:stretch>
+                      <a:fillRect/>
+                    </a:stretch>
+                  </pic:blipFill>
+                  <pic:spPr bwMode="auto">
+                    <a:xfrm>
+                      <a:off x="0" y="0"/>
+                      <a:ext cx="5943600" cy="3259455"/>
+                    </a:xfrm>
+                    <a:prstGeom prst="rect">
+                      <a:avLst/>
+                    </a:prstGeom>
+                    <a:noFill/>
+                    <a:ln>
+                      <a:noFill/>
+                    </a:ln>
+                  </pic:spPr>
+                </pic:pic>
+              </a:graphicData>
+            </a:graphic>
+          </wp:inline>
+        </w:drawing>
+      </w:r>
+    </w:p>
+    <w:p>
+      <w:pPr>
+        <w:pStyle w:val="Caption"/>
+      </w:pPr>
+      <w:r>
+        <w:t xml:space="preserve">Figure </w:t>
+      </w:r>
+      <w:r>
+        <w:fldChar w:fldCharType="begin"/>
+      </w:r>
+      <w:r>
+        <w:instrText xml:space="preserve"> SEQ Figure \* ARABIC </w:instrText>
+      </w:r>
+      <w:r>
+        <w:fldChar w:fldCharType="separate"/>
+      </w:r>
+      <w:r>
+        <w:rPr>
+          <w:noProof/>
+        </w:rPr>
+        <w:t>5</w:t>
+      </w:r>
+      <w:r>
+        <w:fldChar w:fldCharType="end"/>
+      </w:r>
+      <w:r>
+        <w:t xml:space="preserve"> Component overview</w:t>
       </w:r>
     </w:p>
     <w:p/>
-    <w:p>
-      <w:r>
-        <w:t xml:space="preserve">In the following </w:t>
-      </w:r>
-      <w:r>
-        <w:t xml:space="preserve">Figure you can find proposed </w:t>
-      </w:r>
-      <w:r>
-        <w:t>solution components</w:t>
-      </w:r>
-      <w:r>
-        <w:t>.</w:t>
-      </w:r>
-    </w:p>
-    <w:p>
+    <w:p/>
+    <w:p>
+      <w:pPr>
+        <w:pStyle w:val="Heading4"/>
+      </w:pPr>
+      <w:bookmarkStart w:id="12" w:name="_Toc195457474"/>
+      <w:r>
+        <w:t>Product management API</w:t>
+      </w:r>
+      <w:bookmarkEnd w:id="12"/>
+    </w:p>
+    <w:p>
+      <w:r>
+        <w:rPr>
+          <w:b/>
+          <w:bCs/>
+        </w:rPr>
+        <w:t>Purpose</w:t>
+      </w:r>
+      <w:r>
+        <w:t>: Manages the catalog of cloud services or products being sold.</w:t>
+      </w:r>
+    </w:p>
+    <w:p>
+      <w:pPr>
+        <w:numPr>
+          <w:ilvl w:val="0"/>
+          <w:numId w:val="3"/>
+        </w:numPr>
+      </w:pPr>
+      <w:r>
+        <w:t>CRUD operations for services/products/plans</w:t>
+      </w:r>
+    </w:p>
+    <w:p>
+      <w:pPr>
+        <w:numPr>
+          <w:ilvl w:val="0"/>
+          <w:numId w:val="3"/>
+        </w:numPr>
+      </w:pPr>
+      <w:r>
+        <w:t>Handles pricing tiers, feature sets, bundles</w:t>
+      </w:r>
+    </w:p>
+    <w:p>
+      <w:pPr>
+        <w:numPr>
+          <w:ilvl w:val="0"/>
+          <w:numId w:val="3"/>
+        </w:numPr>
+      </w:pPr>
+      <w:r>
+        <w:t xml:space="preserve">Provides catalog info for other services (e.g., </w:t>
+      </w:r>
+      <w:r>
+        <w:t>Web Portal, External Systems</w:t>
+      </w:r>
+      <w:r>
+        <w:t>, Order API)</w:t>
+      </w:r>
+    </w:p>
+    <w:p>
+      <w:pPr>
+        <w:pStyle w:val="ListParagraph"/>
+        <w:numPr>
+          <w:ilvl w:val="0"/>
+          <w:numId w:val="3"/>
+        </w:numPr>
+      </w:pPr>
+      <w:proofErr w:type="gramStart"/>
+      <w:r>
+        <w:lastRenderedPageBreak/>
+        <w:t>Configurable to</w:t>
+      </w:r>
+      <w:proofErr w:type="gramEnd"/>
+      <w:r>
+        <w:t xml:space="preserve"> access, locally manage products/services retrieved from any kind of web services, acts as Adapter</w:t>
+      </w:r>
+    </w:p>
+    <w:p>
+      <w:pPr>
+        <w:pStyle w:val="ListParagraph"/>
+        <w:numPr>
+          <w:ilvl w:val="0"/>
+          <w:numId w:val="3"/>
+        </w:numPr>
+      </w:pPr>
+      <w:r>
+        <w:t>Pushes event messages related to product changes.</w:t>
+      </w:r>
+    </w:p>
+    <w:p/>
+    <w:p>
+      <w:pPr>
+        <w:pStyle w:val="Heading4"/>
+      </w:pPr>
+      <w:bookmarkStart w:id="13" w:name="_Toc195457475"/>
+      <w:r>
+        <w:t>Customer Management API</w:t>
+      </w:r>
+      <w:bookmarkEnd w:id="13"/>
+    </w:p>
+    <w:p>
+      <w:r>
+        <w:rPr>
+          <w:b/>
+          <w:bCs/>
+        </w:rPr>
+        <w:t>Purpose</w:t>
+      </w:r>
+      <w:r>
+        <w:t>: Manages customer identity and profile data.</w:t>
+      </w:r>
+    </w:p>
+    <w:p>
+      <w:pPr>
+        <w:numPr>
+          <w:ilvl w:val="0"/>
+          <w:numId w:val="4"/>
+        </w:numPr>
+      </w:pPr>
+      <w:r>
+        <w:t>Create/update customer records</w:t>
+      </w:r>
+    </w:p>
+    <w:p>
+      <w:pPr>
+        <w:numPr>
+          <w:ilvl w:val="0"/>
+          <w:numId w:val="4"/>
+        </w:numPr>
+      </w:pPr>
+      <w:r>
+        <w:t>Links customer with accounts, subscriptions</w:t>
+      </w:r>
+    </w:p>
+    <w:p>
+      <w:pPr>
+        <w:numPr>
+          <w:ilvl w:val="0"/>
+          <w:numId w:val="4"/>
+        </w:numPr>
+      </w:pPr>
+      <w:r>
+        <w:t>Stores contact info, preferences, legal details</w:t>
+      </w:r>
+    </w:p>
+    <w:p>
+      <w:pPr>
+        <w:numPr>
+          <w:ilvl w:val="0"/>
+          <w:numId w:val="4"/>
+        </w:numPr>
+      </w:pPr>
+      <w:r>
+        <w:t>May integrate with identity providers (e.g., Azure AD B2C)</w:t>
+      </w:r>
+    </w:p>
+    <w:p/>
+    <w:p>
+      <w:pPr>
+        <w:pStyle w:val="Heading4"/>
+      </w:pPr>
+      <w:bookmarkStart w:id="14" w:name="_Toc195457476"/>
+      <w:r>
+        <w:t>Account/Billing API</w:t>
+      </w:r>
+      <w:bookmarkEnd w:id="14"/>
+    </w:p>
+    <w:p>
+      <w:r>
+        <w:rPr>
+          <w:b/>
+          <w:bCs/>
+        </w:rPr>
+        <w:t>Purpose</w:t>
+      </w:r>
+      <w:r>
+        <w:t>: Manages billing accounts and payment-related data.</w:t>
+      </w:r>
+    </w:p>
+    <w:p>
+      <w:pPr>
+        <w:numPr>
+          <w:ilvl w:val="0"/>
+          <w:numId w:val="5"/>
+        </w:numPr>
+      </w:pPr>
+      <w:r>
+        <w:t>Creates billing accounts for customers</w:t>
+      </w:r>
+    </w:p>
+    <w:p>
+      <w:pPr>
+        <w:numPr>
+          <w:ilvl w:val="0"/>
+          <w:numId w:val="5"/>
+        </w:numPr>
+      </w:pPr>
+      <w:r>
+        <w:t>Handles payment method management (cards, invoices)</w:t>
+      </w:r>
+    </w:p>
+    <w:p>
+      <w:pPr>
+        <w:numPr>
+          <w:ilvl w:val="0"/>
+          <w:numId w:val="5"/>
+        </w:numPr>
+      </w:pPr>
+      <w:r>
+        <w:t>Calculates charges, stores billing history</w:t>
+      </w:r>
+    </w:p>
+    <w:p/>
+    <w:p>
+      <w:pPr>
+        <w:pStyle w:val="Heading4"/>
+      </w:pPr>
+      <w:bookmarkStart w:id="15" w:name="_Toc195457477"/>
+      <w:proofErr w:type="spellStart"/>
+      <w:r>
+        <w:t>Licence</w:t>
+      </w:r>
+      <w:proofErr w:type="spellEnd"/>
+      <w:r>
+        <w:t>/Subscription API</w:t>
+      </w:r>
+      <w:bookmarkEnd w:id="15"/>
+    </w:p>
+    <w:p>
+      <w:r>
+        <w:rPr>
+          <w:b/>
+          <w:bCs/>
+        </w:rPr>
+        <w:t>Purpose</w:t>
+      </w:r>
+      <w:r>
+        <w:t>: Tracks customer subscriptions and license usage.</w:t>
+      </w:r>
+    </w:p>
+    <w:p>
+      <w:pPr>
+        <w:numPr>
+          <w:ilvl w:val="0"/>
+          <w:numId w:val="6"/>
+        </w:numPr>
+      </w:pPr>
+      <w:r>
+        <w:t>Assigns subscriptions to customers/accounts</w:t>
+      </w:r>
+    </w:p>
+    <w:p>
+      <w:pPr>
+        <w:numPr>
+          <w:ilvl w:val="0"/>
+          <w:numId w:val="6"/>
+        </w:numPr>
+      </w:pPr>
+      <w:r>
+        <w:t>Manages license allocation, limits, renewals</w:t>
+      </w:r>
+    </w:p>
+    <w:p>
+      <w:pPr>
+        <w:numPr>
+          <w:ilvl w:val="0"/>
+          <w:numId w:val="6"/>
+        </w:numPr>
+      </w:pPr>
+      <w:r>
+        <w:t>Can check for license availability or usage compliance</w:t>
+      </w:r>
+    </w:p>
+    <w:p>
+      <w:pPr>
+        <w:pStyle w:val="Heading4"/>
+      </w:pPr>
+      <w:bookmarkStart w:id="16" w:name="_Toc195457478"/>
+      <w:r>
+        <w:t>Order API</w:t>
+      </w:r>
+      <w:bookmarkEnd w:id="16"/>
+    </w:p>
+    <w:p>
+      <w:r>
+        <w:rPr>
+          <w:b/>
+          <w:bCs/>
+        </w:rPr>
+        <w:t>Purpose</w:t>
+      </w:r>
+      <w:r>
+        <w:t>: Handles order placement and checkout flow.</w:t>
+      </w:r>
+    </w:p>
+    <w:p>
+      <w:pPr>
+        <w:numPr>
+          <w:ilvl w:val="0"/>
+          <w:numId w:val="7"/>
+        </w:numPr>
+      </w:pPr>
+      <w:r>
+        <w:t>Accepts orders for products/services</w:t>
+      </w:r>
+    </w:p>
+    <w:p>
+      <w:pPr>
+        <w:numPr>
+          <w:ilvl w:val="0"/>
+          <w:numId w:val="7"/>
+        </w:numPr>
+      </w:pPr>
+      <w:r>
+        <w:t>Validates customer/account details</w:t>
+      </w:r>
+    </w:p>
+    <w:p>
+      <w:pPr>
+        <w:numPr>
+          <w:ilvl w:val="0"/>
+          <w:numId w:val="7"/>
+        </w:numPr>
+      </w:pPr>
+      <w:proofErr w:type="gramStart"/>
+      <w:r>
+        <w:t>Bi</w:t>
+      </w:r>
+      <w:r>
+        <w:t>lling,</w:t>
+      </w:r>
+      <w:proofErr w:type="gramEnd"/>
+      <w:r>
+        <w:t xml:space="preserve"> and fulfillment workflows</w:t>
+      </w:r>
+    </w:p>
+    <w:p>
+      <w:pPr>
+        <w:numPr>
+          <w:ilvl w:val="1"/>
+          <w:numId w:val="7"/>
+        </w:numPr>
+      </w:pPr>
+      <w:r>
+        <w:lastRenderedPageBreak/>
+        <w:t>Charge the customer, sends events for invoice generation</w:t>
+      </w:r>
+    </w:p>
+    <w:p>
+      <w:pPr>
+        <w:numPr>
+          <w:ilvl w:val="1"/>
+          <w:numId w:val="7"/>
+        </w:numPr>
+      </w:pPr>
+      <w:r>
+        <w:t xml:space="preserve">Deliver the </w:t>
+      </w:r>
+      <w:proofErr w:type="spellStart"/>
+      <w:r>
+        <w:t>licences</w:t>
+      </w:r>
+      <w:proofErr w:type="spellEnd"/>
+      <w:r>
+        <w:t xml:space="preserve">, sends events, confirmation </w:t>
+      </w:r>
+      <w:proofErr w:type="gramStart"/>
+      <w:r>
+        <w:t>email..</w:t>
+      </w:r>
+      <w:proofErr w:type="gramEnd"/>
+    </w:p>
+    <w:p>
+      <w:pPr>
+        <w:numPr>
+          <w:ilvl w:val="0"/>
+          <w:numId w:val="7"/>
+        </w:numPr>
+      </w:pPr>
+      <w:r>
+        <w:t>Tracks order status (pending, processing, completed)</w:t>
+      </w:r>
+    </w:p>
+    <w:p/>
+    <w:p>
+      <w:pPr>
+        <w:pStyle w:val="Heading4"/>
+      </w:pPr>
+      <w:bookmarkStart w:id="17" w:name="_Toc195457479"/>
+      <w:r>
+        <w:t>Configuration API</w:t>
+      </w:r>
+      <w:bookmarkEnd w:id="17"/>
+    </w:p>
+    <w:p>
+      <w:r>
+        <w:rPr>
+          <w:b/>
+          <w:bCs/>
+        </w:rPr>
+        <w:t>Purpose</w:t>
+      </w:r>
+      <w:r>
+        <w:t>: Manages global or tenant-level configuration settings.</w:t>
+      </w:r>
+    </w:p>
+    <w:p>
+      <w:pPr>
+        <w:numPr>
+          <w:ilvl w:val="0"/>
+          <w:numId w:val="8"/>
+        </w:numPr>
+      </w:pPr>
+      <w:r>
+        <w:t>Feature flags, pricing overrides</w:t>
+      </w:r>
+      <w:r>
+        <w:t>…</w:t>
+      </w:r>
+    </w:p>
+    <w:p>
+      <w:pPr>
+        <w:numPr>
+          <w:ilvl w:val="0"/>
+          <w:numId w:val="8"/>
+        </w:numPr>
+      </w:pPr>
+      <w:r>
+        <w:t>Regional</w:t>
+      </w:r>
+      <w:r>
+        <w:t xml:space="preserve"> branding, rules, regional preferences</w:t>
+      </w:r>
+    </w:p>
+    <w:p>
+      <w:pPr>
+        <w:numPr>
+          <w:ilvl w:val="0"/>
+          <w:numId w:val="8"/>
+        </w:numPr>
+      </w:pPr>
+      <w:r>
+        <w:t xml:space="preserve">Used by frontend or other services to </w:t>
+      </w:r>
+      <w:r>
+        <w:t>a</w:t>
+      </w:r>
+      <w:r>
+        <w:t xml:space="preserve">djust </w:t>
+      </w:r>
+      <w:r>
+        <w:t xml:space="preserve">specific </w:t>
+      </w:r>
+      <w:r>
+        <w:t>behavior</w:t>
+      </w:r>
+    </w:p>
+    <w:p/>
+    <w:p>
+      <w:pPr>
+        <w:pStyle w:val="Heading4"/>
+      </w:pPr>
+      <w:bookmarkStart w:id="18" w:name="_Toc195457480"/>
+      <w:r>
+        <w:t>Notification Dispatcher</w:t>
+      </w:r>
+      <w:bookmarkEnd w:id="18"/>
+    </w:p>
+    <w:p>
+      <w:r>
+        <w:rPr>
+          <w:b/>
+          <w:bCs/>
+        </w:rPr>
+        <w:t>Purpose</w:t>
+      </w:r>
+      <w:r>
+        <w:t>: Converts domain events into user-facing notifications.</w:t>
+      </w:r>
+    </w:p>
+    <w:p>
+      <w:pPr>
+        <w:numPr>
+          <w:ilvl w:val="0"/>
+          <w:numId w:val="9"/>
+        </w:numPr>
+      </w:pPr>
+      <w:r>
+        <w:t xml:space="preserve">Subscribes to events (e.g., </w:t>
+      </w:r>
+      <w:proofErr w:type="spellStart"/>
+      <w:r>
+        <w:t>InvoiceGenerated</w:t>
+      </w:r>
+      <w:proofErr w:type="spellEnd"/>
+      <w:r>
+        <w:t xml:space="preserve">, </w:t>
+      </w:r>
+      <w:proofErr w:type="spellStart"/>
+      <w:r>
+        <w:t>SubscriptionActivated</w:t>
+      </w:r>
+      <w:proofErr w:type="spellEnd"/>
+      <w:r>
+        <w:t xml:space="preserve">, </w:t>
+      </w:r>
+      <w:proofErr w:type="spellStart"/>
+      <w:r>
+        <w:t>SubscriptionCanceled</w:t>
+      </w:r>
+      <w:proofErr w:type="spellEnd"/>
+      <w:r>
+        <w:t>…</w:t>
+      </w:r>
+      <w:r>
+        <w:t>)</w:t>
+      </w:r>
+    </w:p>
+    <w:p>
+      <w:pPr>
+        <w:numPr>
+          <w:ilvl w:val="0"/>
+          <w:numId w:val="9"/>
+        </w:numPr>
+      </w:pPr>
+      <w:r>
+        <w:t xml:space="preserve">Filters and maps them to </w:t>
+      </w:r>
+      <w:r>
+        <w:t>end-user readable</w:t>
+      </w:r>
+      <w:r>
+        <w:t xml:space="preserve"> messages</w:t>
+      </w:r>
+    </w:p>
+    <w:p>
+      <w:pPr>
+        <w:pStyle w:val="Heading4"/>
+      </w:pPr>
+    </w:p>
+    <w:p>
+      <w:pPr>
+        <w:pStyle w:val="Heading4"/>
+      </w:pPr>
+      <w:bookmarkStart w:id="19" w:name="_Toc195457481"/>
+      <w:r>
+        <w:t>Invoice Processing Worker</w:t>
+      </w:r>
+      <w:bookmarkEnd w:id="19"/>
+    </w:p>
+    <w:p>
+      <w:r>
+        <w:rPr>
+          <w:b/>
+          <w:bCs/>
+        </w:rPr>
+        <w:t>Purpose</w:t>
+      </w:r>
+      <w:r>
+        <w:t>: Automates billing cycles and invoice generation.</w:t>
+      </w:r>
+    </w:p>
+    <w:p>
+      <w:pPr>
+        <w:numPr>
+          <w:ilvl w:val="0"/>
+          <w:numId w:val="10"/>
+        </w:numPr>
+      </w:pPr>
+      <w:r>
+        <w:t xml:space="preserve">Listens </w:t>
+      </w:r>
+      <w:proofErr w:type="gramStart"/>
+      <w:r>
+        <w:t>for</w:t>
+      </w:r>
+      <w:proofErr w:type="gramEnd"/>
+      <w:r>
+        <w:t xml:space="preserve"> billing events </w:t>
+      </w:r>
+    </w:p>
+    <w:p>
+      <w:pPr>
+        <w:numPr>
+          <w:ilvl w:val="0"/>
+          <w:numId w:val="10"/>
+        </w:numPr>
+      </w:pPr>
+      <w:proofErr w:type="gramStart"/>
+      <w:r>
+        <w:t>Calculates</w:t>
+      </w:r>
+      <w:proofErr w:type="gramEnd"/>
+      <w:r>
+        <w:t xml:space="preserve"> usage-based or fixed charges</w:t>
+      </w:r>
+    </w:p>
+    <w:p>
+      <w:pPr>
+        <w:numPr>
+          <w:ilvl w:val="0"/>
+          <w:numId w:val="10"/>
+        </w:numPr>
+      </w:pPr>
+      <w:proofErr w:type="gramStart"/>
+      <w:r>
+        <w:t>Generates</w:t>
+      </w:r>
+      <w:proofErr w:type="gramEnd"/>
+      <w:r>
+        <w:t xml:space="preserve"> invoices and records them in </w:t>
+      </w:r>
+      <w:proofErr w:type="gramStart"/>
+      <w:r>
+        <w:t>billing</w:t>
+      </w:r>
+      <w:proofErr w:type="gramEnd"/>
+      <w:r>
+        <w:t xml:space="preserve"> system</w:t>
+      </w:r>
+    </w:p>
+    <w:p>
+      <w:pPr>
+        <w:numPr>
+          <w:ilvl w:val="0"/>
+          <w:numId w:val="10"/>
+        </w:numPr>
+      </w:pPr>
+      <w:r>
+        <w:t>Triggers</w:t>
+      </w:r>
+      <w:r>
+        <w:t xml:space="preserve"> events:</w:t>
+      </w:r>
       <w:r>
         <w:t xml:space="preserve"> </w:t>
       </w:r>
+      <w:proofErr w:type="spellStart"/>
+      <w:r>
+        <w:t>InvoiceGenerated</w:t>
+      </w:r>
+      <w:proofErr w:type="spellEnd"/>
+      <w:r>
+        <w:t xml:space="preserve"> </w:t>
+      </w:r>
+      <w:r>
+        <w:t>…</w:t>
+      </w:r>
+    </w:p>
+    <w:p>
+      <w:pPr>
+        <w:pStyle w:val="Heading4"/>
+      </w:pPr>
+      <w:bookmarkStart w:id="20" w:name="_Toc195457482"/>
+      <w:r>
+        <w:t>Order Processor</w:t>
+      </w:r>
+      <w:bookmarkEnd w:id="20"/>
+    </w:p>
+    <w:p>
+      <w:r>
+        <w:rPr>
+          <w:b/>
+          <w:bCs/>
+        </w:rPr>
+        <w:t>Purpose</w:t>
+      </w:r>
+      <w:r>
+        <w:t>: Orchestrates order fulfillment.</w:t>
+      </w:r>
+    </w:p>
+    <w:p>
+      <w:pPr>
+        <w:numPr>
+          <w:ilvl w:val="0"/>
+          <w:numId w:val="11"/>
+        </w:numPr>
+      </w:pPr>
+      <w:r>
+        <w:t>Picks up new or pending orders from Order API</w:t>
+      </w:r>
+      <w:r>
+        <w:t xml:space="preserve"> (via event bus)</w:t>
+      </w:r>
+    </w:p>
+    <w:p>
+      <w:pPr>
+        <w:numPr>
+          <w:ilvl w:val="0"/>
+          <w:numId w:val="11"/>
+        </w:numPr>
+      </w:pPr>
+      <w:r>
+        <w:t>Validates stock/availability (via Products API</w:t>
+      </w:r>
+      <w:r>
+        <w:t>)</w:t>
+      </w:r>
+    </w:p>
+    <w:p>
+      <w:pPr>
+        <w:numPr>
+          <w:ilvl w:val="1"/>
+          <w:numId w:val="11"/>
+        </w:numPr>
+      </w:pPr>
+      <w:r>
+        <w:t xml:space="preserve">For faster communication between services, </w:t>
+      </w:r>
+      <w:proofErr w:type="spellStart"/>
+      <w:r>
+        <w:t>gRPC</w:t>
+      </w:r>
+      <w:proofErr w:type="spellEnd"/>
+      <w:r>
+        <w:t xml:space="preserve"> can be easily integrated</w:t>
+      </w:r>
+    </w:p>
+    <w:p>
+      <w:pPr>
+        <w:numPr>
+          <w:ilvl w:val="0"/>
+          <w:numId w:val="11"/>
+        </w:numPr>
+      </w:pPr>
+      <w:r>
+        <w:lastRenderedPageBreak/>
+        <w:t>Updates order status and raises events (e.g., OrderFulfilled)</w:t>
+      </w:r>
     </w:p>
     <w:p/>
     <w:p>
       <w:pPr>
-        <w:pStyle w:val="NormalWeb"/>
-        <w:ind w:left="360"/>
-      </w:pPr>
-    </w:p>
-    <w:p>
-      <w:pPr>
-        <w:pStyle w:val="ListParagraph"/>
-        <w:ind w:left="360"/>
-      </w:pPr>
-    </w:p>
+        <w:pStyle w:val="Heading4"/>
+      </w:pPr>
+      <w:bookmarkStart w:id="21" w:name="_Toc195457483"/>
+      <w:r>
+        <w:t>Document Generator</w:t>
+      </w:r>
+      <w:bookmarkEnd w:id="21"/>
+    </w:p>
+    <w:p>
+      <w:r>
+        <w:rPr>
+          <w:b/>
+          <w:bCs/>
+        </w:rPr>
+        <w:t>Purpose</w:t>
+      </w:r>
+      <w:r>
+        <w:t xml:space="preserve">: Creates </w:t>
+      </w:r>
+      <w:proofErr w:type="spellStart"/>
+      <w:r>
+        <w:t>downloadable</w:t>
+      </w:r>
+      <w:r>
+        <w:t>s</w:t>
+      </w:r>
+      <w:proofErr w:type="spellEnd"/>
+      <w:r>
+        <w:t xml:space="preserve"> </w:t>
+      </w:r>
+      <w:r>
+        <w:t>(e.g., PDFs, receipts, agreements).</w:t>
+      </w:r>
+    </w:p>
+    <w:p>
+      <w:pPr>
+        <w:numPr>
+          <w:ilvl w:val="0"/>
+          <w:numId w:val="12"/>
+        </w:numPr>
+      </w:pPr>
+      <w:r>
+        <w:t>Generates invoices, license agreements, welcome letters</w:t>
+      </w:r>
+      <w:r>
+        <w:t>…</w:t>
+      </w:r>
+    </w:p>
+    <w:p>
+      <w:pPr>
+        <w:numPr>
+          <w:ilvl w:val="0"/>
+          <w:numId w:val="12"/>
+        </w:numPr>
+      </w:pPr>
+      <w:r>
+        <w:t>Pulls data from billing, customer, and subscription APIs</w:t>
+      </w:r>
+    </w:p>
+    <w:p>
+      <w:pPr>
+        <w:numPr>
+          <w:ilvl w:val="0"/>
+          <w:numId w:val="12"/>
+        </w:numPr>
+      </w:pPr>
+      <w:r>
+        <w:t>Stores documents as attachments</w:t>
+      </w:r>
+      <w:r>
+        <w:t xml:space="preserve"> with</w:t>
+      </w:r>
+      <w:r>
+        <w:t xml:space="preserve"> downloadable links</w:t>
+      </w:r>
+      <w:r>
+        <w:t xml:space="preserve"> inside Blob storage</w:t>
+      </w:r>
+    </w:p>
+    <w:p/>
+    <w:p>
+      <w:pPr>
+        <w:pStyle w:val="Heading4"/>
+      </w:pPr>
+      <w:bookmarkStart w:id="22" w:name="_Toc195457484"/>
+      <w:r>
+        <w:t>Email Dispatcher</w:t>
+      </w:r>
+      <w:bookmarkEnd w:id="22"/>
+    </w:p>
+    <w:p>
+      <w:r>
+        <w:rPr>
+          <w:b/>
+          <w:bCs/>
+        </w:rPr>
+        <w:t>Purpose</w:t>
+      </w:r>
+      <w:r>
+        <w:t>: Handles sending actual emails.</w:t>
+      </w:r>
+    </w:p>
+    <w:p>
+      <w:pPr>
+        <w:numPr>
+          <w:ilvl w:val="0"/>
+          <w:numId w:val="13"/>
+        </w:numPr>
+      </w:pPr>
+      <w:r>
+        <w:t xml:space="preserve">Listens for </w:t>
+      </w:r>
+      <w:proofErr w:type="spellStart"/>
+      <w:r>
+        <w:t>SendEmail</w:t>
+      </w:r>
+      <w:proofErr w:type="spellEnd"/>
+      <w:r>
+        <w:t xml:space="preserve"> events </w:t>
+      </w:r>
+    </w:p>
+    <w:p>
+      <w:pPr>
+        <w:numPr>
+          <w:ilvl w:val="0"/>
+          <w:numId w:val="13"/>
+        </w:numPr>
+      </w:pPr>
+      <w:proofErr w:type="gramStart"/>
+      <w:r>
+        <w:t>Integrates</w:t>
+      </w:r>
+      <w:proofErr w:type="gramEnd"/>
+      <w:r>
+        <w:t xml:space="preserve"> with SMTP providers </w:t>
+      </w:r>
+    </w:p>
+    <w:p>
+      <w:pPr>
+        <w:numPr>
+          <w:ilvl w:val="0"/>
+          <w:numId w:val="13"/>
+        </w:numPr>
+      </w:pPr>
+      <w:r>
+        <w:t>Manages retries, delivery tracking</w:t>
+      </w:r>
+      <w:r>
+        <w:t>…</w:t>
+      </w:r>
+    </w:p>
+    <w:p>
+      <w:r>
+        <w:br w:type="page"/>
+      </w:r>
+    </w:p>
+    <w:p/>
+    <w:p>
+      <w:pPr>
+        <w:pStyle w:val="Heading2"/>
+      </w:pPr>
+      <w:bookmarkStart w:id="23" w:name="_Toc195457485"/>
+      <w:r>
+        <w:t>Use cases</w:t>
+      </w:r>
+      <w:bookmarkEnd w:id="23"/>
+    </w:p>
+    <w:p>
+      <w:r>
+        <w:t xml:space="preserve">Sequence diagram showing example of Get Products </w:t>
+      </w:r>
+      <w:proofErr w:type="gramStart"/>
+      <w:r>
+        <w:t>From</w:t>
+      </w:r>
+      <w:proofErr w:type="gramEnd"/>
+      <w:r>
+        <w:t xml:space="preserve"> CPP flow</w:t>
+      </w:r>
+    </w:p>
+    <w:p>
+      <w:pPr>
+        <w:pStyle w:val="Heading5"/>
+      </w:pPr>
+    </w:p>
+    <w:p/>
+    <w:p>
+      <w:pPr>
+        <w:keepNext/>
+      </w:pPr>
+      <w:r>
+        <w:drawing>
+          <wp:inline distT="0" distB="0" distL="0" distR="0" wp14:anchorId="4AC82633" wp14:editId="588EE438">
+            <wp:extent cx="5943600" cy="4295775"/>
+            <wp:effectExtent l="0" t="0" r="0" b="9525"/>
+            <wp:docPr id="1441263096" name="Picture 9" descr="A screenshot of a computer screen&#10;&#10;AI-generated content may be incorrect."/>
+            <wp:cNvGraphicFramePr>
+              <a:graphicFrameLocks xmlns:a="http://schemas.openxmlformats.org/drawingml/2006/main" noChangeAspect="1"/>
+            </wp:cNvGraphicFramePr>
+            <a:graphic xmlns:a="http://schemas.openxmlformats.org/drawingml/2006/main">
+              <a:graphicData uri="http://schemas.openxmlformats.org/drawingml/2006/picture">
+                <pic:pic xmlns:pic="http://schemas.openxmlformats.org/drawingml/2006/picture">
+                  <pic:nvPicPr>
+                    <pic:cNvPr id="1441263096" name="Picture 9" descr="A screenshot of a computer screen&#10;&#10;AI-generated content may be incorrect."/>
+                    <pic:cNvPicPr>
+                      <a:picLocks noChangeAspect="1" noChangeArrowheads="1"/>
+                    </pic:cNvPicPr>
+                  </pic:nvPicPr>
+                  <pic:blipFill>
+                    <a:blip r:embed="rId15">
+                      <a:extLst>
+                        <a:ext uri="{28A0092B-C50C-407E-A947-70E740481C1C}">
+                          <a14:useLocalDpi xmlns:a14="http://schemas.microsoft.com/office/drawing/2010/main" val="0"/>
+                        </a:ext>
+                      </a:extLst>
+                    </a:blip>
+                    <a:srcRect/>
+                    <a:stretch>
+                      <a:fillRect/>
+                    </a:stretch>
+                  </pic:blipFill>
+                  <pic:spPr bwMode="auto">
+                    <a:xfrm>
+                      <a:off x="0" y="0"/>
+                      <a:ext cx="5943600" cy="4295775"/>
+                    </a:xfrm>
+                    <a:prstGeom prst="rect">
+                      <a:avLst/>
+                    </a:prstGeom>
+                    <a:noFill/>
+                    <a:ln>
+                      <a:noFill/>
+                    </a:ln>
+                  </pic:spPr>
+                </pic:pic>
+              </a:graphicData>
+            </a:graphic>
+          </wp:inline>
+        </w:drawing>
+      </w:r>
+    </w:p>
+    <w:p>
+      <w:pPr>
+        <w:pStyle w:val="Caption"/>
+      </w:pPr>
+      <w:r>
+        <w:t xml:space="preserve">Figure </w:t>
+      </w:r>
+      <w:r>
+        <w:fldChar w:fldCharType="begin"/>
+      </w:r>
+      <w:r>
+        <w:instrText xml:space="preserve"> SEQ Figure \* ARABIC </w:instrText>
+      </w:r>
+      <w:r>
+        <w:fldChar w:fldCharType="separate"/>
+      </w:r>
+      <w:r>
+        <w:rPr>
+          <w:noProof/>
+        </w:rPr>
+        <w:t>6</w:t>
+      </w:r>
+      <w:r>
+        <w:fldChar w:fldCharType="end"/>
+      </w:r>
+      <w:r>
+        <w:t xml:space="preserve"> </w:t>
+      </w:r>
+      <w:r>
+        <w:t>Get products from CPP flow example</w:t>
+      </w:r>
+    </w:p>
+    <w:p/>
+    <w:p/>
+    <w:p/>
     <w:sectPr>
       <w:pgSz w:w="12240" w:h="15840"/>
       <w:pgMar w:top="1440" w:right="1440" w:bottom="1440" w:left="1440" w:header="720" w:footer="720" w:gutter="0"/>
@@ -1853,7 +4829,7 @@
 
 <file path=word/comments.xml><?xml version="1.0" encoding="utf-8"?>
 <w:comments xmlns:wpc="http://schemas.microsoft.com/office/word/2010/wordprocessingCanvas" xmlns:cx="http://schemas.microsoft.com/office/drawing/2014/chartex" xmlns:cx1="http://schemas.microsoft.com/office/drawing/2015/9/8/chartex" xmlns:cx2="http://schemas.microsoft.com/office/drawing/2015/10/21/chartex" xmlns:cx3="http://schemas.microsoft.com/office/drawing/2016/5/9/chartex" xmlns:cx4="http://schemas.microsoft.com/office/drawing/2016/5/10/chartex" xmlns:cx5="http://schemas.microsoft.com/office/drawing/2016/5/11/chartex" xmlns:cx6="http://schemas.microsoft.com/office/drawing/2016/5/12/chartex" xmlns:cx7="http://schemas.microsoft.com/office/drawing/2016/5/13/chartex" xmlns:cx8="http://schemas.microsoft.com/office/drawing/2016/5/14/chartex" xmlns:mc="http://schemas.openxmlformats.org/markup-compatibility/2006" xmlns:aink="http://schemas.microsoft.com/office/drawing/2016/ink" xmlns:am3d="http://schemas.microsoft.com/office/drawing/2017/model3d" xmlns:o="urn:schemas-microsoft-com:office:office" xmlns:oel="http://schemas.microsoft.com/office/2019/extlst" xmlns:r="http://schemas.openxmlformats.org/officeDocument/2006/relationships" xmlns:m="http://schemas.openxmlformats.org/officeDocument/2006/math" xmlns:v="urn:schemas-microsoft-com:vml" xmlns:wp14="http://schemas.microsoft.com/office/word/2010/wordprocessingDrawing" xmlns:wp="http://schemas.openxmlformats.org/drawingml/2006/wordprocessingDrawing" xmlns:w10="urn:schemas-microsoft-com:office:word" xmlns:w="http://schemas.openxmlformats.org/wordprocessingml/2006/main" xmlns:w14="http://schemas.microsoft.com/office/word/2010/wordml" xmlns:w15="http://schemas.microsoft.com/office/word/2012/wordml" xmlns:w16cex="http://schemas.microsoft.com/office/word/2018/wordml/cex" xmlns:w16cid="http://schemas.microsoft.com/office/word/2016/wordml/cid" xmlns:w16="http://schemas.microsoft.com/office/word/2018/wordml" xmlns:w16du="http://schemas.microsoft.com/office/word/2023/wordml/word16du" xmlns:w16sdtdh="http://schemas.microsoft.com/office/word/2020/wordml/sdtdatahash" xmlns:w16sdtfl="http://schemas.microsoft.com/office/word/2024/wordml/sdtformatlock" xmlns:w16se="http://schemas.microsoft.com/office/word/2015/wordml/symex" xmlns:wpg="http://schemas.microsoft.com/office/word/2010/wordprocessingGroup" xmlns:wpi="http://schemas.microsoft.com/office/word/2010/wordprocessingInk" xmlns:wne="http://schemas.microsoft.com/office/word/2006/wordml" xmlns:wps="http://schemas.microsoft.com/office/word/2010/wordprocessingShape" mc:Ignorable="w14 w15 w16se w16cid w16 w16cex w16sdtdh w16sdtfl w16du wp14">
-  <w:comment w:id="8" w:author="Slaviša Pokimica" w:date="2025-04-13T02:32:00Z" w:initials="SP">
+  <w:comment w:id="7" w:author="Slaviša Pokimica" w:date="2025-04-13T02:32:00Z" w:initials="SP">
     <w:p>
       <w:pPr>
         <w:pStyle w:val="CommentText"/>
@@ -1893,6 +4869,155 @@
 <file path=word/numbering.xml><?xml version="1.0" encoding="utf-8"?>
 <w:numbering xmlns:wpc="http://schemas.microsoft.com/office/word/2010/wordprocessingCanvas" xmlns:cx="http://schemas.microsoft.com/office/drawing/2014/chartex" xmlns:cx1="http://schemas.microsoft.com/office/drawing/2015/9/8/chartex" xmlns:cx2="http://schemas.microsoft.com/office/drawing/2015/10/21/chartex" xmlns:cx3="http://schemas.microsoft.com/office/drawing/2016/5/9/chartex" xmlns:cx4="http://schemas.microsoft.com/office/drawing/2016/5/10/chartex" xmlns:cx5="http://schemas.microsoft.com/office/drawing/2016/5/11/chartex" xmlns:cx6="http://schemas.microsoft.com/office/drawing/2016/5/12/chartex" xmlns:cx7="http://schemas.microsoft.com/office/drawing/2016/5/13/chartex" xmlns:cx8="http://schemas.microsoft.com/office/drawing/2016/5/14/chartex" xmlns:mc="http://schemas.openxmlformats.org/markup-compatibility/2006" xmlns:aink="http://schemas.microsoft.com/office/drawing/2016/ink" xmlns:am3d="http://schemas.microsoft.com/office/drawing/2017/model3d" xmlns:o="urn:schemas-microsoft-com:office:office" xmlns:oel="http://schemas.microsoft.com/office/2019/extlst" xmlns:r="http://schemas.openxmlformats.org/officeDocument/2006/relationships" xmlns:m="http://schemas.openxmlformats.org/officeDocument/2006/math" xmlns:v="urn:schemas-microsoft-com:vml" xmlns:wp14="http://schemas.microsoft.com/office/word/2010/wordprocessingDrawing" xmlns:wp="http://schemas.openxmlformats.org/drawingml/2006/wordprocessingDrawing" xmlns:w10="urn:schemas-microsoft-com:office:word" xmlns:w="http://schemas.openxmlformats.org/wordprocessingml/2006/main" xmlns:w14="http://schemas.microsoft.com/office/word/2010/wordml" xmlns:w15="http://schemas.microsoft.com/office/word/2012/wordml" xmlns:w16cex="http://schemas.microsoft.com/office/word/2018/wordml/cex" xmlns:w16cid="http://schemas.microsoft.com/office/word/2016/wordml/cid" xmlns:w16="http://schemas.microsoft.com/office/word/2018/wordml" xmlns:w16du="http://schemas.microsoft.com/office/word/2023/wordml/word16du" xmlns:w16sdtdh="http://schemas.microsoft.com/office/word/2020/wordml/sdtdatahash" xmlns:w16sdtfl="http://schemas.microsoft.com/office/word/2024/wordml/sdtformatlock" xmlns:w16se="http://schemas.microsoft.com/office/word/2015/wordml/symex" xmlns:wpg="http://schemas.microsoft.com/office/word/2010/wordprocessingGroup" xmlns:wpi="http://schemas.microsoft.com/office/word/2010/wordprocessingInk" xmlns:wne="http://schemas.microsoft.com/office/word/2006/wordml" xmlns:wps="http://schemas.microsoft.com/office/word/2010/wordprocessingShape" mc:Ignorable="w14 w15 w16se w16cid w16 w16cex w16sdtdh w16sdtfl w16du wp14">
   <w:abstractNum w:abstractNumId="0" w15:restartNumberingAfterBreak="0">
+    <w:nsid w:val="0BBA1582"/>
+    <w:multiLevelType w:val="multilevel"/>
+    <w:tmpl w:val="9B1885CA"/>
+    <w:lvl w:ilvl="0">
+      <w:start w:val="1"/>
+      <w:numFmt w:val="bullet"/>
+      <w:lvlText w:val=""/>
+      <w:lvlJc w:val="left"/>
+      <w:pPr>
+        <w:tabs>
+          <w:tab w:val="num" w:pos="720"/>
+        </w:tabs>
+        <w:ind w:left="720" w:hanging="360"/>
+      </w:pPr>
+      <w:rPr>
+        <w:rFonts w:ascii="Symbol" w:hAnsi="Symbol" w:hint="default"/>
+        <w:sz w:val="20"/>
+      </w:rPr>
+    </w:lvl>
+    <w:lvl w:ilvl="1" w:tentative="1">
+      <w:start w:val="1"/>
+      <w:numFmt w:val="bullet"/>
+      <w:lvlText w:val="o"/>
+      <w:lvlJc w:val="left"/>
+      <w:pPr>
+        <w:tabs>
+          <w:tab w:val="num" w:pos="1440"/>
+        </w:tabs>
+        <w:ind w:left="1440" w:hanging="360"/>
+      </w:pPr>
+      <w:rPr>
+        <w:rFonts w:ascii="Courier New" w:hAnsi="Courier New" w:hint="default"/>
+        <w:sz w:val="20"/>
+      </w:rPr>
+    </w:lvl>
+    <w:lvl w:ilvl="2" w:tentative="1">
+      <w:start w:val="1"/>
+      <w:numFmt w:val="bullet"/>
+      <w:lvlText w:val=""/>
+      <w:lvlJc w:val="left"/>
+      <w:pPr>
+        <w:tabs>
+          <w:tab w:val="num" w:pos="2160"/>
+        </w:tabs>
+        <w:ind w:left="2160" w:hanging="360"/>
+      </w:pPr>
+      <w:rPr>
+        <w:rFonts w:ascii="Wingdings" w:hAnsi="Wingdings" w:hint="default"/>
+        <w:sz w:val="20"/>
+      </w:rPr>
+    </w:lvl>
+    <w:lvl w:ilvl="3" w:tentative="1">
+      <w:start w:val="1"/>
+      <w:numFmt w:val="bullet"/>
+      <w:lvlText w:val=""/>
+      <w:lvlJc w:val="left"/>
+      <w:pPr>
+        <w:tabs>
+          <w:tab w:val="num" w:pos="2880"/>
+        </w:tabs>
+        <w:ind w:left="2880" w:hanging="360"/>
+      </w:pPr>
+      <w:rPr>
+        <w:rFonts w:ascii="Wingdings" w:hAnsi="Wingdings" w:hint="default"/>
+        <w:sz w:val="20"/>
+      </w:rPr>
+    </w:lvl>
+    <w:lvl w:ilvl="4" w:tentative="1">
+      <w:start w:val="1"/>
+      <w:numFmt w:val="bullet"/>
+      <w:lvlText w:val=""/>
+      <w:lvlJc w:val="left"/>
+      <w:pPr>
+        <w:tabs>
+          <w:tab w:val="num" w:pos="3600"/>
+        </w:tabs>
+        <w:ind w:left="3600" w:hanging="360"/>
+      </w:pPr>
+      <w:rPr>
+        <w:rFonts w:ascii="Wingdings" w:hAnsi="Wingdings" w:hint="default"/>
+        <w:sz w:val="20"/>
+      </w:rPr>
+    </w:lvl>
+    <w:lvl w:ilvl="5" w:tentative="1">
+      <w:start w:val="1"/>
+      <w:numFmt w:val="bullet"/>
+      <w:lvlText w:val=""/>
+      <w:lvlJc w:val="left"/>
+      <w:pPr>
+        <w:tabs>
+          <w:tab w:val="num" w:pos="4320"/>
+        </w:tabs>
+        <w:ind w:left="4320" w:hanging="360"/>
+      </w:pPr>
+      <w:rPr>
+        <w:rFonts w:ascii="Wingdings" w:hAnsi="Wingdings" w:hint="default"/>
+        <w:sz w:val="20"/>
+      </w:rPr>
+    </w:lvl>
+    <w:lvl w:ilvl="6" w:tentative="1">
+      <w:start w:val="1"/>
+      <w:numFmt w:val="bullet"/>
+      <w:lvlText w:val=""/>
+      <w:lvlJc w:val="left"/>
+      <w:pPr>
+        <w:tabs>
+          <w:tab w:val="num" w:pos="5040"/>
+        </w:tabs>
+        <w:ind w:left="5040" w:hanging="360"/>
+      </w:pPr>
+      <w:rPr>
+        <w:rFonts w:ascii="Wingdings" w:hAnsi="Wingdings" w:hint="default"/>
+        <w:sz w:val="20"/>
+      </w:rPr>
+    </w:lvl>
+    <w:lvl w:ilvl="7" w:tentative="1">
+      <w:start w:val="1"/>
+      <w:numFmt w:val="bullet"/>
+      <w:lvlText w:val=""/>
+      <w:lvlJc w:val="left"/>
+      <w:pPr>
+        <w:tabs>
+          <w:tab w:val="num" w:pos="5760"/>
+        </w:tabs>
+        <w:ind w:left="5760" w:hanging="360"/>
+      </w:pPr>
+      <w:rPr>
+        <w:rFonts w:ascii="Wingdings" w:hAnsi="Wingdings" w:hint="default"/>
+        <w:sz w:val="20"/>
+      </w:rPr>
+    </w:lvl>
+    <w:lvl w:ilvl="8" w:tentative="1">
+      <w:start w:val="1"/>
+      <w:numFmt w:val="bullet"/>
+      <w:lvlText w:val=""/>
+      <w:lvlJc w:val="left"/>
+      <w:pPr>
+        <w:tabs>
+          <w:tab w:val="num" w:pos="6480"/>
+        </w:tabs>
+        <w:ind w:left="6480" w:hanging="360"/>
+      </w:pPr>
+      <w:rPr>
+        <w:rFonts w:ascii="Wingdings" w:hAnsi="Wingdings" w:hint="default"/>
+        <w:sz w:val="20"/>
+      </w:rPr>
+    </w:lvl>
+  </w:abstractNum>
+  <w:abstractNum w:abstractNumId="1" w15:restartNumberingAfterBreak="0">
     <w:nsid w:val="0BF27588"/>
     <w:multiLevelType w:val="multilevel"/>
     <w:tmpl w:val="C240C8F6"/>
@@ -2013,7 +5138,1348 @@
       </w:rPr>
     </w:lvl>
   </w:abstractNum>
-  <w:abstractNum w:abstractNumId="1" w15:restartNumberingAfterBreak="0">
+  <w:abstractNum w:abstractNumId="2" w15:restartNumberingAfterBreak="0">
+    <w:nsid w:val="0C461012"/>
+    <w:multiLevelType w:val="multilevel"/>
+    <w:tmpl w:val="693225CE"/>
+    <w:lvl w:ilvl="0">
+      <w:start w:val="1"/>
+      <w:numFmt w:val="bullet"/>
+      <w:lvlText w:val=""/>
+      <w:lvlJc w:val="left"/>
+      <w:pPr>
+        <w:tabs>
+          <w:tab w:val="num" w:pos="720"/>
+        </w:tabs>
+        <w:ind w:left="720" w:hanging="360"/>
+      </w:pPr>
+      <w:rPr>
+        <w:rFonts w:ascii="Symbol" w:hAnsi="Symbol" w:hint="default"/>
+        <w:sz w:val="20"/>
+      </w:rPr>
+    </w:lvl>
+    <w:lvl w:ilvl="1" w:tentative="1">
+      <w:start w:val="1"/>
+      <w:numFmt w:val="bullet"/>
+      <w:lvlText w:val="o"/>
+      <w:lvlJc w:val="left"/>
+      <w:pPr>
+        <w:tabs>
+          <w:tab w:val="num" w:pos="1440"/>
+        </w:tabs>
+        <w:ind w:left="1440" w:hanging="360"/>
+      </w:pPr>
+      <w:rPr>
+        <w:rFonts w:ascii="Courier New" w:hAnsi="Courier New" w:hint="default"/>
+        <w:sz w:val="20"/>
+      </w:rPr>
+    </w:lvl>
+    <w:lvl w:ilvl="2" w:tentative="1">
+      <w:start w:val="1"/>
+      <w:numFmt w:val="bullet"/>
+      <w:lvlText w:val=""/>
+      <w:lvlJc w:val="left"/>
+      <w:pPr>
+        <w:tabs>
+          <w:tab w:val="num" w:pos="2160"/>
+        </w:tabs>
+        <w:ind w:left="2160" w:hanging="360"/>
+      </w:pPr>
+      <w:rPr>
+        <w:rFonts w:ascii="Wingdings" w:hAnsi="Wingdings" w:hint="default"/>
+        <w:sz w:val="20"/>
+      </w:rPr>
+    </w:lvl>
+    <w:lvl w:ilvl="3" w:tentative="1">
+      <w:start w:val="1"/>
+      <w:numFmt w:val="bullet"/>
+      <w:lvlText w:val=""/>
+      <w:lvlJc w:val="left"/>
+      <w:pPr>
+        <w:tabs>
+          <w:tab w:val="num" w:pos="2880"/>
+        </w:tabs>
+        <w:ind w:left="2880" w:hanging="360"/>
+      </w:pPr>
+      <w:rPr>
+        <w:rFonts w:ascii="Wingdings" w:hAnsi="Wingdings" w:hint="default"/>
+        <w:sz w:val="20"/>
+      </w:rPr>
+    </w:lvl>
+    <w:lvl w:ilvl="4" w:tentative="1">
+      <w:start w:val="1"/>
+      <w:numFmt w:val="bullet"/>
+      <w:lvlText w:val=""/>
+      <w:lvlJc w:val="left"/>
+      <w:pPr>
+        <w:tabs>
+          <w:tab w:val="num" w:pos="3600"/>
+        </w:tabs>
+        <w:ind w:left="3600" w:hanging="360"/>
+      </w:pPr>
+      <w:rPr>
+        <w:rFonts w:ascii="Wingdings" w:hAnsi="Wingdings" w:hint="default"/>
+        <w:sz w:val="20"/>
+      </w:rPr>
+    </w:lvl>
+    <w:lvl w:ilvl="5" w:tentative="1">
+      <w:start w:val="1"/>
+      <w:numFmt w:val="bullet"/>
+      <w:lvlText w:val=""/>
+      <w:lvlJc w:val="left"/>
+      <w:pPr>
+        <w:tabs>
+          <w:tab w:val="num" w:pos="4320"/>
+        </w:tabs>
+        <w:ind w:left="4320" w:hanging="360"/>
+      </w:pPr>
+      <w:rPr>
+        <w:rFonts w:ascii="Wingdings" w:hAnsi="Wingdings" w:hint="default"/>
+        <w:sz w:val="20"/>
+      </w:rPr>
+    </w:lvl>
+    <w:lvl w:ilvl="6" w:tentative="1">
+      <w:start w:val="1"/>
+      <w:numFmt w:val="bullet"/>
+      <w:lvlText w:val=""/>
+      <w:lvlJc w:val="left"/>
+      <w:pPr>
+        <w:tabs>
+          <w:tab w:val="num" w:pos="5040"/>
+        </w:tabs>
+        <w:ind w:left="5040" w:hanging="360"/>
+      </w:pPr>
+      <w:rPr>
+        <w:rFonts w:ascii="Wingdings" w:hAnsi="Wingdings" w:hint="default"/>
+        <w:sz w:val="20"/>
+      </w:rPr>
+    </w:lvl>
+    <w:lvl w:ilvl="7" w:tentative="1">
+      <w:start w:val="1"/>
+      <w:numFmt w:val="bullet"/>
+      <w:lvlText w:val=""/>
+      <w:lvlJc w:val="left"/>
+      <w:pPr>
+        <w:tabs>
+          <w:tab w:val="num" w:pos="5760"/>
+        </w:tabs>
+        <w:ind w:left="5760" w:hanging="360"/>
+      </w:pPr>
+      <w:rPr>
+        <w:rFonts w:ascii="Wingdings" w:hAnsi="Wingdings" w:hint="default"/>
+        <w:sz w:val="20"/>
+      </w:rPr>
+    </w:lvl>
+    <w:lvl w:ilvl="8" w:tentative="1">
+      <w:start w:val="1"/>
+      <w:numFmt w:val="bullet"/>
+      <w:lvlText w:val=""/>
+      <w:lvlJc w:val="left"/>
+      <w:pPr>
+        <w:tabs>
+          <w:tab w:val="num" w:pos="6480"/>
+        </w:tabs>
+        <w:ind w:left="6480" w:hanging="360"/>
+      </w:pPr>
+      <w:rPr>
+        <w:rFonts w:ascii="Wingdings" w:hAnsi="Wingdings" w:hint="default"/>
+        <w:sz w:val="20"/>
+      </w:rPr>
+    </w:lvl>
+  </w:abstractNum>
+  <w:abstractNum w:abstractNumId="3" w15:restartNumberingAfterBreak="0">
+    <w:nsid w:val="17A42B72"/>
+    <w:multiLevelType w:val="multilevel"/>
+    <w:tmpl w:val="DBB8CF26"/>
+    <w:lvl w:ilvl="0">
+      <w:start w:val="1"/>
+      <w:numFmt w:val="bullet"/>
+      <w:lvlText w:val=""/>
+      <w:lvlJc w:val="left"/>
+      <w:pPr>
+        <w:tabs>
+          <w:tab w:val="num" w:pos="720"/>
+        </w:tabs>
+        <w:ind w:left="720" w:hanging="360"/>
+      </w:pPr>
+      <w:rPr>
+        <w:rFonts w:ascii="Symbol" w:hAnsi="Symbol" w:hint="default"/>
+        <w:sz w:val="20"/>
+      </w:rPr>
+    </w:lvl>
+    <w:lvl w:ilvl="1">
+      <w:start w:val="1"/>
+      <w:numFmt w:val="bullet"/>
+      <w:lvlText w:val="o"/>
+      <w:lvlJc w:val="left"/>
+      <w:pPr>
+        <w:tabs>
+          <w:tab w:val="num" w:pos="1440"/>
+        </w:tabs>
+        <w:ind w:left="1440" w:hanging="360"/>
+      </w:pPr>
+      <w:rPr>
+        <w:rFonts w:ascii="Courier New" w:hAnsi="Courier New" w:hint="default"/>
+        <w:sz w:val="20"/>
+      </w:rPr>
+    </w:lvl>
+    <w:lvl w:ilvl="2" w:tentative="1">
+      <w:start w:val="1"/>
+      <w:numFmt w:val="bullet"/>
+      <w:lvlText w:val=""/>
+      <w:lvlJc w:val="left"/>
+      <w:pPr>
+        <w:tabs>
+          <w:tab w:val="num" w:pos="2160"/>
+        </w:tabs>
+        <w:ind w:left="2160" w:hanging="360"/>
+      </w:pPr>
+      <w:rPr>
+        <w:rFonts w:ascii="Wingdings" w:hAnsi="Wingdings" w:hint="default"/>
+        <w:sz w:val="20"/>
+      </w:rPr>
+    </w:lvl>
+    <w:lvl w:ilvl="3" w:tentative="1">
+      <w:start w:val="1"/>
+      <w:numFmt w:val="bullet"/>
+      <w:lvlText w:val=""/>
+      <w:lvlJc w:val="left"/>
+      <w:pPr>
+        <w:tabs>
+          <w:tab w:val="num" w:pos="2880"/>
+        </w:tabs>
+        <w:ind w:left="2880" w:hanging="360"/>
+      </w:pPr>
+      <w:rPr>
+        <w:rFonts w:ascii="Wingdings" w:hAnsi="Wingdings" w:hint="default"/>
+        <w:sz w:val="20"/>
+      </w:rPr>
+    </w:lvl>
+    <w:lvl w:ilvl="4" w:tentative="1">
+      <w:start w:val="1"/>
+      <w:numFmt w:val="bullet"/>
+      <w:lvlText w:val=""/>
+      <w:lvlJc w:val="left"/>
+      <w:pPr>
+        <w:tabs>
+          <w:tab w:val="num" w:pos="3600"/>
+        </w:tabs>
+        <w:ind w:left="3600" w:hanging="360"/>
+      </w:pPr>
+      <w:rPr>
+        <w:rFonts w:ascii="Wingdings" w:hAnsi="Wingdings" w:hint="default"/>
+        <w:sz w:val="20"/>
+      </w:rPr>
+    </w:lvl>
+    <w:lvl w:ilvl="5" w:tentative="1">
+      <w:start w:val="1"/>
+      <w:numFmt w:val="bullet"/>
+      <w:lvlText w:val=""/>
+      <w:lvlJc w:val="left"/>
+      <w:pPr>
+        <w:tabs>
+          <w:tab w:val="num" w:pos="4320"/>
+        </w:tabs>
+        <w:ind w:left="4320" w:hanging="360"/>
+      </w:pPr>
+      <w:rPr>
+        <w:rFonts w:ascii="Wingdings" w:hAnsi="Wingdings" w:hint="default"/>
+        <w:sz w:val="20"/>
+      </w:rPr>
+    </w:lvl>
+    <w:lvl w:ilvl="6" w:tentative="1">
+      <w:start w:val="1"/>
+      <w:numFmt w:val="bullet"/>
+      <w:lvlText w:val=""/>
+      <w:lvlJc w:val="left"/>
+      <w:pPr>
+        <w:tabs>
+          <w:tab w:val="num" w:pos="5040"/>
+        </w:tabs>
+        <w:ind w:left="5040" w:hanging="360"/>
+      </w:pPr>
+      <w:rPr>
+        <w:rFonts w:ascii="Wingdings" w:hAnsi="Wingdings" w:hint="default"/>
+        <w:sz w:val="20"/>
+      </w:rPr>
+    </w:lvl>
+    <w:lvl w:ilvl="7" w:tentative="1">
+      <w:start w:val="1"/>
+      <w:numFmt w:val="bullet"/>
+      <w:lvlText w:val=""/>
+      <w:lvlJc w:val="left"/>
+      <w:pPr>
+        <w:tabs>
+          <w:tab w:val="num" w:pos="5760"/>
+        </w:tabs>
+        <w:ind w:left="5760" w:hanging="360"/>
+      </w:pPr>
+      <w:rPr>
+        <w:rFonts w:ascii="Wingdings" w:hAnsi="Wingdings" w:hint="default"/>
+        <w:sz w:val="20"/>
+      </w:rPr>
+    </w:lvl>
+    <w:lvl w:ilvl="8" w:tentative="1">
+      <w:start w:val="1"/>
+      <w:numFmt w:val="bullet"/>
+      <w:lvlText w:val=""/>
+      <w:lvlJc w:val="left"/>
+      <w:pPr>
+        <w:tabs>
+          <w:tab w:val="num" w:pos="6480"/>
+        </w:tabs>
+        <w:ind w:left="6480" w:hanging="360"/>
+      </w:pPr>
+      <w:rPr>
+        <w:rFonts w:ascii="Wingdings" w:hAnsi="Wingdings" w:hint="default"/>
+        <w:sz w:val="20"/>
+      </w:rPr>
+    </w:lvl>
+  </w:abstractNum>
+  <w:abstractNum w:abstractNumId="4" w15:restartNumberingAfterBreak="0">
+    <w:nsid w:val="290D1ED8"/>
+    <w:multiLevelType w:val="multilevel"/>
+    <w:tmpl w:val="DF22AE68"/>
+    <w:lvl w:ilvl="0">
+      <w:start w:val="1"/>
+      <w:numFmt w:val="bullet"/>
+      <w:lvlText w:val=""/>
+      <w:lvlJc w:val="left"/>
+      <w:pPr>
+        <w:tabs>
+          <w:tab w:val="num" w:pos="720"/>
+        </w:tabs>
+        <w:ind w:left="720" w:hanging="360"/>
+      </w:pPr>
+      <w:rPr>
+        <w:rFonts w:ascii="Symbol" w:hAnsi="Symbol" w:hint="default"/>
+        <w:sz w:val="20"/>
+      </w:rPr>
+    </w:lvl>
+    <w:lvl w:ilvl="1" w:tentative="1">
+      <w:start w:val="1"/>
+      <w:numFmt w:val="bullet"/>
+      <w:lvlText w:val="o"/>
+      <w:lvlJc w:val="left"/>
+      <w:pPr>
+        <w:tabs>
+          <w:tab w:val="num" w:pos="1440"/>
+        </w:tabs>
+        <w:ind w:left="1440" w:hanging="360"/>
+      </w:pPr>
+      <w:rPr>
+        <w:rFonts w:ascii="Courier New" w:hAnsi="Courier New" w:hint="default"/>
+        <w:sz w:val="20"/>
+      </w:rPr>
+    </w:lvl>
+    <w:lvl w:ilvl="2" w:tentative="1">
+      <w:start w:val="1"/>
+      <w:numFmt w:val="bullet"/>
+      <w:lvlText w:val=""/>
+      <w:lvlJc w:val="left"/>
+      <w:pPr>
+        <w:tabs>
+          <w:tab w:val="num" w:pos="2160"/>
+        </w:tabs>
+        <w:ind w:left="2160" w:hanging="360"/>
+      </w:pPr>
+      <w:rPr>
+        <w:rFonts w:ascii="Wingdings" w:hAnsi="Wingdings" w:hint="default"/>
+        <w:sz w:val="20"/>
+      </w:rPr>
+    </w:lvl>
+    <w:lvl w:ilvl="3" w:tentative="1">
+      <w:start w:val="1"/>
+      <w:numFmt w:val="bullet"/>
+      <w:lvlText w:val=""/>
+      <w:lvlJc w:val="left"/>
+      <w:pPr>
+        <w:tabs>
+          <w:tab w:val="num" w:pos="2880"/>
+        </w:tabs>
+        <w:ind w:left="2880" w:hanging="360"/>
+      </w:pPr>
+      <w:rPr>
+        <w:rFonts w:ascii="Wingdings" w:hAnsi="Wingdings" w:hint="default"/>
+        <w:sz w:val="20"/>
+      </w:rPr>
+    </w:lvl>
+    <w:lvl w:ilvl="4" w:tentative="1">
+      <w:start w:val="1"/>
+      <w:numFmt w:val="bullet"/>
+      <w:lvlText w:val=""/>
+      <w:lvlJc w:val="left"/>
+      <w:pPr>
+        <w:tabs>
+          <w:tab w:val="num" w:pos="3600"/>
+        </w:tabs>
+        <w:ind w:left="3600" w:hanging="360"/>
+      </w:pPr>
+      <w:rPr>
+        <w:rFonts w:ascii="Wingdings" w:hAnsi="Wingdings" w:hint="default"/>
+        <w:sz w:val="20"/>
+      </w:rPr>
+    </w:lvl>
+    <w:lvl w:ilvl="5" w:tentative="1">
+      <w:start w:val="1"/>
+      <w:numFmt w:val="bullet"/>
+      <w:lvlText w:val=""/>
+      <w:lvlJc w:val="left"/>
+      <w:pPr>
+        <w:tabs>
+          <w:tab w:val="num" w:pos="4320"/>
+        </w:tabs>
+        <w:ind w:left="4320" w:hanging="360"/>
+      </w:pPr>
+      <w:rPr>
+        <w:rFonts w:ascii="Wingdings" w:hAnsi="Wingdings" w:hint="default"/>
+        <w:sz w:val="20"/>
+      </w:rPr>
+    </w:lvl>
+    <w:lvl w:ilvl="6" w:tentative="1">
+      <w:start w:val="1"/>
+      <w:numFmt w:val="bullet"/>
+      <w:lvlText w:val=""/>
+      <w:lvlJc w:val="left"/>
+      <w:pPr>
+        <w:tabs>
+          <w:tab w:val="num" w:pos="5040"/>
+        </w:tabs>
+        <w:ind w:left="5040" w:hanging="360"/>
+      </w:pPr>
+      <w:rPr>
+        <w:rFonts w:ascii="Wingdings" w:hAnsi="Wingdings" w:hint="default"/>
+        <w:sz w:val="20"/>
+      </w:rPr>
+    </w:lvl>
+    <w:lvl w:ilvl="7" w:tentative="1">
+      <w:start w:val="1"/>
+      <w:numFmt w:val="bullet"/>
+      <w:lvlText w:val=""/>
+      <w:lvlJc w:val="left"/>
+      <w:pPr>
+        <w:tabs>
+          <w:tab w:val="num" w:pos="5760"/>
+        </w:tabs>
+        <w:ind w:left="5760" w:hanging="360"/>
+      </w:pPr>
+      <w:rPr>
+        <w:rFonts w:ascii="Wingdings" w:hAnsi="Wingdings" w:hint="default"/>
+        <w:sz w:val="20"/>
+      </w:rPr>
+    </w:lvl>
+    <w:lvl w:ilvl="8" w:tentative="1">
+      <w:start w:val="1"/>
+      <w:numFmt w:val="bullet"/>
+      <w:lvlText w:val=""/>
+      <w:lvlJc w:val="left"/>
+      <w:pPr>
+        <w:tabs>
+          <w:tab w:val="num" w:pos="6480"/>
+        </w:tabs>
+        <w:ind w:left="6480" w:hanging="360"/>
+      </w:pPr>
+      <w:rPr>
+        <w:rFonts w:ascii="Wingdings" w:hAnsi="Wingdings" w:hint="default"/>
+        <w:sz w:val="20"/>
+      </w:rPr>
+    </w:lvl>
+  </w:abstractNum>
+  <w:abstractNum w:abstractNumId="5" w15:restartNumberingAfterBreak="0">
+    <w:nsid w:val="3A866C2B"/>
+    <w:multiLevelType w:val="multilevel"/>
+    <w:tmpl w:val="1C680CB6"/>
+    <w:lvl w:ilvl="0">
+      <w:start w:val="1"/>
+      <w:numFmt w:val="bullet"/>
+      <w:lvlText w:val=""/>
+      <w:lvlJc w:val="left"/>
+      <w:pPr>
+        <w:tabs>
+          <w:tab w:val="num" w:pos="720"/>
+        </w:tabs>
+        <w:ind w:left="720" w:hanging="360"/>
+      </w:pPr>
+      <w:rPr>
+        <w:rFonts w:ascii="Symbol" w:hAnsi="Symbol" w:hint="default"/>
+        <w:sz w:val="20"/>
+      </w:rPr>
+    </w:lvl>
+    <w:lvl w:ilvl="1">
+      <w:start w:val="1"/>
+      <w:numFmt w:val="bullet"/>
+      <w:lvlText w:val="o"/>
+      <w:lvlJc w:val="left"/>
+      <w:pPr>
+        <w:tabs>
+          <w:tab w:val="num" w:pos="1440"/>
+        </w:tabs>
+        <w:ind w:left="1440" w:hanging="360"/>
+      </w:pPr>
+      <w:rPr>
+        <w:rFonts w:ascii="Courier New" w:hAnsi="Courier New" w:hint="default"/>
+        <w:sz w:val="20"/>
+      </w:rPr>
+    </w:lvl>
+    <w:lvl w:ilvl="2" w:tentative="1">
+      <w:start w:val="1"/>
+      <w:numFmt w:val="bullet"/>
+      <w:lvlText w:val=""/>
+      <w:lvlJc w:val="left"/>
+      <w:pPr>
+        <w:tabs>
+          <w:tab w:val="num" w:pos="2160"/>
+        </w:tabs>
+        <w:ind w:left="2160" w:hanging="360"/>
+      </w:pPr>
+      <w:rPr>
+        <w:rFonts w:ascii="Wingdings" w:hAnsi="Wingdings" w:hint="default"/>
+        <w:sz w:val="20"/>
+      </w:rPr>
+    </w:lvl>
+    <w:lvl w:ilvl="3" w:tentative="1">
+      <w:start w:val="1"/>
+      <w:numFmt w:val="bullet"/>
+      <w:lvlText w:val=""/>
+      <w:lvlJc w:val="left"/>
+      <w:pPr>
+        <w:tabs>
+          <w:tab w:val="num" w:pos="2880"/>
+        </w:tabs>
+        <w:ind w:left="2880" w:hanging="360"/>
+      </w:pPr>
+      <w:rPr>
+        <w:rFonts w:ascii="Wingdings" w:hAnsi="Wingdings" w:hint="default"/>
+        <w:sz w:val="20"/>
+      </w:rPr>
+    </w:lvl>
+    <w:lvl w:ilvl="4" w:tentative="1">
+      <w:start w:val="1"/>
+      <w:numFmt w:val="bullet"/>
+      <w:lvlText w:val=""/>
+      <w:lvlJc w:val="left"/>
+      <w:pPr>
+        <w:tabs>
+          <w:tab w:val="num" w:pos="3600"/>
+        </w:tabs>
+        <w:ind w:left="3600" w:hanging="360"/>
+      </w:pPr>
+      <w:rPr>
+        <w:rFonts w:ascii="Wingdings" w:hAnsi="Wingdings" w:hint="default"/>
+        <w:sz w:val="20"/>
+      </w:rPr>
+    </w:lvl>
+    <w:lvl w:ilvl="5" w:tentative="1">
+      <w:start w:val="1"/>
+      <w:numFmt w:val="bullet"/>
+      <w:lvlText w:val=""/>
+      <w:lvlJc w:val="left"/>
+      <w:pPr>
+        <w:tabs>
+          <w:tab w:val="num" w:pos="4320"/>
+        </w:tabs>
+        <w:ind w:left="4320" w:hanging="360"/>
+      </w:pPr>
+      <w:rPr>
+        <w:rFonts w:ascii="Wingdings" w:hAnsi="Wingdings" w:hint="default"/>
+        <w:sz w:val="20"/>
+      </w:rPr>
+    </w:lvl>
+    <w:lvl w:ilvl="6" w:tentative="1">
+      <w:start w:val="1"/>
+      <w:numFmt w:val="bullet"/>
+      <w:lvlText w:val=""/>
+      <w:lvlJc w:val="left"/>
+      <w:pPr>
+        <w:tabs>
+          <w:tab w:val="num" w:pos="5040"/>
+        </w:tabs>
+        <w:ind w:left="5040" w:hanging="360"/>
+      </w:pPr>
+      <w:rPr>
+        <w:rFonts w:ascii="Wingdings" w:hAnsi="Wingdings" w:hint="default"/>
+        <w:sz w:val="20"/>
+      </w:rPr>
+    </w:lvl>
+    <w:lvl w:ilvl="7" w:tentative="1">
+      <w:start w:val="1"/>
+      <w:numFmt w:val="bullet"/>
+      <w:lvlText w:val=""/>
+      <w:lvlJc w:val="left"/>
+      <w:pPr>
+        <w:tabs>
+          <w:tab w:val="num" w:pos="5760"/>
+        </w:tabs>
+        <w:ind w:left="5760" w:hanging="360"/>
+      </w:pPr>
+      <w:rPr>
+        <w:rFonts w:ascii="Wingdings" w:hAnsi="Wingdings" w:hint="default"/>
+        <w:sz w:val="20"/>
+      </w:rPr>
+    </w:lvl>
+    <w:lvl w:ilvl="8" w:tentative="1">
+      <w:start w:val="1"/>
+      <w:numFmt w:val="bullet"/>
+      <w:lvlText w:val=""/>
+      <w:lvlJc w:val="left"/>
+      <w:pPr>
+        <w:tabs>
+          <w:tab w:val="num" w:pos="6480"/>
+        </w:tabs>
+        <w:ind w:left="6480" w:hanging="360"/>
+      </w:pPr>
+      <w:rPr>
+        <w:rFonts w:ascii="Wingdings" w:hAnsi="Wingdings" w:hint="default"/>
+        <w:sz w:val="20"/>
+      </w:rPr>
+    </w:lvl>
+  </w:abstractNum>
+  <w:abstractNum w:abstractNumId="6" w15:restartNumberingAfterBreak="0">
+    <w:nsid w:val="43247253"/>
+    <w:multiLevelType w:val="multilevel"/>
+    <w:tmpl w:val="5FA0FDC0"/>
+    <w:lvl w:ilvl="0">
+      <w:start w:val="1"/>
+      <w:numFmt w:val="bullet"/>
+      <w:lvlText w:val=""/>
+      <w:lvlJc w:val="left"/>
+      <w:pPr>
+        <w:tabs>
+          <w:tab w:val="num" w:pos="720"/>
+        </w:tabs>
+        <w:ind w:left="720" w:hanging="360"/>
+      </w:pPr>
+      <w:rPr>
+        <w:rFonts w:ascii="Symbol" w:hAnsi="Symbol" w:hint="default"/>
+        <w:sz w:val="20"/>
+      </w:rPr>
+    </w:lvl>
+    <w:lvl w:ilvl="1" w:tentative="1">
+      <w:start w:val="1"/>
+      <w:numFmt w:val="bullet"/>
+      <w:lvlText w:val="o"/>
+      <w:lvlJc w:val="left"/>
+      <w:pPr>
+        <w:tabs>
+          <w:tab w:val="num" w:pos="1440"/>
+        </w:tabs>
+        <w:ind w:left="1440" w:hanging="360"/>
+      </w:pPr>
+      <w:rPr>
+        <w:rFonts w:ascii="Courier New" w:hAnsi="Courier New" w:hint="default"/>
+        <w:sz w:val="20"/>
+      </w:rPr>
+    </w:lvl>
+    <w:lvl w:ilvl="2" w:tentative="1">
+      <w:start w:val="1"/>
+      <w:numFmt w:val="bullet"/>
+      <w:lvlText w:val=""/>
+      <w:lvlJc w:val="left"/>
+      <w:pPr>
+        <w:tabs>
+          <w:tab w:val="num" w:pos="2160"/>
+        </w:tabs>
+        <w:ind w:left="2160" w:hanging="360"/>
+      </w:pPr>
+      <w:rPr>
+        <w:rFonts w:ascii="Wingdings" w:hAnsi="Wingdings" w:hint="default"/>
+        <w:sz w:val="20"/>
+      </w:rPr>
+    </w:lvl>
+    <w:lvl w:ilvl="3" w:tentative="1">
+      <w:start w:val="1"/>
+      <w:numFmt w:val="bullet"/>
+      <w:lvlText w:val=""/>
+      <w:lvlJc w:val="left"/>
+      <w:pPr>
+        <w:tabs>
+          <w:tab w:val="num" w:pos="2880"/>
+        </w:tabs>
+        <w:ind w:left="2880" w:hanging="360"/>
+      </w:pPr>
+      <w:rPr>
+        <w:rFonts w:ascii="Wingdings" w:hAnsi="Wingdings" w:hint="default"/>
+        <w:sz w:val="20"/>
+      </w:rPr>
+    </w:lvl>
+    <w:lvl w:ilvl="4" w:tentative="1">
+      <w:start w:val="1"/>
+      <w:numFmt w:val="bullet"/>
+      <w:lvlText w:val=""/>
+      <w:lvlJc w:val="left"/>
+      <w:pPr>
+        <w:tabs>
+          <w:tab w:val="num" w:pos="3600"/>
+        </w:tabs>
+        <w:ind w:left="3600" w:hanging="360"/>
+      </w:pPr>
+      <w:rPr>
+        <w:rFonts w:ascii="Wingdings" w:hAnsi="Wingdings" w:hint="default"/>
+        <w:sz w:val="20"/>
+      </w:rPr>
+    </w:lvl>
+    <w:lvl w:ilvl="5" w:tentative="1">
+      <w:start w:val="1"/>
+      <w:numFmt w:val="bullet"/>
+      <w:lvlText w:val=""/>
+      <w:lvlJc w:val="left"/>
+      <w:pPr>
+        <w:tabs>
+          <w:tab w:val="num" w:pos="4320"/>
+        </w:tabs>
+        <w:ind w:left="4320" w:hanging="360"/>
+      </w:pPr>
+      <w:rPr>
+        <w:rFonts w:ascii="Wingdings" w:hAnsi="Wingdings" w:hint="default"/>
+        <w:sz w:val="20"/>
+      </w:rPr>
+    </w:lvl>
+    <w:lvl w:ilvl="6" w:tentative="1">
+      <w:start w:val="1"/>
+      <w:numFmt w:val="bullet"/>
+      <w:lvlText w:val=""/>
+      <w:lvlJc w:val="left"/>
+      <w:pPr>
+        <w:tabs>
+          <w:tab w:val="num" w:pos="5040"/>
+        </w:tabs>
+        <w:ind w:left="5040" w:hanging="360"/>
+      </w:pPr>
+      <w:rPr>
+        <w:rFonts w:ascii="Wingdings" w:hAnsi="Wingdings" w:hint="default"/>
+        <w:sz w:val="20"/>
+      </w:rPr>
+    </w:lvl>
+    <w:lvl w:ilvl="7" w:tentative="1">
+      <w:start w:val="1"/>
+      <w:numFmt w:val="bullet"/>
+      <w:lvlText w:val=""/>
+      <w:lvlJc w:val="left"/>
+      <w:pPr>
+        <w:tabs>
+          <w:tab w:val="num" w:pos="5760"/>
+        </w:tabs>
+        <w:ind w:left="5760" w:hanging="360"/>
+      </w:pPr>
+      <w:rPr>
+        <w:rFonts w:ascii="Wingdings" w:hAnsi="Wingdings" w:hint="default"/>
+        <w:sz w:val="20"/>
+      </w:rPr>
+    </w:lvl>
+    <w:lvl w:ilvl="8" w:tentative="1">
+      <w:start w:val="1"/>
+      <w:numFmt w:val="bullet"/>
+      <w:lvlText w:val=""/>
+      <w:lvlJc w:val="left"/>
+      <w:pPr>
+        <w:tabs>
+          <w:tab w:val="num" w:pos="6480"/>
+        </w:tabs>
+        <w:ind w:left="6480" w:hanging="360"/>
+      </w:pPr>
+      <w:rPr>
+        <w:rFonts w:ascii="Wingdings" w:hAnsi="Wingdings" w:hint="default"/>
+        <w:sz w:val="20"/>
+      </w:rPr>
+    </w:lvl>
+  </w:abstractNum>
+  <w:abstractNum w:abstractNumId="7" w15:restartNumberingAfterBreak="0">
+    <w:nsid w:val="5051054D"/>
+    <w:multiLevelType w:val="multilevel"/>
+    <w:tmpl w:val="2CDEC818"/>
+    <w:lvl w:ilvl="0">
+      <w:start w:val="1"/>
+      <w:numFmt w:val="bullet"/>
+      <w:lvlText w:val=""/>
+      <w:lvlJc w:val="left"/>
+      <w:pPr>
+        <w:tabs>
+          <w:tab w:val="num" w:pos="720"/>
+        </w:tabs>
+        <w:ind w:left="720" w:hanging="360"/>
+      </w:pPr>
+      <w:rPr>
+        <w:rFonts w:ascii="Symbol" w:hAnsi="Symbol" w:hint="default"/>
+        <w:sz w:val="20"/>
+      </w:rPr>
+    </w:lvl>
+    <w:lvl w:ilvl="1" w:tentative="1">
+      <w:start w:val="1"/>
+      <w:numFmt w:val="bullet"/>
+      <w:lvlText w:val="o"/>
+      <w:lvlJc w:val="left"/>
+      <w:pPr>
+        <w:tabs>
+          <w:tab w:val="num" w:pos="1440"/>
+        </w:tabs>
+        <w:ind w:left="1440" w:hanging="360"/>
+      </w:pPr>
+      <w:rPr>
+        <w:rFonts w:ascii="Courier New" w:hAnsi="Courier New" w:hint="default"/>
+        <w:sz w:val="20"/>
+      </w:rPr>
+    </w:lvl>
+    <w:lvl w:ilvl="2" w:tentative="1">
+      <w:start w:val="1"/>
+      <w:numFmt w:val="bullet"/>
+      <w:lvlText w:val=""/>
+      <w:lvlJc w:val="left"/>
+      <w:pPr>
+        <w:tabs>
+          <w:tab w:val="num" w:pos="2160"/>
+        </w:tabs>
+        <w:ind w:left="2160" w:hanging="360"/>
+      </w:pPr>
+      <w:rPr>
+        <w:rFonts w:ascii="Wingdings" w:hAnsi="Wingdings" w:hint="default"/>
+        <w:sz w:val="20"/>
+      </w:rPr>
+    </w:lvl>
+    <w:lvl w:ilvl="3" w:tentative="1">
+      <w:start w:val="1"/>
+      <w:numFmt w:val="bullet"/>
+      <w:lvlText w:val=""/>
+      <w:lvlJc w:val="left"/>
+      <w:pPr>
+        <w:tabs>
+          <w:tab w:val="num" w:pos="2880"/>
+        </w:tabs>
+        <w:ind w:left="2880" w:hanging="360"/>
+      </w:pPr>
+      <w:rPr>
+        <w:rFonts w:ascii="Wingdings" w:hAnsi="Wingdings" w:hint="default"/>
+        <w:sz w:val="20"/>
+      </w:rPr>
+    </w:lvl>
+    <w:lvl w:ilvl="4" w:tentative="1">
+      <w:start w:val="1"/>
+      <w:numFmt w:val="bullet"/>
+      <w:lvlText w:val=""/>
+      <w:lvlJc w:val="left"/>
+      <w:pPr>
+        <w:tabs>
+          <w:tab w:val="num" w:pos="3600"/>
+        </w:tabs>
+        <w:ind w:left="3600" w:hanging="360"/>
+      </w:pPr>
+      <w:rPr>
+        <w:rFonts w:ascii="Wingdings" w:hAnsi="Wingdings" w:hint="default"/>
+        <w:sz w:val="20"/>
+      </w:rPr>
+    </w:lvl>
+    <w:lvl w:ilvl="5" w:tentative="1">
+      <w:start w:val="1"/>
+      <w:numFmt w:val="bullet"/>
+      <w:lvlText w:val=""/>
+      <w:lvlJc w:val="left"/>
+      <w:pPr>
+        <w:tabs>
+          <w:tab w:val="num" w:pos="4320"/>
+        </w:tabs>
+        <w:ind w:left="4320" w:hanging="360"/>
+      </w:pPr>
+      <w:rPr>
+        <w:rFonts w:ascii="Wingdings" w:hAnsi="Wingdings" w:hint="default"/>
+        <w:sz w:val="20"/>
+      </w:rPr>
+    </w:lvl>
+    <w:lvl w:ilvl="6" w:tentative="1">
+      <w:start w:val="1"/>
+      <w:numFmt w:val="bullet"/>
+      <w:lvlText w:val=""/>
+      <w:lvlJc w:val="left"/>
+      <w:pPr>
+        <w:tabs>
+          <w:tab w:val="num" w:pos="5040"/>
+        </w:tabs>
+        <w:ind w:left="5040" w:hanging="360"/>
+      </w:pPr>
+      <w:rPr>
+        <w:rFonts w:ascii="Wingdings" w:hAnsi="Wingdings" w:hint="default"/>
+        <w:sz w:val="20"/>
+      </w:rPr>
+    </w:lvl>
+    <w:lvl w:ilvl="7" w:tentative="1">
+      <w:start w:val="1"/>
+      <w:numFmt w:val="bullet"/>
+      <w:lvlText w:val=""/>
+      <w:lvlJc w:val="left"/>
+      <w:pPr>
+        <w:tabs>
+          <w:tab w:val="num" w:pos="5760"/>
+        </w:tabs>
+        <w:ind w:left="5760" w:hanging="360"/>
+      </w:pPr>
+      <w:rPr>
+        <w:rFonts w:ascii="Wingdings" w:hAnsi="Wingdings" w:hint="default"/>
+        <w:sz w:val="20"/>
+      </w:rPr>
+    </w:lvl>
+    <w:lvl w:ilvl="8" w:tentative="1">
+      <w:start w:val="1"/>
+      <w:numFmt w:val="bullet"/>
+      <w:lvlText w:val=""/>
+      <w:lvlJc w:val="left"/>
+      <w:pPr>
+        <w:tabs>
+          <w:tab w:val="num" w:pos="6480"/>
+        </w:tabs>
+        <w:ind w:left="6480" w:hanging="360"/>
+      </w:pPr>
+      <w:rPr>
+        <w:rFonts w:ascii="Wingdings" w:hAnsi="Wingdings" w:hint="default"/>
+        <w:sz w:val="20"/>
+      </w:rPr>
+    </w:lvl>
+  </w:abstractNum>
+  <w:abstractNum w:abstractNumId="8" w15:restartNumberingAfterBreak="0">
+    <w:nsid w:val="537032CC"/>
+    <w:multiLevelType w:val="multilevel"/>
+    <w:tmpl w:val="F11AF772"/>
+    <w:lvl w:ilvl="0">
+      <w:start w:val="1"/>
+      <w:numFmt w:val="bullet"/>
+      <w:lvlText w:val=""/>
+      <w:lvlJc w:val="left"/>
+      <w:pPr>
+        <w:tabs>
+          <w:tab w:val="num" w:pos="720"/>
+        </w:tabs>
+        <w:ind w:left="720" w:hanging="360"/>
+      </w:pPr>
+      <w:rPr>
+        <w:rFonts w:ascii="Symbol" w:hAnsi="Symbol" w:hint="default"/>
+        <w:sz w:val="20"/>
+      </w:rPr>
+    </w:lvl>
+    <w:lvl w:ilvl="1" w:tentative="1">
+      <w:start w:val="1"/>
+      <w:numFmt w:val="bullet"/>
+      <w:lvlText w:val="o"/>
+      <w:lvlJc w:val="left"/>
+      <w:pPr>
+        <w:tabs>
+          <w:tab w:val="num" w:pos="1440"/>
+        </w:tabs>
+        <w:ind w:left="1440" w:hanging="360"/>
+      </w:pPr>
+      <w:rPr>
+        <w:rFonts w:ascii="Courier New" w:hAnsi="Courier New" w:hint="default"/>
+        <w:sz w:val="20"/>
+      </w:rPr>
+    </w:lvl>
+    <w:lvl w:ilvl="2" w:tentative="1">
+      <w:start w:val="1"/>
+      <w:numFmt w:val="bullet"/>
+      <w:lvlText w:val=""/>
+      <w:lvlJc w:val="left"/>
+      <w:pPr>
+        <w:tabs>
+          <w:tab w:val="num" w:pos="2160"/>
+        </w:tabs>
+        <w:ind w:left="2160" w:hanging="360"/>
+      </w:pPr>
+      <w:rPr>
+        <w:rFonts w:ascii="Wingdings" w:hAnsi="Wingdings" w:hint="default"/>
+        <w:sz w:val="20"/>
+      </w:rPr>
+    </w:lvl>
+    <w:lvl w:ilvl="3" w:tentative="1">
+      <w:start w:val="1"/>
+      <w:numFmt w:val="bullet"/>
+      <w:lvlText w:val=""/>
+      <w:lvlJc w:val="left"/>
+      <w:pPr>
+        <w:tabs>
+          <w:tab w:val="num" w:pos="2880"/>
+        </w:tabs>
+        <w:ind w:left="2880" w:hanging="360"/>
+      </w:pPr>
+      <w:rPr>
+        <w:rFonts w:ascii="Wingdings" w:hAnsi="Wingdings" w:hint="default"/>
+        <w:sz w:val="20"/>
+      </w:rPr>
+    </w:lvl>
+    <w:lvl w:ilvl="4" w:tentative="1">
+      <w:start w:val="1"/>
+      <w:numFmt w:val="bullet"/>
+      <w:lvlText w:val=""/>
+      <w:lvlJc w:val="left"/>
+      <w:pPr>
+        <w:tabs>
+          <w:tab w:val="num" w:pos="3600"/>
+        </w:tabs>
+        <w:ind w:left="3600" w:hanging="360"/>
+      </w:pPr>
+      <w:rPr>
+        <w:rFonts w:ascii="Wingdings" w:hAnsi="Wingdings" w:hint="default"/>
+        <w:sz w:val="20"/>
+      </w:rPr>
+    </w:lvl>
+    <w:lvl w:ilvl="5" w:tentative="1">
+      <w:start w:val="1"/>
+      <w:numFmt w:val="bullet"/>
+      <w:lvlText w:val=""/>
+      <w:lvlJc w:val="left"/>
+      <w:pPr>
+        <w:tabs>
+          <w:tab w:val="num" w:pos="4320"/>
+        </w:tabs>
+        <w:ind w:left="4320" w:hanging="360"/>
+      </w:pPr>
+      <w:rPr>
+        <w:rFonts w:ascii="Wingdings" w:hAnsi="Wingdings" w:hint="default"/>
+        <w:sz w:val="20"/>
+      </w:rPr>
+    </w:lvl>
+    <w:lvl w:ilvl="6" w:tentative="1">
+      <w:start w:val="1"/>
+      <w:numFmt w:val="bullet"/>
+      <w:lvlText w:val=""/>
+      <w:lvlJc w:val="left"/>
+      <w:pPr>
+        <w:tabs>
+          <w:tab w:val="num" w:pos="5040"/>
+        </w:tabs>
+        <w:ind w:left="5040" w:hanging="360"/>
+      </w:pPr>
+      <w:rPr>
+        <w:rFonts w:ascii="Wingdings" w:hAnsi="Wingdings" w:hint="default"/>
+        <w:sz w:val="20"/>
+      </w:rPr>
+    </w:lvl>
+    <w:lvl w:ilvl="7" w:tentative="1">
+      <w:start w:val="1"/>
+      <w:numFmt w:val="bullet"/>
+      <w:lvlText w:val=""/>
+      <w:lvlJc w:val="left"/>
+      <w:pPr>
+        <w:tabs>
+          <w:tab w:val="num" w:pos="5760"/>
+        </w:tabs>
+        <w:ind w:left="5760" w:hanging="360"/>
+      </w:pPr>
+      <w:rPr>
+        <w:rFonts w:ascii="Wingdings" w:hAnsi="Wingdings" w:hint="default"/>
+        <w:sz w:val="20"/>
+      </w:rPr>
+    </w:lvl>
+    <w:lvl w:ilvl="8" w:tentative="1">
+      <w:start w:val="1"/>
+      <w:numFmt w:val="bullet"/>
+      <w:lvlText w:val=""/>
+      <w:lvlJc w:val="left"/>
+      <w:pPr>
+        <w:tabs>
+          <w:tab w:val="num" w:pos="6480"/>
+        </w:tabs>
+        <w:ind w:left="6480" w:hanging="360"/>
+      </w:pPr>
+      <w:rPr>
+        <w:rFonts w:ascii="Wingdings" w:hAnsi="Wingdings" w:hint="default"/>
+        <w:sz w:val="20"/>
+      </w:rPr>
+    </w:lvl>
+  </w:abstractNum>
+  <w:abstractNum w:abstractNumId="9" w15:restartNumberingAfterBreak="0">
+    <w:nsid w:val="58F85A15"/>
+    <w:multiLevelType w:val="multilevel"/>
+    <w:tmpl w:val="5510A73C"/>
+    <w:lvl w:ilvl="0">
+      <w:start w:val="1"/>
+      <w:numFmt w:val="bullet"/>
+      <w:lvlText w:val=""/>
+      <w:lvlJc w:val="left"/>
+      <w:pPr>
+        <w:tabs>
+          <w:tab w:val="num" w:pos="720"/>
+        </w:tabs>
+        <w:ind w:left="720" w:hanging="360"/>
+      </w:pPr>
+      <w:rPr>
+        <w:rFonts w:ascii="Symbol" w:hAnsi="Symbol" w:hint="default"/>
+        <w:sz w:val="20"/>
+      </w:rPr>
+    </w:lvl>
+    <w:lvl w:ilvl="1">
+      <w:start w:val="1"/>
+      <w:numFmt w:val="bullet"/>
+      <w:lvlText w:val="o"/>
+      <w:lvlJc w:val="left"/>
+      <w:pPr>
+        <w:tabs>
+          <w:tab w:val="num" w:pos="1440"/>
+        </w:tabs>
+        <w:ind w:left="1440" w:hanging="360"/>
+      </w:pPr>
+      <w:rPr>
+        <w:rFonts w:ascii="Courier New" w:hAnsi="Courier New" w:hint="default"/>
+        <w:sz w:val="20"/>
+      </w:rPr>
+    </w:lvl>
+    <w:lvl w:ilvl="2" w:tentative="1">
+      <w:start w:val="1"/>
+      <w:numFmt w:val="bullet"/>
+      <w:lvlText w:val=""/>
+      <w:lvlJc w:val="left"/>
+      <w:pPr>
+        <w:tabs>
+          <w:tab w:val="num" w:pos="2160"/>
+        </w:tabs>
+        <w:ind w:left="2160" w:hanging="360"/>
+      </w:pPr>
+      <w:rPr>
+        <w:rFonts w:ascii="Wingdings" w:hAnsi="Wingdings" w:hint="default"/>
+        <w:sz w:val="20"/>
+      </w:rPr>
+    </w:lvl>
+    <w:lvl w:ilvl="3" w:tentative="1">
+      <w:start w:val="1"/>
+      <w:numFmt w:val="bullet"/>
+      <w:lvlText w:val=""/>
+      <w:lvlJc w:val="left"/>
+      <w:pPr>
+        <w:tabs>
+          <w:tab w:val="num" w:pos="2880"/>
+        </w:tabs>
+        <w:ind w:left="2880" w:hanging="360"/>
+      </w:pPr>
+      <w:rPr>
+        <w:rFonts w:ascii="Wingdings" w:hAnsi="Wingdings" w:hint="default"/>
+        <w:sz w:val="20"/>
+      </w:rPr>
+    </w:lvl>
+    <w:lvl w:ilvl="4" w:tentative="1">
+      <w:start w:val="1"/>
+      <w:numFmt w:val="bullet"/>
+      <w:lvlText w:val=""/>
+      <w:lvlJc w:val="left"/>
+      <w:pPr>
+        <w:tabs>
+          <w:tab w:val="num" w:pos="3600"/>
+        </w:tabs>
+        <w:ind w:left="3600" w:hanging="360"/>
+      </w:pPr>
+      <w:rPr>
+        <w:rFonts w:ascii="Wingdings" w:hAnsi="Wingdings" w:hint="default"/>
+        <w:sz w:val="20"/>
+      </w:rPr>
+    </w:lvl>
+    <w:lvl w:ilvl="5" w:tentative="1">
+      <w:start w:val="1"/>
+      <w:numFmt w:val="bullet"/>
+      <w:lvlText w:val=""/>
+      <w:lvlJc w:val="left"/>
+      <w:pPr>
+        <w:tabs>
+          <w:tab w:val="num" w:pos="4320"/>
+        </w:tabs>
+        <w:ind w:left="4320" w:hanging="360"/>
+      </w:pPr>
+      <w:rPr>
+        <w:rFonts w:ascii="Wingdings" w:hAnsi="Wingdings" w:hint="default"/>
+        <w:sz w:val="20"/>
+      </w:rPr>
+    </w:lvl>
+    <w:lvl w:ilvl="6" w:tentative="1">
+      <w:start w:val="1"/>
+      <w:numFmt w:val="bullet"/>
+      <w:lvlText w:val=""/>
+      <w:lvlJc w:val="left"/>
+      <w:pPr>
+        <w:tabs>
+          <w:tab w:val="num" w:pos="5040"/>
+        </w:tabs>
+        <w:ind w:left="5040" w:hanging="360"/>
+      </w:pPr>
+      <w:rPr>
+        <w:rFonts w:ascii="Wingdings" w:hAnsi="Wingdings" w:hint="default"/>
+        <w:sz w:val="20"/>
+      </w:rPr>
+    </w:lvl>
+    <w:lvl w:ilvl="7" w:tentative="1">
+      <w:start w:val="1"/>
+      <w:numFmt w:val="bullet"/>
+      <w:lvlText w:val=""/>
+      <w:lvlJc w:val="left"/>
+      <w:pPr>
+        <w:tabs>
+          <w:tab w:val="num" w:pos="5760"/>
+        </w:tabs>
+        <w:ind w:left="5760" w:hanging="360"/>
+      </w:pPr>
+      <w:rPr>
+        <w:rFonts w:ascii="Wingdings" w:hAnsi="Wingdings" w:hint="default"/>
+        <w:sz w:val="20"/>
+      </w:rPr>
+    </w:lvl>
+    <w:lvl w:ilvl="8" w:tentative="1">
+      <w:start w:val="1"/>
+      <w:numFmt w:val="bullet"/>
+      <w:lvlText w:val=""/>
+      <w:lvlJc w:val="left"/>
+      <w:pPr>
+        <w:tabs>
+          <w:tab w:val="num" w:pos="6480"/>
+        </w:tabs>
+        <w:ind w:left="6480" w:hanging="360"/>
+      </w:pPr>
+      <w:rPr>
+        <w:rFonts w:ascii="Wingdings" w:hAnsi="Wingdings" w:hint="default"/>
+        <w:sz w:val="20"/>
+      </w:rPr>
+    </w:lvl>
+  </w:abstractNum>
+  <w:abstractNum w:abstractNumId="10" w15:restartNumberingAfterBreak="0">
+    <w:nsid w:val="59597B85"/>
+    <w:multiLevelType w:val="multilevel"/>
+    <w:tmpl w:val="06089A14"/>
+    <w:lvl w:ilvl="0">
+      <w:start w:val="1"/>
+      <w:numFmt w:val="bullet"/>
+      <w:lvlText w:val=""/>
+      <w:lvlJc w:val="left"/>
+      <w:pPr>
+        <w:tabs>
+          <w:tab w:val="num" w:pos="720"/>
+        </w:tabs>
+        <w:ind w:left="720" w:hanging="360"/>
+      </w:pPr>
+      <w:rPr>
+        <w:rFonts w:ascii="Symbol" w:hAnsi="Symbol" w:hint="default"/>
+        <w:sz w:val="20"/>
+      </w:rPr>
+    </w:lvl>
+    <w:lvl w:ilvl="1" w:tentative="1">
+      <w:start w:val="1"/>
+      <w:numFmt w:val="bullet"/>
+      <w:lvlText w:val="o"/>
+      <w:lvlJc w:val="left"/>
+      <w:pPr>
+        <w:tabs>
+          <w:tab w:val="num" w:pos="1440"/>
+        </w:tabs>
+        <w:ind w:left="1440" w:hanging="360"/>
+      </w:pPr>
+      <w:rPr>
+        <w:rFonts w:ascii="Courier New" w:hAnsi="Courier New" w:hint="default"/>
+        <w:sz w:val="20"/>
+      </w:rPr>
+    </w:lvl>
+    <w:lvl w:ilvl="2" w:tentative="1">
+      <w:start w:val="1"/>
+      <w:numFmt w:val="bullet"/>
+      <w:lvlText w:val=""/>
+      <w:lvlJc w:val="left"/>
+      <w:pPr>
+        <w:tabs>
+          <w:tab w:val="num" w:pos="2160"/>
+        </w:tabs>
+        <w:ind w:left="2160" w:hanging="360"/>
+      </w:pPr>
+      <w:rPr>
+        <w:rFonts w:ascii="Wingdings" w:hAnsi="Wingdings" w:hint="default"/>
+        <w:sz w:val="20"/>
+      </w:rPr>
+    </w:lvl>
+    <w:lvl w:ilvl="3" w:tentative="1">
+      <w:start w:val="1"/>
+      <w:numFmt w:val="bullet"/>
+      <w:lvlText w:val=""/>
+      <w:lvlJc w:val="left"/>
+      <w:pPr>
+        <w:tabs>
+          <w:tab w:val="num" w:pos="2880"/>
+        </w:tabs>
+        <w:ind w:left="2880" w:hanging="360"/>
+      </w:pPr>
+      <w:rPr>
+        <w:rFonts w:ascii="Wingdings" w:hAnsi="Wingdings" w:hint="default"/>
+        <w:sz w:val="20"/>
+      </w:rPr>
+    </w:lvl>
+    <w:lvl w:ilvl="4" w:tentative="1">
+      <w:start w:val="1"/>
+      <w:numFmt w:val="bullet"/>
+      <w:lvlText w:val=""/>
+      <w:lvlJc w:val="left"/>
+      <w:pPr>
+        <w:tabs>
+          <w:tab w:val="num" w:pos="3600"/>
+        </w:tabs>
+        <w:ind w:left="3600" w:hanging="360"/>
+      </w:pPr>
+      <w:rPr>
+        <w:rFonts w:ascii="Wingdings" w:hAnsi="Wingdings" w:hint="default"/>
+        <w:sz w:val="20"/>
+      </w:rPr>
+    </w:lvl>
+    <w:lvl w:ilvl="5" w:tentative="1">
+      <w:start w:val="1"/>
+      <w:numFmt w:val="bullet"/>
+      <w:lvlText w:val=""/>
+      <w:lvlJc w:val="left"/>
+      <w:pPr>
+        <w:tabs>
+          <w:tab w:val="num" w:pos="4320"/>
+        </w:tabs>
+        <w:ind w:left="4320" w:hanging="360"/>
+      </w:pPr>
+      <w:rPr>
+        <w:rFonts w:ascii="Wingdings" w:hAnsi="Wingdings" w:hint="default"/>
+        <w:sz w:val="20"/>
+      </w:rPr>
+    </w:lvl>
+    <w:lvl w:ilvl="6" w:tentative="1">
+      <w:start w:val="1"/>
+      <w:numFmt w:val="bullet"/>
+      <w:lvlText w:val=""/>
+      <w:lvlJc w:val="left"/>
+      <w:pPr>
+        <w:tabs>
+          <w:tab w:val="num" w:pos="5040"/>
+        </w:tabs>
+        <w:ind w:left="5040" w:hanging="360"/>
+      </w:pPr>
+      <w:rPr>
+        <w:rFonts w:ascii="Wingdings" w:hAnsi="Wingdings" w:hint="default"/>
+        <w:sz w:val="20"/>
+      </w:rPr>
+    </w:lvl>
+    <w:lvl w:ilvl="7" w:tentative="1">
+      <w:start w:val="1"/>
+      <w:numFmt w:val="bullet"/>
+      <w:lvlText w:val=""/>
+      <w:lvlJc w:val="left"/>
+      <w:pPr>
+        <w:tabs>
+          <w:tab w:val="num" w:pos="5760"/>
+        </w:tabs>
+        <w:ind w:left="5760" w:hanging="360"/>
+      </w:pPr>
+      <w:rPr>
+        <w:rFonts w:ascii="Wingdings" w:hAnsi="Wingdings" w:hint="default"/>
+        <w:sz w:val="20"/>
+      </w:rPr>
+    </w:lvl>
+    <w:lvl w:ilvl="8" w:tentative="1">
+      <w:start w:val="1"/>
+      <w:numFmt w:val="bullet"/>
+      <w:lvlText w:val=""/>
+      <w:lvlJc w:val="left"/>
+      <w:pPr>
+        <w:tabs>
+          <w:tab w:val="num" w:pos="6480"/>
+        </w:tabs>
+        <w:ind w:left="6480" w:hanging="360"/>
+      </w:pPr>
+      <w:rPr>
+        <w:rFonts w:ascii="Wingdings" w:hAnsi="Wingdings" w:hint="default"/>
+        <w:sz w:val="20"/>
+      </w:rPr>
+    </w:lvl>
+  </w:abstractNum>
+  <w:abstractNum w:abstractNumId="11" w15:restartNumberingAfterBreak="0">
     <w:nsid w:val="67A1601A"/>
     <w:multiLevelType w:val="hybridMultilevel"/>
     <w:tmpl w:val="F5BE17FA"/>
@@ -2126,11 +6592,193 @@
       </w:rPr>
     </w:lvl>
   </w:abstractNum>
+  <w:abstractNum w:abstractNumId="12" w15:restartNumberingAfterBreak="0">
+    <w:nsid w:val="68524D2F"/>
+    <w:multiLevelType w:val="multilevel"/>
+    <w:tmpl w:val="A6E2D6A4"/>
+    <w:lvl w:ilvl="0">
+      <w:start w:val="1"/>
+      <w:numFmt w:val="bullet"/>
+      <w:lvlText w:val=""/>
+      <w:lvlJc w:val="left"/>
+      <w:pPr>
+        <w:tabs>
+          <w:tab w:val="num" w:pos="720"/>
+        </w:tabs>
+        <w:ind w:left="720" w:hanging="360"/>
+      </w:pPr>
+      <w:rPr>
+        <w:rFonts w:ascii="Symbol" w:hAnsi="Symbol" w:hint="default"/>
+        <w:sz w:val="20"/>
+      </w:rPr>
+    </w:lvl>
+    <w:lvl w:ilvl="1" w:tentative="1">
+      <w:start w:val="1"/>
+      <w:numFmt w:val="bullet"/>
+      <w:lvlText w:val="o"/>
+      <w:lvlJc w:val="left"/>
+      <w:pPr>
+        <w:tabs>
+          <w:tab w:val="num" w:pos="1440"/>
+        </w:tabs>
+        <w:ind w:left="1440" w:hanging="360"/>
+      </w:pPr>
+      <w:rPr>
+        <w:rFonts w:ascii="Courier New" w:hAnsi="Courier New" w:hint="default"/>
+        <w:sz w:val="20"/>
+      </w:rPr>
+    </w:lvl>
+    <w:lvl w:ilvl="2" w:tentative="1">
+      <w:start w:val="1"/>
+      <w:numFmt w:val="bullet"/>
+      <w:lvlText w:val=""/>
+      <w:lvlJc w:val="left"/>
+      <w:pPr>
+        <w:tabs>
+          <w:tab w:val="num" w:pos="2160"/>
+        </w:tabs>
+        <w:ind w:left="2160" w:hanging="360"/>
+      </w:pPr>
+      <w:rPr>
+        <w:rFonts w:ascii="Wingdings" w:hAnsi="Wingdings" w:hint="default"/>
+        <w:sz w:val="20"/>
+      </w:rPr>
+    </w:lvl>
+    <w:lvl w:ilvl="3" w:tentative="1">
+      <w:start w:val="1"/>
+      <w:numFmt w:val="bullet"/>
+      <w:lvlText w:val=""/>
+      <w:lvlJc w:val="left"/>
+      <w:pPr>
+        <w:tabs>
+          <w:tab w:val="num" w:pos="2880"/>
+        </w:tabs>
+        <w:ind w:left="2880" w:hanging="360"/>
+      </w:pPr>
+      <w:rPr>
+        <w:rFonts w:ascii="Wingdings" w:hAnsi="Wingdings" w:hint="default"/>
+        <w:sz w:val="20"/>
+      </w:rPr>
+    </w:lvl>
+    <w:lvl w:ilvl="4" w:tentative="1">
+      <w:start w:val="1"/>
+      <w:numFmt w:val="bullet"/>
+      <w:lvlText w:val=""/>
+      <w:lvlJc w:val="left"/>
+      <w:pPr>
+        <w:tabs>
+          <w:tab w:val="num" w:pos="3600"/>
+        </w:tabs>
+        <w:ind w:left="3600" w:hanging="360"/>
+      </w:pPr>
+      <w:rPr>
+        <w:rFonts w:ascii="Wingdings" w:hAnsi="Wingdings" w:hint="default"/>
+        <w:sz w:val="20"/>
+      </w:rPr>
+    </w:lvl>
+    <w:lvl w:ilvl="5" w:tentative="1">
+      <w:start w:val="1"/>
+      <w:numFmt w:val="bullet"/>
+      <w:lvlText w:val=""/>
+      <w:lvlJc w:val="left"/>
+      <w:pPr>
+        <w:tabs>
+          <w:tab w:val="num" w:pos="4320"/>
+        </w:tabs>
+        <w:ind w:left="4320" w:hanging="360"/>
+      </w:pPr>
+      <w:rPr>
+        <w:rFonts w:ascii="Wingdings" w:hAnsi="Wingdings" w:hint="default"/>
+        <w:sz w:val="20"/>
+      </w:rPr>
+    </w:lvl>
+    <w:lvl w:ilvl="6" w:tentative="1">
+      <w:start w:val="1"/>
+      <w:numFmt w:val="bullet"/>
+      <w:lvlText w:val=""/>
+      <w:lvlJc w:val="left"/>
+      <w:pPr>
+        <w:tabs>
+          <w:tab w:val="num" w:pos="5040"/>
+        </w:tabs>
+        <w:ind w:left="5040" w:hanging="360"/>
+      </w:pPr>
+      <w:rPr>
+        <w:rFonts w:ascii="Wingdings" w:hAnsi="Wingdings" w:hint="default"/>
+        <w:sz w:val="20"/>
+      </w:rPr>
+    </w:lvl>
+    <w:lvl w:ilvl="7" w:tentative="1">
+      <w:start w:val="1"/>
+      <w:numFmt w:val="bullet"/>
+      <w:lvlText w:val=""/>
+      <w:lvlJc w:val="left"/>
+      <w:pPr>
+        <w:tabs>
+          <w:tab w:val="num" w:pos="5760"/>
+        </w:tabs>
+        <w:ind w:left="5760" w:hanging="360"/>
+      </w:pPr>
+      <w:rPr>
+        <w:rFonts w:ascii="Wingdings" w:hAnsi="Wingdings" w:hint="default"/>
+        <w:sz w:val="20"/>
+      </w:rPr>
+    </w:lvl>
+    <w:lvl w:ilvl="8" w:tentative="1">
+      <w:start w:val="1"/>
+      <w:numFmt w:val="bullet"/>
+      <w:lvlText w:val=""/>
+      <w:lvlJc w:val="left"/>
+      <w:pPr>
+        <w:tabs>
+          <w:tab w:val="num" w:pos="6480"/>
+        </w:tabs>
+        <w:ind w:left="6480" w:hanging="360"/>
+      </w:pPr>
+      <w:rPr>
+        <w:rFonts w:ascii="Wingdings" w:hAnsi="Wingdings" w:hint="default"/>
+        <w:sz w:val="20"/>
+      </w:rPr>
+    </w:lvl>
+  </w:abstractNum>
   <w:num w:numId="1" w16cid:durableId="104817033">
+    <w:abstractNumId w:val="1"/>
+  </w:num>
+  <w:num w:numId="2" w16cid:durableId="127935948">
+    <w:abstractNumId w:val="11"/>
+  </w:num>
+  <w:num w:numId="3" w16cid:durableId="1848016144">
+    <w:abstractNumId w:val="5"/>
+  </w:num>
+  <w:num w:numId="4" w16cid:durableId="291637985">
     <w:abstractNumId w:val="0"/>
   </w:num>
-  <w:num w:numId="2" w16cid:durableId="127935948">
-    <w:abstractNumId w:val="1"/>
+  <w:num w:numId="5" w16cid:durableId="908688010">
+    <w:abstractNumId w:val="10"/>
+  </w:num>
+  <w:num w:numId="6" w16cid:durableId="1693648132">
+    <w:abstractNumId w:val="12"/>
+  </w:num>
+  <w:num w:numId="7" w16cid:durableId="449394790">
+    <w:abstractNumId w:val="9"/>
+  </w:num>
+  <w:num w:numId="8" w16cid:durableId="1785493474">
+    <w:abstractNumId w:val="2"/>
+  </w:num>
+  <w:num w:numId="9" w16cid:durableId="503596826">
+    <w:abstractNumId w:val="4"/>
+  </w:num>
+  <w:num w:numId="10" w16cid:durableId="1119683023">
+    <w:abstractNumId w:val="8"/>
+  </w:num>
+  <w:num w:numId="11" w16cid:durableId="764154543">
+    <w:abstractNumId w:val="3"/>
+  </w:num>
+  <w:num w:numId="12" w16cid:durableId="803811030">
+    <w:abstractNumId w:val="6"/>
+  </w:num>
+  <w:num w:numId="13" w16cid:durableId="1688368873">
+    <w:abstractNumId w:val="7"/>
   </w:num>
 </w:numbering>
 </file>
@@ -2637,7 +7285,6 @@
     <w:next w:val="Normal"/>
     <w:link w:val="Heading5Char"/>
     <w:uiPriority w:val="9"/>
-    <w:semiHidden/>
     <w:unhideWhenUsed/>
     <w:qFormat/>
     <w:rsid w:val="00C866F2"/>
@@ -2823,7 +7470,6 @@
     <w:basedOn w:val="DefaultParagraphFont"/>
     <w:link w:val="Heading5"/>
     <w:uiPriority w:val="9"/>
-    <w:semiHidden/>
     <w:rsid w:val="00C866F2"/>
     <w:rPr>
       <w:rFonts w:eastAsiaTheme="majorEastAsia" w:cstheme="majorBidi"/>
@@ -3157,15 +7803,13 @@
     <w:unhideWhenUsed/>
     <w:rsid w:val="00923CEF"/>
     <w:pPr>
-      <w:spacing w:after="100" w:line="259" w:lineRule="auto"/>
-      <w:ind w:left="220"/>
+      <w:spacing w:after="0"/>
+      <w:ind w:left="240"/>
     </w:pPr>
     <w:rPr>
-      <w:rFonts w:eastAsiaTheme="minorEastAsia" w:cs="Times New Roman"/>
-      <w:kern w:val="0"/>
-      <w:sz w:val="22"/>
-      <w:szCs w:val="22"/>
-      <w14:ligatures w14:val="none"/>
+      <w:smallCaps/>
+      <w:sz w:val="20"/>
+      <w:szCs w:val="20"/>
     </w:rPr>
   </w:style>
   <w:style w:type="paragraph" w:styleId="TOC1">
@@ -3177,14 +7821,14 @@
     <w:unhideWhenUsed/>
     <w:rsid w:val="00923CEF"/>
     <w:pPr>
-      <w:spacing w:after="100" w:line="259" w:lineRule="auto"/>
+      <w:spacing w:before="120" w:after="120"/>
     </w:pPr>
     <w:rPr>
-      <w:rFonts w:eastAsiaTheme="minorEastAsia" w:cs="Times New Roman"/>
-      <w:kern w:val="0"/>
-      <w:sz w:val="22"/>
-      <w:szCs w:val="22"/>
-      <w14:ligatures w14:val="none"/>
+      <w:b/>
+      <w:bCs/>
+      <w:caps/>
+      <w:sz w:val="20"/>
+      <w:szCs w:val="20"/>
     </w:rPr>
   </w:style>
   <w:style w:type="paragraph" w:styleId="TOC3">
@@ -3196,15 +7840,14 @@
     <w:unhideWhenUsed/>
     <w:rsid w:val="00923CEF"/>
     <w:pPr>
-      <w:spacing w:after="100" w:line="259" w:lineRule="auto"/>
-      <w:ind w:left="440"/>
+      <w:spacing w:after="0"/>
+      <w:ind w:left="480"/>
     </w:pPr>
     <w:rPr>
-      <w:rFonts w:eastAsiaTheme="minorEastAsia" w:cs="Times New Roman"/>
-      <w:kern w:val="0"/>
-      <w:sz w:val="22"/>
-      <w:szCs w:val="22"/>
-      <w14:ligatures w14:val="none"/>
+      <w:i/>
+      <w:iCs/>
+      <w:sz w:val="20"/>
+      <w:szCs w:val="20"/>
     </w:rPr>
   </w:style>
   <w:style w:type="character" w:styleId="Hyperlink">
@@ -3317,6 +7960,108 @@
       <w:bCs/>
       <w:sz w:val="20"/>
       <w:szCs w:val="20"/>
+    </w:rPr>
+  </w:style>
+  <w:style w:type="paragraph" w:styleId="TOC4">
+    <w:name w:val="toc 4"/>
+    <w:basedOn w:val="Normal"/>
+    <w:next w:val="Normal"/>
+    <w:autoRedefine/>
+    <w:uiPriority w:val="39"/>
+    <w:unhideWhenUsed/>
+    <w:rsid w:val="00651CF1"/>
+    <w:pPr>
+      <w:spacing w:after="0"/>
+      <w:ind w:left="720"/>
+    </w:pPr>
+    <w:rPr>
+      <w:sz w:val="18"/>
+      <w:szCs w:val="18"/>
+    </w:rPr>
+  </w:style>
+  <w:style w:type="paragraph" w:styleId="TOC5">
+    <w:name w:val="toc 5"/>
+    <w:basedOn w:val="Normal"/>
+    <w:next w:val="Normal"/>
+    <w:autoRedefine/>
+    <w:uiPriority w:val="39"/>
+    <w:unhideWhenUsed/>
+    <w:rsid w:val="00651CF1"/>
+    <w:pPr>
+      <w:spacing w:after="0"/>
+      <w:ind w:left="960"/>
+    </w:pPr>
+    <w:rPr>
+      <w:sz w:val="18"/>
+      <w:szCs w:val="18"/>
+    </w:rPr>
+  </w:style>
+  <w:style w:type="paragraph" w:styleId="TOC6">
+    <w:name w:val="toc 6"/>
+    <w:basedOn w:val="Normal"/>
+    <w:next w:val="Normal"/>
+    <w:autoRedefine/>
+    <w:uiPriority w:val="39"/>
+    <w:unhideWhenUsed/>
+    <w:rsid w:val="00651CF1"/>
+    <w:pPr>
+      <w:spacing w:after="0"/>
+      <w:ind w:left="1200"/>
+    </w:pPr>
+    <w:rPr>
+      <w:sz w:val="18"/>
+      <w:szCs w:val="18"/>
+    </w:rPr>
+  </w:style>
+  <w:style w:type="paragraph" w:styleId="TOC7">
+    <w:name w:val="toc 7"/>
+    <w:basedOn w:val="Normal"/>
+    <w:next w:val="Normal"/>
+    <w:autoRedefine/>
+    <w:uiPriority w:val="39"/>
+    <w:unhideWhenUsed/>
+    <w:rsid w:val="00651CF1"/>
+    <w:pPr>
+      <w:spacing w:after="0"/>
+      <w:ind w:left="1440"/>
+    </w:pPr>
+    <w:rPr>
+      <w:sz w:val="18"/>
+      <w:szCs w:val="18"/>
+    </w:rPr>
+  </w:style>
+  <w:style w:type="paragraph" w:styleId="TOC8">
+    <w:name w:val="toc 8"/>
+    <w:basedOn w:val="Normal"/>
+    <w:next w:val="Normal"/>
+    <w:autoRedefine/>
+    <w:uiPriority w:val="39"/>
+    <w:unhideWhenUsed/>
+    <w:rsid w:val="00651CF1"/>
+    <w:pPr>
+      <w:spacing w:after="0"/>
+      <w:ind w:left="1680"/>
+    </w:pPr>
+    <w:rPr>
+      <w:sz w:val="18"/>
+      <w:szCs w:val="18"/>
+    </w:rPr>
+  </w:style>
+  <w:style w:type="paragraph" w:styleId="TOC9">
+    <w:name w:val="toc 9"/>
+    <w:basedOn w:val="Normal"/>
+    <w:next w:val="Normal"/>
+    <w:autoRedefine/>
+    <w:uiPriority w:val="39"/>
+    <w:unhideWhenUsed/>
+    <w:rsid w:val="00651CF1"/>
+    <w:pPr>
+      <w:spacing w:after="0"/>
+      <w:ind w:left="1920"/>
+    </w:pPr>
+    <w:rPr>
+      <w:sz w:val="18"/>
+      <w:szCs w:val="18"/>
     </w:rPr>
   </w:style>
 </w:styles>
